--- a/report.docx
+++ b/report.docx
@@ -516,11 +516,6 @@
         <w:t>I had two optimal k values: k =1 &amp; k =2. The accuracy of both was: 0.9644285714285715</w:t>
       </w:r>
     </w:p>
-    <w:p>
-      <w:bookmarkStart w:id="0" w:name="_GoBack"/>
-      <w:bookmarkEnd w:id="0"/>
-    </w:p>
-    <w:p/>
     <w:p/>
     <w:p/>
     <w:p/>
@@ -562,7 +557,7 @@
     <w:p>
       <w:r>
         <w:drawing>
-          <wp:inline distT="0" distB="0" distL="0" distR="0" wp14:anchorId="20517647" wp14:editId="70334CCB">
+          <wp:inline distT="0" distB="0" distL="0" distR="0" wp14:anchorId="110073B1" wp14:editId="69A93F98">
             <wp:extent cx="5943600" cy="4722495"/>
             <wp:effectExtent l="0" t="0" r="0" b="1905"/>
             <wp:docPr id="9" name="Picture 9"/>
@@ -602,10 +597,10 @@
     <w:p>
       <w:r>
         <w:drawing>
-          <wp:inline distT="0" distB="0" distL="0" distR="0" wp14:anchorId="7B160120" wp14:editId="163632B9">
-            <wp:extent cx="4965700" cy="3073400"/>
-            <wp:effectExtent l="0" t="0" r="12700" b="0"/>
-            <wp:docPr id="10" name="Picture 10"/>
+          <wp:inline distT="0" distB="0" distL="0" distR="0" wp14:anchorId="60D94D12" wp14:editId="0B6EA839">
+            <wp:extent cx="4889500" cy="3289300"/>
+            <wp:effectExtent l="0" t="0" r="12700" b="12700"/>
+            <wp:docPr id="16" name="Picture 16"/>
             <wp:cNvGraphicFramePr>
               <a:graphicFrameLocks xmlns:a="http://schemas.openxmlformats.org/drawingml/2006/main" noChangeAspect="1"/>
             </wp:cNvGraphicFramePr>
@@ -625,7 +620,7 @@
                   <pic:spPr>
                     <a:xfrm>
                       <a:off x="0" y="0"/>
-                      <a:ext cx="4965700" cy="3073400"/>
+                      <a:ext cx="4889500" cy="3289300"/>
                     </a:xfrm>
                     <a:prstGeom prst="rect">
                       <a:avLst/>
@@ -641,97 +636,11 @@
     <w:p/>
     <w:p>
       <w:r>
-        <w:t xml:space="preserve">Tuned </w:t>
-      </w:r>
-    </w:p>
-    <w:p>
-      <w:pPr>
-        <w:rPr>
-          <w:b/>
-        </w:rPr>
-      </w:pPr>
-    </w:p>
-    <w:p/>
-    <w:p/>
-    <w:p>
-      <w:r>
-        <w:t xml:space="preserve">Not Tuned: </w:t>
-      </w:r>
-    </w:p>
-    <w:p/>
-    <w:p/>
-    <w:p/>
-    <w:p/>
-    <w:p/>
-    <w:p>
-      <w:r>
-        <w:t>Best Parameters are: {'</w:t>
-      </w:r>
-      <w:proofErr w:type="spellStart"/>
-      <w:r>
-        <w:t>hidden_layer_sizes</w:t>
-      </w:r>
-      <w:proofErr w:type="spellEnd"/>
-      <w:r>
-        <w:t>': (100,), '</w:t>
-      </w:r>
-      <w:proofErr w:type="spellStart"/>
-      <w:r>
-        <w:t>max_iter</w:t>
-      </w:r>
-      <w:proofErr w:type="spellEnd"/>
-      <w:r>
-        <w:t>': 1000, '</w:t>
-      </w:r>
-      <w:proofErr w:type="spellStart"/>
-      <w:r>
-        <w:t>random_state</w:t>
-      </w:r>
-      <w:proofErr w:type="spellEnd"/>
-      <w:r>
-        <w:t>': 3, 'solver': '</w:t>
-      </w:r>
-      <w:proofErr w:type="spellStart"/>
-      <w:r>
-        <w:t>adam</w:t>
-      </w:r>
-      <w:proofErr w:type="spellEnd"/>
-      <w:r>
-        <w:t>'}</w:t>
-      </w:r>
-    </w:p>
-    <w:p/>
-    <w:p/>
-    <w:p/>
-    <w:p/>
-    <w:p/>
-    <w:p/>
-    <w:p/>
-    <w:p/>
-    <w:p/>
-    <w:p/>
-    <w:p/>
-    <w:p/>
-    <w:p/>
-    <w:p/>
-    <w:p>
-      <w:proofErr w:type="spellStart"/>
-      <w:r>
-        <w:t>Adaboost</w:t>
-      </w:r>
-      <w:proofErr w:type="spellEnd"/>
-      <w:r>
-        <w:t>:</w:t>
-      </w:r>
-    </w:p>
-    <w:p/>
-    <w:p>
-      <w:r>
         <w:drawing>
-          <wp:inline distT="0" distB="0" distL="0" distR="0" wp14:anchorId="38448DB1" wp14:editId="38FC98C4">
-            <wp:extent cx="5943600" cy="4635500"/>
+          <wp:inline distT="0" distB="0" distL="0" distR="0" wp14:anchorId="20C89FA6" wp14:editId="4BA16C82">
+            <wp:extent cx="3911600" cy="1968500"/>
             <wp:effectExtent l="0" t="0" r="0" b="12700"/>
-            <wp:docPr id="11" name="Picture 11"/>
+            <wp:docPr id="17" name="Picture 17"/>
             <wp:cNvGraphicFramePr>
               <a:graphicFrameLocks xmlns:a="http://schemas.openxmlformats.org/drawingml/2006/main" noChangeAspect="1"/>
             </wp:cNvGraphicFramePr>
@@ -751,7 +660,7 @@
                   <pic:spPr>
                     <a:xfrm>
                       <a:off x="0" y="0"/>
-                      <a:ext cx="5943600" cy="4635500"/>
+                      <a:ext cx="3911600" cy="1968500"/>
                     </a:xfrm>
                     <a:prstGeom prst="rect">
                       <a:avLst/>
@@ -766,12 +675,79 @@
     </w:p>
     <w:p/>
     <w:p>
+      <w:bookmarkStart w:id="0" w:name="_GoBack"/>
+      <w:bookmarkEnd w:id="0"/>
+    </w:p>
+    <w:p/>
+    <w:p>
+      <w:r>
+        <w:t>Best Parameters are: {'</w:t>
+      </w:r>
+      <w:proofErr w:type="spellStart"/>
+      <w:r>
+        <w:t>hidden_layer_sizes</w:t>
+      </w:r>
+      <w:proofErr w:type="spellEnd"/>
+      <w:r>
+        <w:t>': (100,), '</w:t>
+      </w:r>
+      <w:proofErr w:type="spellStart"/>
+      <w:r>
+        <w:t>max_iter</w:t>
+      </w:r>
+      <w:proofErr w:type="spellEnd"/>
+      <w:r>
+        <w:t>': 1000, '</w:t>
+      </w:r>
+      <w:proofErr w:type="spellStart"/>
+      <w:r>
+        <w:t>random_state</w:t>
+      </w:r>
+      <w:proofErr w:type="spellEnd"/>
+      <w:r>
+        <w:t>': 3, 'solver': '</w:t>
+      </w:r>
+      <w:proofErr w:type="spellStart"/>
+      <w:r>
+        <w:t>adam</w:t>
+      </w:r>
+      <w:proofErr w:type="spellEnd"/>
+      <w:r>
+        <w:t>'}</w:t>
+      </w:r>
+    </w:p>
+    <w:p/>
+    <w:p/>
+    <w:p/>
+    <w:p/>
+    <w:p/>
+    <w:p/>
+    <w:p/>
+    <w:p/>
+    <w:p/>
+    <w:p/>
+    <w:p/>
+    <w:p/>
+    <w:p/>
+    <w:p/>
+    <w:p>
+      <w:proofErr w:type="spellStart"/>
+      <w:r>
+        <w:t>Adaboost</w:t>
+      </w:r>
+      <w:proofErr w:type="spellEnd"/>
+      <w:r>
+        <w:t>:</w:t>
+      </w:r>
+    </w:p>
+    <w:p/>
+    <w:p>
       <w:r>
         <w:drawing>
-          <wp:inline distT="0" distB="0" distL="0" distR="0" wp14:anchorId="4D7D6C65" wp14:editId="5FB44CAF">
-            <wp:extent cx="4864100" cy="3009900"/>
-            <wp:effectExtent l="0" t="0" r="12700" b="12700"/>
-            <wp:docPr id="12" name="Picture 12"/>
+          <wp:inline distT="0" distB="0" distL="0" distR="0" wp14:anchorId="38448DB1" wp14:editId="38FC98C4">
+            <wp:extent cx="5943600" cy="4635500"/>
+            <wp:effectExtent l="0" t="0" r="0" b="12700"/>
+            <wp:docPr id="11" name="Picture 11"/>
             <wp:cNvGraphicFramePr>
               <a:graphicFrameLocks xmlns:a="http://schemas.openxmlformats.org/drawingml/2006/main" noChangeAspect="1"/>
             </wp:cNvGraphicFramePr>
@@ -791,6 +767,46 @@
                   <pic:spPr>
                     <a:xfrm>
                       <a:off x="0" y="0"/>
+                      <a:ext cx="5943600" cy="4635500"/>
+                    </a:xfrm>
+                    <a:prstGeom prst="rect">
+                      <a:avLst/>
+                    </a:prstGeom>
+                  </pic:spPr>
+                </pic:pic>
+              </a:graphicData>
+            </a:graphic>
+          </wp:inline>
+        </w:drawing>
+      </w:r>
+    </w:p>
+    <w:p/>
+    <w:p>
+      <w:r>
+        <w:drawing>
+          <wp:inline distT="0" distB="0" distL="0" distR="0" wp14:anchorId="4D7D6C65" wp14:editId="5FB44CAF">
+            <wp:extent cx="4864100" cy="3009900"/>
+            <wp:effectExtent l="0" t="0" r="12700" b="12700"/>
+            <wp:docPr id="12" name="Picture 12"/>
+            <wp:cNvGraphicFramePr>
+              <a:graphicFrameLocks xmlns:a="http://schemas.openxmlformats.org/drawingml/2006/main" noChangeAspect="1"/>
+            </wp:cNvGraphicFramePr>
+            <a:graphic xmlns:a="http://schemas.openxmlformats.org/drawingml/2006/main">
+              <a:graphicData uri="http://schemas.openxmlformats.org/drawingml/2006/picture">
+                <pic:pic xmlns:pic="http://schemas.openxmlformats.org/drawingml/2006/picture">
+                  <pic:nvPicPr>
+                    <pic:cNvPr id="1" name=""/>
+                    <pic:cNvPicPr/>
+                  </pic:nvPicPr>
+                  <pic:blipFill>
+                    <a:blip r:embed="rId12"/>
+                    <a:stretch>
+                      <a:fillRect/>
+                    </a:stretch>
+                  </pic:blipFill>
+                  <pic:spPr>
+                    <a:xfrm>
+                      <a:off x="0" y="0"/>
                       <a:ext cx="4864100" cy="3009900"/>
                     </a:xfrm>
                     <a:prstGeom prst="rect">
@@ -882,6 +898,138 @@
       </w:r>
     </w:p>
     <w:p/>
+    <w:p>
+      <w:r>
+        <w:drawing>
+          <wp:inline distT="0" distB="0" distL="0" distR="0" wp14:anchorId="07FC1BB4" wp14:editId="522BB1FF">
+            <wp:extent cx="5943600" cy="4555490"/>
+            <wp:effectExtent l="0" t="0" r="0" b="0"/>
+            <wp:docPr id="13" name="Picture 13"/>
+            <wp:cNvGraphicFramePr>
+              <a:graphicFrameLocks xmlns:a="http://schemas.openxmlformats.org/drawingml/2006/main" noChangeAspect="1"/>
+            </wp:cNvGraphicFramePr>
+            <a:graphic xmlns:a="http://schemas.openxmlformats.org/drawingml/2006/main">
+              <a:graphicData uri="http://schemas.openxmlformats.org/drawingml/2006/picture">
+                <pic:pic xmlns:pic="http://schemas.openxmlformats.org/drawingml/2006/picture">
+                  <pic:nvPicPr>
+                    <pic:cNvPr id="1" name=""/>
+                    <pic:cNvPicPr/>
+                  </pic:nvPicPr>
+                  <pic:blipFill>
+                    <a:blip r:embed="rId13"/>
+                    <a:stretch>
+                      <a:fillRect/>
+                    </a:stretch>
+                  </pic:blipFill>
+                  <pic:spPr>
+                    <a:xfrm>
+                      <a:off x="0" y="0"/>
+                      <a:ext cx="5943600" cy="4555490"/>
+                    </a:xfrm>
+                    <a:prstGeom prst="rect">
+                      <a:avLst/>
+                    </a:prstGeom>
+                  </pic:spPr>
+                </pic:pic>
+              </a:graphicData>
+            </a:graphic>
+          </wp:inline>
+        </w:drawing>
+      </w:r>
+    </w:p>
+    <w:p/>
+    <w:p>
+      <w:r>
+        <w:drawing>
+          <wp:inline distT="0" distB="0" distL="0" distR="0" wp14:anchorId="60898F32" wp14:editId="184758F1">
+            <wp:extent cx="3860800" cy="1993900"/>
+            <wp:effectExtent l="0" t="0" r="0" b="12700"/>
+            <wp:docPr id="15" name="Picture 15"/>
+            <wp:cNvGraphicFramePr>
+              <a:graphicFrameLocks xmlns:a="http://schemas.openxmlformats.org/drawingml/2006/main" noChangeAspect="1"/>
+            </wp:cNvGraphicFramePr>
+            <a:graphic xmlns:a="http://schemas.openxmlformats.org/drawingml/2006/main">
+              <a:graphicData uri="http://schemas.openxmlformats.org/drawingml/2006/picture">
+                <pic:pic xmlns:pic="http://schemas.openxmlformats.org/drawingml/2006/picture">
+                  <pic:nvPicPr>
+                    <pic:cNvPr id="1" name=""/>
+                    <pic:cNvPicPr/>
+                  </pic:nvPicPr>
+                  <pic:blipFill>
+                    <a:blip r:embed="rId14"/>
+                    <a:stretch>
+                      <a:fillRect/>
+                    </a:stretch>
+                  </pic:blipFill>
+                  <pic:spPr>
+                    <a:xfrm>
+                      <a:off x="0" y="0"/>
+                      <a:ext cx="3860800" cy="1993900"/>
+                    </a:xfrm>
+                    <a:prstGeom prst="rect">
+                      <a:avLst/>
+                    </a:prstGeom>
+                  </pic:spPr>
+                </pic:pic>
+              </a:graphicData>
+            </a:graphic>
+          </wp:inline>
+        </w:drawing>
+      </w:r>
+    </w:p>
+    <w:p>
+      <w:r>
+        <w:drawing>
+          <wp:inline distT="0" distB="0" distL="0" distR="0" wp14:anchorId="208DBFA5" wp14:editId="78FDDAFB">
+            <wp:extent cx="4762500" cy="3149600"/>
+            <wp:effectExtent l="0" t="0" r="12700" b="0"/>
+            <wp:docPr id="14" name="Picture 14"/>
+            <wp:cNvGraphicFramePr>
+              <a:graphicFrameLocks xmlns:a="http://schemas.openxmlformats.org/drawingml/2006/main" noChangeAspect="1"/>
+            </wp:cNvGraphicFramePr>
+            <a:graphic xmlns:a="http://schemas.openxmlformats.org/drawingml/2006/main">
+              <a:graphicData uri="http://schemas.openxmlformats.org/drawingml/2006/picture">
+                <pic:pic xmlns:pic="http://schemas.openxmlformats.org/drawingml/2006/picture">
+                  <pic:nvPicPr>
+                    <pic:cNvPr id="1" name=""/>
+                    <pic:cNvPicPr/>
+                  </pic:nvPicPr>
+                  <pic:blipFill>
+                    <a:blip r:embed="rId15"/>
+                    <a:stretch>
+                      <a:fillRect/>
+                    </a:stretch>
+                  </pic:blipFill>
+                  <pic:spPr>
+                    <a:xfrm>
+                      <a:off x="0" y="0"/>
+                      <a:ext cx="4762500" cy="3149600"/>
+                    </a:xfrm>
+                    <a:prstGeom prst="rect">
+                      <a:avLst/>
+                    </a:prstGeom>
+                  </pic:spPr>
+                </pic:pic>
+              </a:graphicData>
+            </a:graphic>
+          </wp:inline>
+        </w:drawing>
+      </w:r>
+    </w:p>
+    <w:p/>
+    <w:p>
+      <w:r>
+        <w:t>Best Parameters are: {'SVM__C': 0.1, '</w:t>
+      </w:r>
+      <w:proofErr w:type="spellStart"/>
+      <w:r>
+        <w:t>SVM__gamma</w:t>
+      </w:r>
+      <w:proofErr w:type="spellEnd"/>
+      <w:r>
+        <w:t>': 0.1}</w:t>
+      </w:r>
+    </w:p>
     <w:p/>
     <w:sectPr>
       <w:pgSz w:w="12240" w:h="15840"/>

--- a/report.docx
+++ b/report.docx
@@ -674,10 +674,7 @@
       </w:r>
     </w:p>
     <w:p/>
-    <w:p>
-      <w:bookmarkStart w:id="0" w:name="_GoBack"/>
-      <w:bookmarkEnd w:id="0"/>
-    </w:p>
+    <w:p/>
     <w:p/>
     <w:p>
       <w:r>
@@ -744,7 +741,7 @@
     <w:p>
       <w:r>
         <w:drawing>
-          <wp:inline distT="0" distB="0" distL="0" distR="0" wp14:anchorId="38448DB1" wp14:editId="38FC98C4">
+          <wp:inline distT="0" distB="0" distL="0" distR="0" wp14:anchorId="4829C193" wp14:editId="6D6D0460">
             <wp:extent cx="5943600" cy="4635500"/>
             <wp:effectExtent l="0" t="0" r="0" b="12700"/>
             <wp:docPr id="11" name="Picture 11"/>
@@ -781,13 +778,16 @@
       </w:r>
     </w:p>
     <w:p/>
+    <w:p/>
+    <w:p/>
+    <w:p/>
     <w:p>
       <w:r>
         <w:drawing>
-          <wp:inline distT="0" distB="0" distL="0" distR="0" wp14:anchorId="4D7D6C65" wp14:editId="5FB44CAF">
-            <wp:extent cx="4864100" cy="3009900"/>
-            <wp:effectExtent l="0" t="0" r="12700" b="12700"/>
-            <wp:docPr id="12" name="Picture 12"/>
+          <wp:inline distT="0" distB="0" distL="0" distR="0" wp14:anchorId="2883D94B" wp14:editId="6533E7AA">
+            <wp:extent cx="4826000" cy="3289300"/>
+            <wp:effectExtent l="0" t="0" r="0" b="12700"/>
+            <wp:docPr id="18" name="Picture 18"/>
             <wp:cNvGraphicFramePr>
               <a:graphicFrameLocks xmlns:a="http://schemas.openxmlformats.org/drawingml/2006/main" noChangeAspect="1"/>
             </wp:cNvGraphicFramePr>
@@ -807,7 +807,7 @@
                   <pic:spPr>
                     <a:xfrm>
                       <a:off x="0" y="0"/>
-                      <a:ext cx="4864100" cy="3009900"/>
+                      <a:ext cx="4826000" cy="3289300"/>
                     </a:xfrm>
                     <a:prstGeom prst="rect">
                       <a:avLst/>
@@ -820,91 +820,14 @@
         </w:drawing>
       </w:r>
     </w:p>
-    <w:p>
-      <w:r>
-        <w:t>Best Parameters are: {'</w:t>
-      </w:r>
-      <w:proofErr w:type="spellStart"/>
-      <w:r>
-        <w:t>learning_rate</w:t>
-      </w:r>
-      <w:proofErr w:type="spellEnd"/>
-      <w:r>
-        <w:t>': 1, '</w:t>
-      </w:r>
-      <w:proofErr w:type="spellStart"/>
-      <w:r>
-        <w:t>n_estimators</w:t>
-      </w:r>
-      <w:proofErr w:type="spellEnd"/>
-      <w:r>
-        <w:t>': 46, '</w:t>
-      </w:r>
-      <w:proofErr w:type="spellStart"/>
-      <w:r>
-        <w:t>random_state</w:t>
-      </w:r>
-      <w:proofErr w:type="spellEnd"/>
-      <w:r>
-        <w:t>': 3}</w:t>
-      </w:r>
-    </w:p>
-    <w:p/>
-    <w:p/>
-    <w:p/>
-    <w:p/>
-    <w:p/>
-    <w:p/>
-    <w:p/>
-    <w:p/>
-    <w:p/>
-    <w:p/>
-    <w:p/>
-    <w:p/>
-    <w:p/>
-    <w:p/>
-    <w:p/>
-    <w:p/>
-    <w:p/>
-    <w:p/>
-    <w:p/>
-    <w:p/>
-    <w:p/>
-    <w:p/>
-    <w:p/>
-    <w:p/>
-    <w:p/>
-    <w:p/>
-    <w:p/>
-    <w:p/>
-    <w:p/>
-    <w:p/>
-    <w:p/>
-    <w:p/>
-    <w:p/>
-    <w:p/>
-    <w:p/>
-    <w:p/>
-    <w:p/>
-    <w:p/>
-    <w:p/>
-    <w:p/>
-    <w:p/>
-    <w:p/>
-    <w:p/>
-    <w:p>
-      <w:r>
-        <w:t>Support Vector Machine:</w:t>
-      </w:r>
-    </w:p>
     <w:p/>
     <w:p>
       <w:r>
         <w:drawing>
-          <wp:inline distT="0" distB="0" distL="0" distR="0" wp14:anchorId="07FC1BB4" wp14:editId="522BB1FF">
-            <wp:extent cx="5943600" cy="4555490"/>
-            <wp:effectExtent l="0" t="0" r="0" b="0"/>
-            <wp:docPr id="13" name="Picture 13"/>
+          <wp:inline distT="0" distB="0" distL="0" distR="0" wp14:anchorId="4AB9B1DB" wp14:editId="50E8E8BD">
+            <wp:extent cx="3898900" cy="1955800"/>
+            <wp:effectExtent l="0" t="0" r="12700" b="0"/>
+            <wp:docPr id="19" name="Picture 19"/>
             <wp:cNvGraphicFramePr>
               <a:graphicFrameLocks xmlns:a="http://schemas.openxmlformats.org/drawingml/2006/main" noChangeAspect="1"/>
             </wp:cNvGraphicFramePr>
@@ -924,7 +847,7 @@
                   <pic:spPr>
                     <a:xfrm>
                       <a:off x="0" y="0"/>
-                      <a:ext cx="5943600" cy="4555490"/>
+                      <a:ext cx="3898900" cy="1955800"/>
                     </a:xfrm>
                     <a:prstGeom prst="rect">
                       <a:avLst/>
@@ -937,14 +860,94 @@
         </w:drawing>
       </w:r>
     </w:p>
+    <w:p>
+      <w:r>
+        <w:t>Best Parameters are: {'</w:t>
+      </w:r>
+      <w:proofErr w:type="spellStart"/>
+      <w:r>
+        <w:t>learning_rate</w:t>
+      </w:r>
+      <w:proofErr w:type="spellEnd"/>
+      <w:r>
+        <w:t>': 1, '</w:t>
+      </w:r>
+      <w:proofErr w:type="spellStart"/>
+      <w:r>
+        <w:t>n_estimators</w:t>
+      </w:r>
+      <w:proofErr w:type="spellEnd"/>
+      <w:r>
+        <w:t>': 45, '</w:t>
+      </w:r>
+      <w:proofErr w:type="spellStart"/>
+      <w:r>
+        <w:t>random_state</w:t>
+      </w:r>
+      <w:proofErr w:type="spellEnd"/>
+      <w:r>
+        <w:t>': 3}</w:t>
+      </w:r>
+    </w:p>
+    <w:p>
+      <w:bookmarkStart w:id="0" w:name="_GoBack"/>
+      <w:bookmarkEnd w:id="0"/>
+    </w:p>
+    <w:p/>
+    <w:p/>
+    <w:p/>
+    <w:p/>
+    <w:p/>
+    <w:p/>
+    <w:p/>
+    <w:p/>
+    <w:p/>
+    <w:p/>
+    <w:p/>
+    <w:p/>
+    <w:p/>
+    <w:p/>
+    <w:p/>
+    <w:p/>
+    <w:p/>
+    <w:p/>
+    <w:p/>
+    <w:p/>
+    <w:p/>
+    <w:p/>
+    <w:p/>
+    <w:p/>
+    <w:p/>
+    <w:p/>
+    <w:p/>
+    <w:p/>
+    <w:p/>
+    <w:p/>
+    <w:p/>
+    <w:p/>
+    <w:p/>
+    <w:p/>
+    <w:p/>
+    <w:p/>
+    <w:p/>
+    <w:p/>
+    <w:p/>
+    <w:p/>
+    <w:p/>
+    <w:p/>
+    <w:p>
+      <w:r>
+        <w:t>Support Vector Machine:</w:t>
+      </w:r>
+    </w:p>
     <w:p/>
     <w:p>
       <w:r>
         <w:drawing>
-          <wp:inline distT="0" distB="0" distL="0" distR="0" wp14:anchorId="60898F32" wp14:editId="184758F1">
-            <wp:extent cx="3860800" cy="1993900"/>
-            <wp:effectExtent l="0" t="0" r="0" b="12700"/>
-            <wp:docPr id="15" name="Picture 15"/>
+          <wp:inline distT="0" distB="0" distL="0" distR="0" wp14:anchorId="07FC1BB4" wp14:editId="522BB1FF">
+            <wp:extent cx="5943600" cy="4555490"/>
+            <wp:effectExtent l="0" t="0" r="0" b="0"/>
+            <wp:docPr id="13" name="Picture 13"/>
             <wp:cNvGraphicFramePr>
               <a:graphicFrameLocks xmlns:a="http://schemas.openxmlformats.org/drawingml/2006/main" noChangeAspect="1"/>
             </wp:cNvGraphicFramePr>
@@ -964,6 +967,46 @@
                   <pic:spPr>
                     <a:xfrm>
                       <a:off x="0" y="0"/>
+                      <a:ext cx="5943600" cy="4555490"/>
+                    </a:xfrm>
+                    <a:prstGeom prst="rect">
+                      <a:avLst/>
+                    </a:prstGeom>
+                  </pic:spPr>
+                </pic:pic>
+              </a:graphicData>
+            </a:graphic>
+          </wp:inline>
+        </w:drawing>
+      </w:r>
+    </w:p>
+    <w:p/>
+    <w:p>
+      <w:r>
+        <w:drawing>
+          <wp:inline distT="0" distB="0" distL="0" distR="0" wp14:anchorId="60898F32" wp14:editId="184758F1">
+            <wp:extent cx="3860800" cy="1993900"/>
+            <wp:effectExtent l="0" t="0" r="0" b="12700"/>
+            <wp:docPr id="15" name="Picture 15"/>
+            <wp:cNvGraphicFramePr>
+              <a:graphicFrameLocks xmlns:a="http://schemas.openxmlformats.org/drawingml/2006/main" noChangeAspect="1"/>
+            </wp:cNvGraphicFramePr>
+            <a:graphic xmlns:a="http://schemas.openxmlformats.org/drawingml/2006/main">
+              <a:graphicData uri="http://schemas.openxmlformats.org/drawingml/2006/picture">
+                <pic:pic xmlns:pic="http://schemas.openxmlformats.org/drawingml/2006/picture">
+                  <pic:nvPicPr>
+                    <pic:cNvPr id="1" name=""/>
+                    <pic:cNvPicPr/>
+                  </pic:nvPicPr>
+                  <pic:blipFill>
+                    <a:blip r:embed="rId15"/>
+                    <a:stretch>
+                      <a:fillRect/>
+                    </a:stretch>
+                  </pic:blipFill>
+                  <pic:spPr>
+                    <a:xfrm>
+                      <a:off x="0" y="0"/>
                       <a:ext cx="3860800" cy="1993900"/>
                     </a:xfrm>
                     <a:prstGeom prst="rect">
@@ -995,7 +1038,7 @@
                     <pic:cNvPicPr/>
                   </pic:nvPicPr>
                   <pic:blipFill>
-                    <a:blip r:embed="rId15"/>
+                    <a:blip r:embed="rId16"/>
                     <a:stretch>
                       <a:fillRect/>
                     </a:stretch>

--- a/report.docx
+++ b/report.docx
@@ -516,51 +516,13 @@
         <w:t>I had two optimal k values: k =1 &amp; k =2. The accuracy of both was: 0.9644285714285715</w:t>
       </w:r>
     </w:p>
-    <w:p/>
-    <w:p/>
-    <w:p/>
-    <w:p/>
-    <w:p/>
-    <w:p/>
-    <w:p/>
-    <w:p/>
-    <w:p/>
-    <w:p/>
-    <w:p/>
-    <w:p/>
-    <w:p/>
-    <w:p/>
-    <w:p/>
-    <w:p/>
-    <w:p/>
-    <w:p/>
-    <w:p/>
-    <w:p/>
-    <w:p/>
-    <w:p/>
-    <w:p/>
-    <w:p/>
-    <w:p/>
-    <w:p/>
-    <w:p/>
-    <w:p/>
-    <w:p/>
-    <w:p/>
-    <w:p>
-      <w:r>
-        <w:t>MLP Neural Network:</w:t>
-      </w:r>
-    </w:p>
-    <w:p/>
-    <w:p/>
-    <w:p/>
     <w:p>
       <w:r>
         <w:drawing>
-          <wp:inline distT="0" distB="0" distL="0" distR="0" wp14:anchorId="110073B1" wp14:editId="69A93F98">
-            <wp:extent cx="5943600" cy="4722495"/>
-            <wp:effectExtent l="0" t="0" r="0" b="1905"/>
-            <wp:docPr id="9" name="Picture 9"/>
+          <wp:inline distT="0" distB="0" distL="0" distR="0" wp14:anchorId="06752BCD" wp14:editId="581E1C1B">
+            <wp:extent cx="4902200" cy="3302000"/>
+            <wp:effectExtent l="0" t="0" r="0" b="0"/>
+            <wp:docPr id="21" name="Picture 21"/>
             <wp:cNvGraphicFramePr>
               <a:graphicFrameLocks xmlns:a="http://schemas.openxmlformats.org/drawingml/2006/main" noChangeAspect="1"/>
             </wp:cNvGraphicFramePr>
@@ -580,7 +542,7 @@
                   <pic:spPr>
                     <a:xfrm>
                       <a:off x="0" y="0"/>
-                      <a:ext cx="5943600" cy="4722495"/>
+                      <a:ext cx="4902200" cy="3302000"/>
                     </a:xfrm>
                     <a:prstGeom prst="rect">
                       <a:avLst/>
@@ -594,13 +556,54 @@
       </w:r>
     </w:p>
     <w:p/>
+    <w:p/>
     <w:p>
       <w:r>
         <w:drawing>
-          <wp:inline distT="0" distB="0" distL="0" distR="0" wp14:anchorId="60D94D12" wp14:editId="0B6EA839">
-            <wp:extent cx="4889500" cy="3289300"/>
-            <wp:effectExtent l="0" t="0" r="12700" b="12700"/>
-            <wp:docPr id="16" name="Picture 16"/>
+          <wp:inline distT="0" distB="0" distL="0" distR="0" wp14:anchorId="1EBE4D63" wp14:editId="05AB8751">
+            <wp:extent cx="4902200" cy="3302000"/>
+            <wp:effectExtent l="0" t="0" r="0" b="0"/>
+            <wp:docPr id="20" name="Picture 20"/>
+            <wp:cNvGraphicFramePr>
+              <a:graphicFrameLocks xmlns:a="http://schemas.openxmlformats.org/drawingml/2006/main" noChangeAspect="1"/>
+            </wp:cNvGraphicFramePr>
+            <a:graphic xmlns:a="http://schemas.openxmlformats.org/drawingml/2006/main">
+              <a:graphicData uri="http://schemas.openxmlformats.org/drawingml/2006/picture">
+                <pic:pic xmlns:pic="http://schemas.openxmlformats.org/drawingml/2006/picture">
+                  <pic:nvPicPr>
+                    <pic:cNvPr id="1" name=""/>
+                    <pic:cNvPicPr/>
+                  </pic:nvPicPr>
+                  <pic:blipFill>
+                    <a:blip r:embed="rId8"/>
+                    <a:stretch>
+                      <a:fillRect/>
+                    </a:stretch>
+                  </pic:blipFill>
+                  <pic:spPr>
+                    <a:xfrm>
+                      <a:off x="0" y="0"/>
+                      <a:ext cx="4902200" cy="3302000"/>
+                    </a:xfrm>
+                    <a:prstGeom prst="rect">
+                      <a:avLst/>
+                    </a:prstGeom>
+                  </pic:spPr>
+                </pic:pic>
+              </a:graphicData>
+            </a:graphic>
+          </wp:inline>
+        </w:drawing>
+      </w:r>
+    </w:p>
+    <w:p/>
+    <w:p>
+      <w:r>
+        <w:drawing>
+          <wp:inline distT="0" distB="0" distL="0" distR="0" wp14:anchorId="4B910FE9" wp14:editId="171C3F21">
+            <wp:extent cx="3860800" cy="1955800"/>
+            <wp:effectExtent l="0" t="0" r="0" b="0"/>
+            <wp:docPr id="22" name="Picture 22"/>
             <wp:cNvGraphicFramePr>
               <a:graphicFrameLocks xmlns:a="http://schemas.openxmlformats.org/drawingml/2006/main" noChangeAspect="1"/>
             </wp:cNvGraphicFramePr>
@@ -620,7 +623,7 @@
                   <pic:spPr>
                     <a:xfrm>
                       <a:off x="0" y="0"/>
-                      <a:ext cx="4889500" cy="3289300"/>
+                      <a:ext cx="3860800" cy="1955800"/>
                     </a:xfrm>
                     <a:prstGeom prst="rect">
                       <a:avLst/>
@@ -634,13 +637,80 @@
       </w:r>
     </w:p>
     <w:p/>
+    <w:p/>
+    <w:p>
+      <w:r>
+        <w:t>Best Parameters are: {'</w:t>
+      </w:r>
+      <w:proofErr w:type="spellStart"/>
+      <w:r>
+        <w:t>n_neighbors</w:t>
+      </w:r>
+      <w:proofErr w:type="spellEnd"/>
+      <w:r>
+        <w:t>': 1}</w:t>
+      </w:r>
+    </w:p>
+    <w:p>
+      <w:bookmarkStart w:id="0" w:name="_GoBack"/>
+      <w:bookmarkEnd w:id="0"/>
+    </w:p>
+    <w:p/>
+    <w:p/>
+    <w:p/>
+    <w:p/>
+    <w:p/>
+    <w:p/>
+    <w:p/>
+    <w:p/>
+    <w:p/>
+    <w:p/>
+    <w:p/>
+    <w:p/>
+    <w:p/>
+    <w:p/>
+    <w:p/>
+    <w:p/>
+    <w:p/>
+    <w:p/>
+    <w:p/>
+    <w:p/>
+    <w:p/>
+    <w:p/>
+    <w:p/>
+    <w:p/>
+    <w:p/>
+    <w:p/>
+    <w:p/>
+    <w:p/>
+    <w:p/>
+    <w:p/>
+    <w:p>
+      <w:pPr>
+        <w:jc w:val="center"/>
+        <w:rPr>
+          <w:b/>
+          <w:u w:val="single"/>
+        </w:rPr>
+      </w:pPr>
+      <w:r>
+        <w:rPr>
+          <w:b/>
+          <w:u w:val="single"/>
+        </w:rPr>
+        <w:t>MLP Neural Network</w:t>
+      </w:r>
+    </w:p>
+    <w:p/>
+    <w:p/>
+    <w:p/>
     <w:p>
       <w:r>
         <w:drawing>
-          <wp:inline distT="0" distB="0" distL="0" distR="0" wp14:anchorId="20C89FA6" wp14:editId="4BA16C82">
-            <wp:extent cx="3911600" cy="1968500"/>
-            <wp:effectExtent l="0" t="0" r="0" b="12700"/>
-            <wp:docPr id="17" name="Picture 17"/>
+          <wp:inline distT="0" distB="0" distL="0" distR="0" wp14:anchorId="110073B1" wp14:editId="69A93F98">
+            <wp:extent cx="5943600" cy="4722495"/>
+            <wp:effectExtent l="0" t="0" r="0" b="1905"/>
+            <wp:docPr id="9" name="Picture 9"/>
             <wp:cNvGraphicFramePr>
               <a:graphicFrameLocks xmlns:a="http://schemas.openxmlformats.org/drawingml/2006/main" noChangeAspect="1"/>
             </wp:cNvGraphicFramePr>
@@ -660,7 +730,7 @@
                   <pic:spPr>
                     <a:xfrm>
                       <a:off x="0" y="0"/>
-                      <a:ext cx="3911600" cy="1968500"/>
+                      <a:ext cx="5943600" cy="4722495"/>
                     </a:xfrm>
                     <a:prstGeom prst="rect">
                       <a:avLst/>
@@ -674,77 +744,13 @@
       </w:r>
     </w:p>
     <w:p/>
-    <w:p/>
-    <w:p/>
-    <w:p>
-      <w:r>
-        <w:t>Best Parameters are: {'</w:t>
-      </w:r>
-      <w:proofErr w:type="spellStart"/>
-      <w:r>
-        <w:t>hidden_layer_sizes</w:t>
-      </w:r>
-      <w:proofErr w:type="spellEnd"/>
-      <w:r>
-        <w:t>': (100,), '</w:t>
-      </w:r>
-      <w:proofErr w:type="spellStart"/>
-      <w:r>
-        <w:t>max_iter</w:t>
-      </w:r>
-      <w:proofErr w:type="spellEnd"/>
-      <w:r>
-        <w:t>': 1000, '</w:t>
-      </w:r>
-      <w:proofErr w:type="spellStart"/>
-      <w:r>
-        <w:t>random_state</w:t>
-      </w:r>
-      <w:proofErr w:type="spellEnd"/>
-      <w:r>
-        <w:t>': 3, 'solver': '</w:t>
-      </w:r>
-      <w:proofErr w:type="spellStart"/>
-      <w:r>
-        <w:t>adam</w:t>
-      </w:r>
-      <w:proofErr w:type="spellEnd"/>
-      <w:r>
-        <w:t>'}</w:t>
-      </w:r>
-    </w:p>
-    <w:p/>
-    <w:p/>
-    <w:p/>
-    <w:p/>
-    <w:p/>
-    <w:p/>
-    <w:p/>
-    <w:p/>
-    <w:p/>
-    <w:p/>
-    <w:p/>
-    <w:p/>
-    <w:p/>
-    <w:p/>
-    <w:p>
-      <w:proofErr w:type="spellStart"/>
-      <w:r>
-        <w:t>Adaboost</w:t>
-      </w:r>
-      <w:proofErr w:type="spellEnd"/>
-      <w:r>
-        <w:t>:</w:t>
-      </w:r>
-    </w:p>
-    <w:p/>
     <w:p>
       <w:r>
         <w:drawing>
-          <wp:inline distT="0" distB="0" distL="0" distR="0" wp14:anchorId="4829C193" wp14:editId="6D6D0460">
-            <wp:extent cx="5943600" cy="4635500"/>
-            <wp:effectExtent l="0" t="0" r="0" b="12700"/>
-            <wp:docPr id="11" name="Picture 11"/>
+          <wp:inline distT="0" distB="0" distL="0" distR="0" wp14:anchorId="60D94D12" wp14:editId="0B6EA839">
+            <wp:extent cx="4889500" cy="3289300"/>
+            <wp:effectExtent l="0" t="0" r="12700" b="12700"/>
+            <wp:docPr id="16" name="Picture 16"/>
             <wp:cNvGraphicFramePr>
               <a:graphicFrameLocks xmlns:a="http://schemas.openxmlformats.org/drawingml/2006/main" noChangeAspect="1"/>
             </wp:cNvGraphicFramePr>
@@ -764,7 +770,7 @@
                   <pic:spPr>
                     <a:xfrm>
                       <a:off x="0" y="0"/>
-                      <a:ext cx="5943600" cy="4635500"/>
+                      <a:ext cx="4889500" cy="3289300"/>
                     </a:xfrm>
                     <a:prstGeom prst="rect">
                       <a:avLst/>
@@ -778,16 +784,13 @@
       </w:r>
     </w:p>
     <w:p/>
-    <w:p/>
-    <w:p/>
-    <w:p/>
     <w:p>
       <w:r>
         <w:drawing>
-          <wp:inline distT="0" distB="0" distL="0" distR="0" wp14:anchorId="2883D94B" wp14:editId="6533E7AA">
-            <wp:extent cx="4826000" cy="3289300"/>
+          <wp:inline distT="0" distB="0" distL="0" distR="0" wp14:anchorId="20C89FA6" wp14:editId="4BA16C82">
+            <wp:extent cx="3911600" cy="1968500"/>
             <wp:effectExtent l="0" t="0" r="0" b="12700"/>
-            <wp:docPr id="18" name="Picture 18"/>
+            <wp:docPr id="17" name="Picture 17"/>
             <wp:cNvGraphicFramePr>
               <a:graphicFrameLocks xmlns:a="http://schemas.openxmlformats.org/drawingml/2006/main" noChangeAspect="1"/>
             </wp:cNvGraphicFramePr>
@@ -807,7 +810,7 @@
                   <pic:spPr>
                     <a:xfrm>
                       <a:off x="0" y="0"/>
-                      <a:ext cx="4826000" cy="3289300"/>
+                      <a:ext cx="3911600" cy="1968500"/>
                     </a:xfrm>
                     <a:prstGeom prst="rect">
                       <a:avLst/>
@@ -821,13 +824,80 @@
       </w:r>
     </w:p>
     <w:p/>
+    <w:p/>
+    <w:p/>
+    <w:p>
+      <w:r>
+        <w:t>Best Parameters are: {'</w:t>
+      </w:r>
+      <w:proofErr w:type="spellStart"/>
+      <w:r>
+        <w:t>hidden_layer_sizes</w:t>
+      </w:r>
+      <w:proofErr w:type="spellEnd"/>
+      <w:r>
+        <w:t>': (100,), '</w:t>
+      </w:r>
+      <w:proofErr w:type="spellStart"/>
+      <w:r>
+        <w:t>max_iter</w:t>
+      </w:r>
+      <w:proofErr w:type="spellEnd"/>
+      <w:r>
+        <w:t>': 1000, '</w:t>
+      </w:r>
+      <w:proofErr w:type="spellStart"/>
+      <w:r>
+        <w:t>random_state</w:t>
+      </w:r>
+      <w:proofErr w:type="spellEnd"/>
+      <w:r>
+        <w:t>': 3, 'solver': '</w:t>
+      </w:r>
+      <w:proofErr w:type="spellStart"/>
+      <w:r>
+        <w:t>adam</w:t>
+      </w:r>
+      <w:proofErr w:type="spellEnd"/>
+      <w:r>
+        <w:t>'}</w:t>
+      </w:r>
+    </w:p>
+    <w:p/>
+    <w:p/>
+    <w:p/>
+    <w:p/>
+    <w:p/>
+    <w:p/>
+    <w:p/>
+    <w:p/>
+    <w:p/>
+    <w:p>
+      <w:pPr>
+        <w:jc w:val="center"/>
+        <w:rPr>
+          <w:b/>
+          <w:u w:val="single"/>
+        </w:rPr>
+      </w:pPr>
+      <w:proofErr w:type="spellStart"/>
+      <w:r>
+        <w:rPr>
+          <w:b/>
+          <w:u w:val="single"/>
+        </w:rPr>
+        <w:t>Adaboost</w:t>
+      </w:r>
+      <w:proofErr w:type="spellEnd"/>
+    </w:p>
+    <w:p/>
     <w:p>
       <w:r>
         <w:drawing>
-          <wp:inline distT="0" distB="0" distL="0" distR="0" wp14:anchorId="4AB9B1DB" wp14:editId="50E8E8BD">
-            <wp:extent cx="3898900" cy="1955800"/>
-            <wp:effectExtent l="0" t="0" r="12700" b="0"/>
-            <wp:docPr id="19" name="Picture 19"/>
+          <wp:inline distT="0" distB="0" distL="0" distR="0" wp14:anchorId="6B46E0E6" wp14:editId="539499E4">
+            <wp:extent cx="5943600" cy="4635500"/>
+            <wp:effectExtent l="0" t="0" r="0" b="12700"/>
+            <wp:docPr id="11" name="Picture 11"/>
             <wp:cNvGraphicFramePr>
               <a:graphicFrameLocks xmlns:a="http://schemas.openxmlformats.org/drawingml/2006/main" noChangeAspect="1"/>
             </wp:cNvGraphicFramePr>
@@ -847,7 +917,7 @@
                   <pic:spPr>
                     <a:xfrm>
                       <a:off x="0" y="0"/>
-                      <a:ext cx="3898900" cy="1955800"/>
+                      <a:ext cx="5943600" cy="4635500"/>
                     </a:xfrm>
                     <a:prstGeom prst="rect">
                       <a:avLst/>
@@ -860,94 +930,17 @@
         </w:drawing>
       </w:r>
     </w:p>
-    <w:p>
-      <w:r>
-        <w:t>Best Parameters are: {'</w:t>
-      </w:r>
-      <w:proofErr w:type="spellStart"/>
-      <w:r>
-        <w:t>learning_rate</w:t>
-      </w:r>
-      <w:proofErr w:type="spellEnd"/>
-      <w:r>
-        <w:t>': 1, '</w:t>
-      </w:r>
-      <w:proofErr w:type="spellStart"/>
-      <w:r>
-        <w:t>n_estimators</w:t>
-      </w:r>
-      <w:proofErr w:type="spellEnd"/>
-      <w:r>
-        <w:t>': 45, '</w:t>
-      </w:r>
-      <w:proofErr w:type="spellStart"/>
-      <w:r>
-        <w:t>random_state</w:t>
-      </w:r>
-      <w:proofErr w:type="spellEnd"/>
-      <w:r>
-        <w:t>': 3}</w:t>
-      </w:r>
-    </w:p>
-    <w:p>
-      <w:bookmarkStart w:id="0" w:name="_GoBack"/>
-      <w:bookmarkEnd w:id="0"/>
-    </w:p>
-    <w:p/>
-    <w:p/>
-    <w:p/>
-    <w:p/>
-    <w:p/>
-    <w:p/>
-    <w:p/>
-    <w:p/>
-    <w:p/>
-    <w:p/>
-    <w:p/>
-    <w:p/>
-    <w:p/>
-    <w:p/>
-    <w:p/>
-    <w:p/>
-    <w:p/>
-    <w:p/>
-    <w:p/>
-    <w:p/>
-    <w:p/>
-    <w:p/>
-    <w:p/>
-    <w:p/>
-    <w:p/>
-    <w:p/>
-    <w:p/>
-    <w:p/>
-    <w:p/>
-    <w:p/>
-    <w:p/>
-    <w:p/>
-    <w:p/>
-    <w:p/>
-    <w:p/>
-    <w:p/>
-    <w:p/>
-    <w:p/>
-    <w:p/>
-    <w:p/>
-    <w:p/>
-    <w:p/>
-    <w:p>
-      <w:r>
-        <w:t>Support Vector Machine:</w:t>
-      </w:r>
-    </w:p>
+    <w:p/>
+    <w:p/>
+    <w:p/>
     <w:p/>
     <w:p>
       <w:r>
         <w:drawing>
-          <wp:inline distT="0" distB="0" distL="0" distR="0" wp14:anchorId="07FC1BB4" wp14:editId="522BB1FF">
-            <wp:extent cx="5943600" cy="4555490"/>
-            <wp:effectExtent l="0" t="0" r="0" b="0"/>
-            <wp:docPr id="13" name="Picture 13"/>
+          <wp:inline distT="0" distB="0" distL="0" distR="0" wp14:anchorId="2883D94B" wp14:editId="6533E7AA">
+            <wp:extent cx="4826000" cy="3289300"/>
+            <wp:effectExtent l="0" t="0" r="0" b="12700"/>
+            <wp:docPr id="18" name="Picture 18"/>
             <wp:cNvGraphicFramePr>
               <a:graphicFrameLocks xmlns:a="http://schemas.openxmlformats.org/drawingml/2006/main" noChangeAspect="1"/>
             </wp:cNvGraphicFramePr>
@@ -967,7 +960,7 @@
                   <pic:spPr>
                     <a:xfrm>
                       <a:off x="0" y="0"/>
-                      <a:ext cx="5943600" cy="4555490"/>
+                      <a:ext cx="4826000" cy="3289300"/>
                     </a:xfrm>
                     <a:prstGeom prst="rect">
                       <a:avLst/>
@@ -984,10 +977,10 @@
     <w:p>
       <w:r>
         <w:drawing>
-          <wp:inline distT="0" distB="0" distL="0" distR="0" wp14:anchorId="60898F32" wp14:editId="184758F1">
-            <wp:extent cx="3860800" cy="1993900"/>
-            <wp:effectExtent l="0" t="0" r="0" b="12700"/>
-            <wp:docPr id="15" name="Picture 15"/>
+          <wp:inline distT="0" distB="0" distL="0" distR="0" wp14:anchorId="4AB9B1DB" wp14:editId="50E8E8BD">
+            <wp:extent cx="3898900" cy="1955800"/>
+            <wp:effectExtent l="0" t="0" r="12700" b="0"/>
+            <wp:docPr id="19" name="Picture 19"/>
             <wp:cNvGraphicFramePr>
               <a:graphicFrameLocks xmlns:a="http://schemas.openxmlformats.org/drawingml/2006/main" noChangeAspect="1"/>
             </wp:cNvGraphicFramePr>
@@ -1007,6 +1000,144 @@
                   <pic:spPr>
                     <a:xfrm>
                       <a:off x="0" y="0"/>
+                      <a:ext cx="3898900" cy="1955800"/>
+                    </a:xfrm>
+                    <a:prstGeom prst="rect">
+                      <a:avLst/>
+                    </a:prstGeom>
+                  </pic:spPr>
+                </pic:pic>
+              </a:graphicData>
+            </a:graphic>
+          </wp:inline>
+        </w:drawing>
+      </w:r>
+    </w:p>
+    <w:p>
+      <w:r>
+        <w:t>Best Parameters are: {'</w:t>
+      </w:r>
+      <w:proofErr w:type="spellStart"/>
+      <w:r>
+        <w:t>learning_rate</w:t>
+      </w:r>
+      <w:proofErr w:type="spellEnd"/>
+      <w:r>
+        <w:t>': 1, '</w:t>
+      </w:r>
+      <w:proofErr w:type="spellStart"/>
+      <w:r>
+        <w:t>n_estimators</w:t>
+      </w:r>
+      <w:proofErr w:type="spellEnd"/>
+      <w:r>
+        <w:t>': 45, '</w:t>
+      </w:r>
+      <w:proofErr w:type="spellStart"/>
+      <w:r>
+        <w:t>random_state</w:t>
+      </w:r>
+      <w:proofErr w:type="spellEnd"/>
+      <w:r>
+        <w:t>': 3}</w:t>
+      </w:r>
+    </w:p>
+    <w:p/>
+    <w:p/>
+    <w:p/>
+    <w:p/>
+    <w:p/>
+    <w:p/>
+    <w:p/>
+    <w:p/>
+    <w:p/>
+    <w:p/>
+    <w:p/>
+    <w:p/>
+    <w:p/>
+    <w:p>
+      <w:pPr>
+        <w:jc w:val="center"/>
+        <w:rPr>
+          <w:b/>
+          <w:u w:val="single"/>
+        </w:rPr>
+      </w:pPr>
+      <w:r>
+        <w:rPr>
+          <w:b/>
+          <w:u w:val="single"/>
+        </w:rPr>
+        <w:t>Support Vector Machine</w:t>
+      </w:r>
+    </w:p>
+    <w:p/>
+    <w:p>
+      <w:r>
+        <w:drawing>
+          <wp:inline distT="0" distB="0" distL="0" distR="0" wp14:anchorId="07FC1BB4" wp14:editId="522BB1FF">
+            <wp:extent cx="5943600" cy="4555490"/>
+            <wp:effectExtent l="0" t="0" r="0" b="0"/>
+            <wp:docPr id="13" name="Picture 13"/>
+            <wp:cNvGraphicFramePr>
+              <a:graphicFrameLocks xmlns:a="http://schemas.openxmlformats.org/drawingml/2006/main" noChangeAspect="1"/>
+            </wp:cNvGraphicFramePr>
+            <a:graphic xmlns:a="http://schemas.openxmlformats.org/drawingml/2006/main">
+              <a:graphicData uri="http://schemas.openxmlformats.org/drawingml/2006/picture">
+                <pic:pic xmlns:pic="http://schemas.openxmlformats.org/drawingml/2006/picture">
+                  <pic:nvPicPr>
+                    <pic:cNvPr id="1" name=""/>
+                    <pic:cNvPicPr/>
+                  </pic:nvPicPr>
+                  <pic:blipFill>
+                    <a:blip r:embed="rId16"/>
+                    <a:stretch>
+                      <a:fillRect/>
+                    </a:stretch>
+                  </pic:blipFill>
+                  <pic:spPr>
+                    <a:xfrm>
+                      <a:off x="0" y="0"/>
+                      <a:ext cx="5943600" cy="4555490"/>
+                    </a:xfrm>
+                    <a:prstGeom prst="rect">
+                      <a:avLst/>
+                    </a:prstGeom>
+                  </pic:spPr>
+                </pic:pic>
+              </a:graphicData>
+            </a:graphic>
+          </wp:inline>
+        </w:drawing>
+      </w:r>
+    </w:p>
+    <w:p/>
+    <w:p>
+      <w:r>
+        <w:drawing>
+          <wp:inline distT="0" distB="0" distL="0" distR="0" wp14:anchorId="60898F32" wp14:editId="184758F1">
+            <wp:extent cx="3860800" cy="1993900"/>
+            <wp:effectExtent l="0" t="0" r="0" b="12700"/>
+            <wp:docPr id="15" name="Picture 15"/>
+            <wp:cNvGraphicFramePr>
+              <a:graphicFrameLocks xmlns:a="http://schemas.openxmlformats.org/drawingml/2006/main" noChangeAspect="1"/>
+            </wp:cNvGraphicFramePr>
+            <a:graphic xmlns:a="http://schemas.openxmlformats.org/drawingml/2006/main">
+              <a:graphicData uri="http://schemas.openxmlformats.org/drawingml/2006/picture">
+                <pic:pic xmlns:pic="http://schemas.openxmlformats.org/drawingml/2006/picture">
+                  <pic:nvPicPr>
+                    <pic:cNvPr id="1" name=""/>
+                    <pic:cNvPicPr/>
+                  </pic:nvPicPr>
+                  <pic:blipFill>
+                    <a:blip r:embed="rId17"/>
+                    <a:stretch>
+                      <a:fillRect/>
+                    </a:stretch>
+                  </pic:blipFill>
+                  <pic:spPr>
+                    <a:xfrm>
+                      <a:off x="0" y="0"/>
                       <a:ext cx="3860800" cy="1993900"/>
                     </a:xfrm>
                     <a:prstGeom prst="rect">
@@ -1038,7 +1169,7 @@
                     <pic:cNvPicPr/>
                   </pic:nvPicPr>
                   <pic:blipFill>
-                    <a:blip r:embed="rId16"/>
+                    <a:blip r:embed="rId18"/>
                     <a:stretch>
                       <a:fillRect/>
                     </a:stretch>

--- a/report.docx
+++ b/report.docx
@@ -491,6 +491,7 @@
       </w:r>
     </w:p>
     <w:p/>
+    <w:p/>
     <w:p>
       <w:pPr>
         <w:rPr>
@@ -513,16 +514,18 @@
     </w:p>
     <w:p>
       <w:r>
-        <w:t>I had two optimal k values: k =1 &amp; k =2. The accuracy of both was: 0.9644285714285715</w:t>
-      </w:r>
-    </w:p>
-    <w:p>
+        <w:t>I had two optimal k values: k =1. The accuracy of both was: 0.9644285714285715</w:t>
+      </w:r>
+    </w:p>
+    <w:p/>
+    <w:p>
+      <w:bookmarkStart w:id="0" w:name="_GoBack"/>
       <w:r>
         <w:drawing>
-          <wp:inline distT="0" distB="0" distL="0" distR="0" wp14:anchorId="06752BCD" wp14:editId="581E1C1B">
-            <wp:extent cx="4902200" cy="3302000"/>
-            <wp:effectExtent l="0" t="0" r="0" b="0"/>
-            <wp:docPr id="21" name="Picture 21"/>
+          <wp:inline distT="0" distB="0" distL="0" distR="0" wp14:anchorId="670F778B" wp14:editId="2B19D1D7">
+            <wp:extent cx="5943600" cy="4696460"/>
+            <wp:effectExtent l="0" t="0" r="0" b="2540"/>
+            <wp:docPr id="23" name="Picture 23"/>
             <wp:cNvGraphicFramePr>
               <a:graphicFrameLocks xmlns:a="http://schemas.openxmlformats.org/drawingml/2006/main" noChangeAspect="1"/>
             </wp:cNvGraphicFramePr>
@@ -542,7 +545,7 @@
                   <pic:spPr>
                     <a:xfrm>
                       <a:off x="0" y="0"/>
-                      <a:ext cx="4902200" cy="3302000"/>
+                      <a:ext cx="5943600" cy="4696460"/>
                     </a:xfrm>
                     <a:prstGeom prst="rect">
                       <a:avLst/>
@@ -554,6 +557,7 @@
           </wp:inline>
         </w:drawing>
       </w:r>
+      <w:bookmarkEnd w:id="0"/>
     </w:p>
     <w:p/>
     <w:p/>
@@ -564,46 +568,6 @@
             <wp:extent cx="4902200" cy="3302000"/>
             <wp:effectExtent l="0" t="0" r="0" b="0"/>
             <wp:docPr id="20" name="Picture 20"/>
-            <wp:cNvGraphicFramePr>
-              <a:graphicFrameLocks xmlns:a="http://schemas.openxmlformats.org/drawingml/2006/main" noChangeAspect="1"/>
-            </wp:cNvGraphicFramePr>
-            <a:graphic xmlns:a="http://schemas.openxmlformats.org/drawingml/2006/main">
-              <a:graphicData uri="http://schemas.openxmlformats.org/drawingml/2006/picture">
-                <pic:pic xmlns:pic="http://schemas.openxmlformats.org/drawingml/2006/picture">
-                  <pic:nvPicPr>
-                    <pic:cNvPr id="1" name=""/>
-                    <pic:cNvPicPr/>
-                  </pic:nvPicPr>
-                  <pic:blipFill>
-                    <a:blip r:embed="rId8"/>
-                    <a:stretch>
-                      <a:fillRect/>
-                    </a:stretch>
-                  </pic:blipFill>
-                  <pic:spPr>
-                    <a:xfrm>
-                      <a:off x="0" y="0"/>
-                      <a:ext cx="4902200" cy="3302000"/>
-                    </a:xfrm>
-                    <a:prstGeom prst="rect">
-                      <a:avLst/>
-                    </a:prstGeom>
-                  </pic:spPr>
-                </pic:pic>
-              </a:graphicData>
-            </a:graphic>
-          </wp:inline>
-        </w:drawing>
-      </w:r>
-    </w:p>
-    <w:p/>
-    <w:p>
-      <w:r>
-        <w:drawing>
-          <wp:inline distT="0" distB="0" distL="0" distR="0" wp14:anchorId="4B910FE9" wp14:editId="171C3F21">
-            <wp:extent cx="3860800" cy="1955800"/>
-            <wp:effectExtent l="0" t="0" r="0" b="0"/>
-            <wp:docPr id="22" name="Picture 22"/>
             <wp:cNvGraphicFramePr>
               <a:graphicFrameLocks xmlns:a="http://schemas.openxmlformats.org/drawingml/2006/main" noChangeAspect="1"/>
             </wp:cNvGraphicFramePr>
@@ -623,7 +587,7 @@
                   <pic:spPr>
                     <a:xfrm>
                       <a:off x="0" y="0"/>
-                      <a:ext cx="3860800" cy="1955800"/>
+                      <a:ext cx="4902200" cy="3302000"/>
                     </a:xfrm>
                     <a:prstGeom prst="rect">
                       <a:avLst/>
@@ -637,80 +601,13 @@
       </w:r>
     </w:p>
     <w:p/>
-    <w:p/>
-    <w:p>
-      <w:r>
-        <w:t>Best Parameters are: {'</w:t>
-      </w:r>
-      <w:proofErr w:type="spellStart"/>
-      <w:r>
-        <w:t>n_neighbors</w:t>
-      </w:r>
-      <w:proofErr w:type="spellEnd"/>
-      <w:r>
-        <w:t>': 1}</w:t>
-      </w:r>
-    </w:p>
-    <w:p>
-      <w:bookmarkStart w:id="0" w:name="_GoBack"/>
-      <w:bookmarkEnd w:id="0"/>
-    </w:p>
-    <w:p/>
-    <w:p/>
-    <w:p/>
-    <w:p/>
-    <w:p/>
-    <w:p/>
-    <w:p/>
-    <w:p/>
-    <w:p/>
-    <w:p/>
-    <w:p/>
-    <w:p/>
-    <w:p/>
-    <w:p/>
-    <w:p/>
-    <w:p/>
-    <w:p/>
-    <w:p/>
-    <w:p/>
-    <w:p/>
-    <w:p/>
-    <w:p/>
-    <w:p/>
-    <w:p/>
-    <w:p/>
-    <w:p/>
-    <w:p/>
-    <w:p/>
-    <w:p/>
-    <w:p/>
-    <w:p>
-      <w:pPr>
-        <w:jc w:val="center"/>
-        <w:rPr>
-          <w:b/>
-          <w:u w:val="single"/>
-        </w:rPr>
-      </w:pPr>
-      <w:r>
-        <w:rPr>
-          <w:b/>
-          <w:u w:val="single"/>
-        </w:rPr>
-        <w:t>MLP Neural Network</w:t>
-      </w:r>
-    </w:p>
-    <w:p/>
-    <w:p/>
-    <w:p/>
     <w:p>
       <w:r>
         <w:drawing>
-          <wp:inline distT="0" distB="0" distL="0" distR="0" wp14:anchorId="110073B1" wp14:editId="69A93F98">
-            <wp:extent cx="5943600" cy="4722495"/>
-            <wp:effectExtent l="0" t="0" r="0" b="1905"/>
-            <wp:docPr id="9" name="Picture 9"/>
+          <wp:inline distT="0" distB="0" distL="0" distR="0" wp14:anchorId="4B910FE9" wp14:editId="171C3F21">
+            <wp:extent cx="3860800" cy="1955800"/>
+            <wp:effectExtent l="0" t="0" r="0" b="0"/>
+            <wp:docPr id="22" name="Picture 22"/>
             <wp:cNvGraphicFramePr>
               <a:graphicFrameLocks xmlns:a="http://schemas.openxmlformats.org/drawingml/2006/main" noChangeAspect="1"/>
             </wp:cNvGraphicFramePr>
@@ -730,7 +627,7 @@
                   <pic:spPr>
                     <a:xfrm>
                       <a:off x="0" y="0"/>
-                      <a:ext cx="5943600" cy="4722495"/>
+                      <a:ext cx="3860800" cy="1955800"/>
                     </a:xfrm>
                     <a:prstGeom prst="rect">
                       <a:avLst/>
@@ -744,13 +641,77 @@
       </w:r>
     </w:p>
     <w:p/>
+    <w:p/>
+    <w:p>
+      <w:r>
+        <w:t>Best Parameters are: {'</w:t>
+      </w:r>
+      <w:proofErr w:type="spellStart"/>
+      <w:r>
+        <w:t>n_neighbors</w:t>
+      </w:r>
+      <w:proofErr w:type="spellEnd"/>
+      <w:r>
+        <w:t>': 1}</w:t>
+      </w:r>
+    </w:p>
+    <w:p/>
+    <w:p/>
+    <w:p/>
+    <w:p/>
+    <w:p/>
+    <w:p/>
+    <w:p/>
+    <w:p/>
+    <w:p/>
+    <w:p/>
+    <w:p/>
+    <w:p/>
+    <w:p/>
+    <w:p/>
+    <w:p/>
+    <w:p/>
+    <w:p/>
+    <w:p/>
+    <w:p/>
+    <w:p/>
+    <w:p/>
+    <w:p/>
+    <w:p/>
+    <w:p/>
+    <w:p/>
+    <w:p/>
+    <w:p/>
+    <w:p/>
+    <w:p/>
+    <w:p/>
+    <w:p/>
+    <w:p>
+      <w:pPr>
+        <w:jc w:val="center"/>
+        <w:rPr>
+          <w:b/>
+          <w:u w:val="single"/>
+        </w:rPr>
+      </w:pPr>
+      <w:r>
+        <w:rPr>
+          <w:b/>
+          <w:u w:val="single"/>
+        </w:rPr>
+        <w:t>MLP Neural Network</w:t>
+      </w:r>
+    </w:p>
+    <w:p/>
+    <w:p/>
+    <w:p/>
     <w:p>
       <w:r>
         <w:drawing>
-          <wp:inline distT="0" distB="0" distL="0" distR="0" wp14:anchorId="60D94D12" wp14:editId="0B6EA839">
-            <wp:extent cx="4889500" cy="3289300"/>
-            <wp:effectExtent l="0" t="0" r="12700" b="12700"/>
-            <wp:docPr id="16" name="Picture 16"/>
+          <wp:inline distT="0" distB="0" distL="0" distR="0" wp14:anchorId="110073B1" wp14:editId="69A93F98">
+            <wp:extent cx="5943600" cy="4722495"/>
+            <wp:effectExtent l="0" t="0" r="0" b="1905"/>
+            <wp:docPr id="9" name="Picture 9"/>
             <wp:cNvGraphicFramePr>
               <a:graphicFrameLocks xmlns:a="http://schemas.openxmlformats.org/drawingml/2006/main" noChangeAspect="1"/>
             </wp:cNvGraphicFramePr>
@@ -770,7 +731,7 @@
                   <pic:spPr>
                     <a:xfrm>
                       <a:off x="0" y="0"/>
-                      <a:ext cx="4889500" cy="3289300"/>
+                      <a:ext cx="5943600" cy="4722495"/>
                     </a:xfrm>
                     <a:prstGeom prst="rect">
                       <a:avLst/>
@@ -787,10 +748,10 @@
     <w:p>
       <w:r>
         <w:drawing>
-          <wp:inline distT="0" distB="0" distL="0" distR="0" wp14:anchorId="20C89FA6" wp14:editId="4BA16C82">
-            <wp:extent cx="3911600" cy="1968500"/>
-            <wp:effectExtent l="0" t="0" r="0" b="12700"/>
-            <wp:docPr id="17" name="Picture 17"/>
+          <wp:inline distT="0" distB="0" distL="0" distR="0" wp14:anchorId="60D94D12" wp14:editId="0B6EA839">
+            <wp:extent cx="4889500" cy="3289300"/>
+            <wp:effectExtent l="0" t="0" r="12700" b="12700"/>
+            <wp:docPr id="16" name="Picture 16"/>
             <wp:cNvGraphicFramePr>
               <a:graphicFrameLocks xmlns:a="http://schemas.openxmlformats.org/drawingml/2006/main" noChangeAspect="1"/>
             </wp:cNvGraphicFramePr>
@@ -810,7 +771,7 @@
                   <pic:spPr>
                     <a:xfrm>
                       <a:off x="0" y="0"/>
-                      <a:ext cx="3911600" cy="1968500"/>
+                      <a:ext cx="4889500" cy="3289300"/>
                     </a:xfrm>
                     <a:prstGeom prst="rect">
                       <a:avLst/>
@@ -824,80 +785,13 @@
       </w:r>
     </w:p>
     <w:p/>
-    <w:p/>
-    <w:p/>
-    <w:p>
-      <w:r>
-        <w:t>Best Parameters are: {'</w:t>
-      </w:r>
-      <w:proofErr w:type="spellStart"/>
-      <w:r>
-        <w:t>hidden_layer_sizes</w:t>
-      </w:r>
-      <w:proofErr w:type="spellEnd"/>
-      <w:r>
-        <w:t>': (100,), '</w:t>
-      </w:r>
-      <w:proofErr w:type="spellStart"/>
-      <w:r>
-        <w:t>max_iter</w:t>
-      </w:r>
-      <w:proofErr w:type="spellEnd"/>
-      <w:r>
-        <w:t>': 1000, '</w:t>
-      </w:r>
-      <w:proofErr w:type="spellStart"/>
-      <w:r>
-        <w:t>random_state</w:t>
-      </w:r>
-      <w:proofErr w:type="spellEnd"/>
-      <w:r>
-        <w:t>': 3, 'solver': '</w:t>
-      </w:r>
-      <w:proofErr w:type="spellStart"/>
-      <w:r>
-        <w:t>adam</w:t>
-      </w:r>
-      <w:proofErr w:type="spellEnd"/>
-      <w:r>
-        <w:t>'}</w:t>
-      </w:r>
-    </w:p>
-    <w:p/>
-    <w:p/>
-    <w:p/>
-    <w:p/>
-    <w:p/>
-    <w:p/>
-    <w:p/>
-    <w:p/>
-    <w:p/>
-    <w:p>
-      <w:pPr>
-        <w:jc w:val="center"/>
-        <w:rPr>
-          <w:b/>
-          <w:u w:val="single"/>
-        </w:rPr>
-      </w:pPr>
-      <w:proofErr w:type="spellStart"/>
-      <w:r>
-        <w:rPr>
-          <w:b/>
-          <w:u w:val="single"/>
-        </w:rPr>
-        <w:t>Adaboost</w:t>
-      </w:r>
-      <w:proofErr w:type="spellEnd"/>
-    </w:p>
-    <w:p/>
     <w:p>
       <w:r>
         <w:drawing>
-          <wp:inline distT="0" distB="0" distL="0" distR="0" wp14:anchorId="6B46E0E6" wp14:editId="539499E4">
-            <wp:extent cx="5943600" cy="4635500"/>
+          <wp:inline distT="0" distB="0" distL="0" distR="0" wp14:anchorId="20C89FA6" wp14:editId="4BA16C82">
+            <wp:extent cx="3911600" cy="1968500"/>
             <wp:effectExtent l="0" t="0" r="0" b="12700"/>
-            <wp:docPr id="11" name="Picture 11"/>
+            <wp:docPr id="17" name="Picture 17"/>
             <wp:cNvGraphicFramePr>
               <a:graphicFrameLocks xmlns:a="http://schemas.openxmlformats.org/drawingml/2006/main" noChangeAspect="1"/>
             </wp:cNvGraphicFramePr>
@@ -917,7 +811,7 @@
                   <pic:spPr>
                     <a:xfrm>
                       <a:off x="0" y="0"/>
-                      <a:ext cx="5943600" cy="4635500"/>
+                      <a:ext cx="3911600" cy="1968500"/>
                     </a:xfrm>
                     <a:prstGeom prst="rect">
                       <a:avLst/>
@@ -933,14 +827,78 @@
     <w:p/>
     <w:p/>
     <w:p/>
+    <w:p>
+      <w:r>
+        <w:t>Best Parameters are: {'</w:t>
+      </w:r>
+      <w:proofErr w:type="spellStart"/>
+      <w:r>
+        <w:t>hidden_layer_sizes</w:t>
+      </w:r>
+      <w:proofErr w:type="spellEnd"/>
+      <w:r>
+        <w:t>': (100,), '</w:t>
+      </w:r>
+      <w:proofErr w:type="spellStart"/>
+      <w:r>
+        <w:t>max_iter</w:t>
+      </w:r>
+      <w:proofErr w:type="spellEnd"/>
+      <w:r>
+        <w:t>': 1000, '</w:t>
+      </w:r>
+      <w:proofErr w:type="spellStart"/>
+      <w:r>
+        <w:t>random_state</w:t>
+      </w:r>
+      <w:proofErr w:type="spellEnd"/>
+      <w:r>
+        <w:t>': 3, 'solver': '</w:t>
+      </w:r>
+      <w:proofErr w:type="spellStart"/>
+      <w:r>
+        <w:t>adam</w:t>
+      </w:r>
+      <w:proofErr w:type="spellEnd"/>
+      <w:r>
+        <w:t>'}</w:t>
+      </w:r>
+    </w:p>
+    <w:p/>
+    <w:p/>
+    <w:p/>
+    <w:p/>
+    <w:p/>
+    <w:p/>
+    <w:p/>
+    <w:p/>
+    <w:p/>
+    <w:p>
+      <w:pPr>
+        <w:jc w:val="center"/>
+        <w:rPr>
+          <w:b/>
+          <w:u w:val="single"/>
+        </w:rPr>
+      </w:pPr>
+      <w:proofErr w:type="spellStart"/>
+      <w:r>
+        <w:rPr>
+          <w:b/>
+          <w:u w:val="single"/>
+        </w:rPr>
+        <w:t>Adaboost</w:t>
+      </w:r>
+      <w:proofErr w:type="spellEnd"/>
+    </w:p>
     <w:p/>
     <w:p>
       <w:r>
         <w:drawing>
-          <wp:inline distT="0" distB="0" distL="0" distR="0" wp14:anchorId="2883D94B" wp14:editId="6533E7AA">
-            <wp:extent cx="4826000" cy="3289300"/>
+          <wp:inline distT="0" distB="0" distL="0" distR="0" wp14:anchorId="6B46E0E6" wp14:editId="539499E4">
+            <wp:extent cx="5943600" cy="4635500"/>
             <wp:effectExtent l="0" t="0" r="0" b="12700"/>
-            <wp:docPr id="18" name="Picture 18"/>
+            <wp:docPr id="11" name="Picture 11"/>
             <wp:cNvGraphicFramePr>
               <a:graphicFrameLocks xmlns:a="http://schemas.openxmlformats.org/drawingml/2006/main" noChangeAspect="1"/>
             </wp:cNvGraphicFramePr>
@@ -960,7 +918,7 @@
                   <pic:spPr>
                     <a:xfrm>
                       <a:off x="0" y="0"/>
-                      <a:ext cx="4826000" cy="3289300"/>
+                      <a:ext cx="5943600" cy="4635500"/>
                     </a:xfrm>
                     <a:prstGeom prst="rect">
                       <a:avLst/>
@@ -974,13 +932,16 @@
       </w:r>
     </w:p>
     <w:p/>
+    <w:p/>
+    <w:p/>
+    <w:p/>
     <w:p>
       <w:r>
         <w:drawing>
-          <wp:inline distT="0" distB="0" distL="0" distR="0" wp14:anchorId="4AB9B1DB" wp14:editId="50E8E8BD">
-            <wp:extent cx="3898900" cy="1955800"/>
-            <wp:effectExtent l="0" t="0" r="12700" b="0"/>
-            <wp:docPr id="19" name="Picture 19"/>
+          <wp:inline distT="0" distB="0" distL="0" distR="0" wp14:anchorId="2883D94B" wp14:editId="6533E7AA">
+            <wp:extent cx="4826000" cy="3289300"/>
+            <wp:effectExtent l="0" t="0" r="0" b="12700"/>
+            <wp:docPr id="18" name="Picture 18"/>
             <wp:cNvGraphicFramePr>
               <a:graphicFrameLocks xmlns:a="http://schemas.openxmlformats.org/drawingml/2006/main" noChangeAspect="1"/>
             </wp:cNvGraphicFramePr>
@@ -1000,7 +961,7 @@
                   <pic:spPr>
                     <a:xfrm>
                       <a:off x="0" y="0"/>
-                      <a:ext cx="3898900" cy="1955800"/>
+                      <a:ext cx="4826000" cy="3289300"/>
                     </a:xfrm>
                     <a:prstGeom prst="rect">
                       <a:avLst/>
@@ -1013,72 +974,14 @@
         </w:drawing>
       </w:r>
     </w:p>
-    <w:p>
-      <w:r>
-        <w:t>Best Parameters are: {'</w:t>
-      </w:r>
-      <w:proofErr w:type="spellStart"/>
-      <w:r>
-        <w:t>learning_rate</w:t>
-      </w:r>
-      <w:proofErr w:type="spellEnd"/>
-      <w:r>
-        <w:t>': 1, '</w:t>
-      </w:r>
-      <w:proofErr w:type="spellStart"/>
-      <w:r>
-        <w:t>n_estimators</w:t>
-      </w:r>
-      <w:proofErr w:type="spellEnd"/>
-      <w:r>
-        <w:t>': 45, '</w:t>
-      </w:r>
-      <w:proofErr w:type="spellStart"/>
-      <w:r>
-        <w:t>random_state</w:t>
-      </w:r>
-      <w:proofErr w:type="spellEnd"/>
-      <w:r>
-        <w:t>': 3}</w:t>
-      </w:r>
-    </w:p>
-    <w:p/>
-    <w:p/>
-    <w:p/>
-    <w:p/>
-    <w:p/>
-    <w:p/>
-    <w:p/>
-    <w:p/>
-    <w:p/>
-    <w:p/>
-    <w:p/>
-    <w:p/>
-    <w:p/>
-    <w:p>
-      <w:pPr>
-        <w:jc w:val="center"/>
-        <w:rPr>
-          <w:b/>
-          <w:u w:val="single"/>
-        </w:rPr>
-      </w:pPr>
-      <w:r>
-        <w:rPr>
-          <w:b/>
-          <w:u w:val="single"/>
-        </w:rPr>
-        <w:t>Support Vector Machine</w:t>
-      </w:r>
-    </w:p>
     <w:p/>
     <w:p>
       <w:r>
         <w:drawing>
-          <wp:inline distT="0" distB="0" distL="0" distR="0" wp14:anchorId="07FC1BB4" wp14:editId="522BB1FF">
-            <wp:extent cx="5943600" cy="4555490"/>
-            <wp:effectExtent l="0" t="0" r="0" b="0"/>
-            <wp:docPr id="13" name="Picture 13"/>
+          <wp:inline distT="0" distB="0" distL="0" distR="0" wp14:anchorId="4AB9B1DB" wp14:editId="50E8E8BD">
+            <wp:extent cx="3898900" cy="1955800"/>
+            <wp:effectExtent l="0" t="0" r="12700" b="0"/>
+            <wp:docPr id="19" name="Picture 19"/>
             <wp:cNvGraphicFramePr>
               <a:graphicFrameLocks xmlns:a="http://schemas.openxmlformats.org/drawingml/2006/main" noChangeAspect="1"/>
             </wp:cNvGraphicFramePr>
@@ -1098,7 +1001,7 @@
                   <pic:spPr>
                     <a:xfrm>
                       <a:off x="0" y="0"/>
-                      <a:ext cx="5943600" cy="4555490"/>
+                      <a:ext cx="3898900" cy="1955800"/>
                     </a:xfrm>
                     <a:prstGeom prst="rect">
                       <a:avLst/>
@@ -1111,14 +1014,72 @@
         </w:drawing>
       </w:r>
     </w:p>
+    <w:p>
+      <w:r>
+        <w:t>Best Parameters are: {'</w:t>
+      </w:r>
+      <w:proofErr w:type="spellStart"/>
+      <w:r>
+        <w:t>learning_rate</w:t>
+      </w:r>
+      <w:proofErr w:type="spellEnd"/>
+      <w:r>
+        <w:t>': 1, '</w:t>
+      </w:r>
+      <w:proofErr w:type="spellStart"/>
+      <w:r>
+        <w:t>n_estimators</w:t>
+      </w:r>
+      <w:proofErr w:type="spellEnd"/>
+      <w:r>
+        <w:t>': 45, '</w:t>
+      </w:r>
+      <w:proofErr w:type="spellStart"/>
+      <w:r>
+        <w:t>random_state</w:t>
+      </w:r>
+      <w:proofErr w:type="spellEnd"/>
+      <w:r>
+        <w:t>': 3}</w:t>
+      </w:r>
+    </w:p>
+    <w:p/>
+    <w:p/>
+    <w:p/>
+    <w:p/>
+    <w:p/>
+    <w:p/>
+    <w:p/>
+    <w:p/>
+    <w:p/>
+    <w:p/>
+    <w:p/>
+    <w:p/>
+    <w:p/>
+    <w:p>
+      <w:pPr>
+        <w:jc w:val="center"/>
+        <w:rPr>
+          <w:b/>
+          <w:u w:val="single"/>
+        </w:rPr>
+      </w:pPr>
+      <w:r>
+        <w:rPr>
+          <w:b/>
+          <w:u w:val="single"/>
+        </w:rPr>
+        <w:t>Support Vector Machine</w:t>
+      </w:r>
+    </w:p>
     <w:p/>
     <w:p>
       <w:r>
         <w:drawing>
-          <wp:inline distT="0" distB="0" distL="0" distR="0" wp14:anchorId="60898F32" wp14:editId="184758F1">
-            <wp:extent cx="3860800" cy="1993900"/>
-            <wp:effectExtent l="0" t="0" r="0" b="12700"/>
-            <wp:docPr id="15" name="Picture 15"/>
+          <wp:inline distT="0" distB="0" distL="0" distR="0" wp14:anchorId="07FC1BB4" wp14:editId="522BB1FF">
+            <wp:extent cx="5943600" cy="4555490"/>
+            <wp:effectExtent l="0" t="0" r="0" b="0"/>
+            <wp:docPr id="13" name="Picture 13"/>
             <wp:cNvGraphicFramePr>
               <a:graphicFrameLocks xmlns:a="http://schemas.openxmlformats.org/drawingml/2006/main" noChangeAspect="1"/>
             </wp:cNvGraphicFramePr>
@@ -1138,6 +1099,46 @@
                   <pic:spPr>
                     <a:xfrm>
                       <a:off x="0" y="0"/>
+                      <a:ext cx="5943600" cy="4555490"/>
+                    </a:xfrm>
+                    <a:prstGeom prst="rect">
+                      <a:avLst/>
+                    </a:prstGeom>
+                  </pic:spPr>
+                </pic:pic>
+              </a:graphicData>
+            </a:graphic>
+          </wp:inline>
+        </w:drawing>
+      </w:r>
+    </w:p>
+    <w:p/>
+    <w:p>
+      <w:r>
+        <w:drawing>
+          <wp:inline distT="0" distB="0" distL="0" distR="0" wp14:anchorId="60898F32" wp14:editId="184758F1">
+            <wp:extent cx="3860800" cy="1993900"/>
+            <wp:effectExtent l="0" t="0" r="0" b="12700"/>
+            <wp:docPr id="15" name="Picture 15"/>
+            <wp:cNvGraphicFramePr>
+              <a:graphicFrameLocks xmlns:a="http://schemas.openxmlformats.org/drawingml/2006/main" noChangeAspect="1"/>
+            </wp:cNvGraphicFramePr>
+            <a:graphic xmlns:a="http://schemas.openxmlformats.org/drawingml/2006/main">
+              <a:graphicData uri="http://schemas.openxmlformats.org/drawingml/2006/picture">
+                <pic:pic xmlns:pic="http://schemas.openxmlformats.org/drawingml/2006/picture">
+                  <pic:nvPicPr>
+                    <pic:cNvPr id="1" name=""/>
+                    <pic:cNvPicPr/>
+                  </pic:nvPicPr>
+                  <pic:blipFill>
+                    <a:blip r:embed="rId18"/>
+                    <a:stretch>
+                      <a:fillRect/>
+                    </a:stretch>
+                  </pic:blipFill>
+                  <pic:spPr>
+                    <a:xfrm>
+                      <a:off x="0" y="0"/>
                       <a:ext cx="3860800" cy="1993900"/>
                     </a:xfrm>
                     <a:prstGeom prst="rect">
@@ -1169,7 +1170,7 @@
                     <pic:cNvPicPr/>
                   </pic:nvPicPr>
                   <pic:blipFill>
-                    <a:blip r:embed="rId18"/>
+                    <a:blip r:embed="rId19"/>
                     <a:stretch>
                       <a:fillRect/>
                     </a:stretch>

--- a/report.docx
+++ b/report.docx
@@ -6,12 +6,20 @@
       <w:pPr>
         <w:jc w:val="center"/>
         <w:rPr>
-          <w:b/>
-        </w:rPr>
-      </w:pPr>
-      <w:r>
-        <w:rPr>
-          <w:b/>
+          <w:rFonts w:ascii="Arial" w:hAnsi="Arial" w:cs="Arial"/>
+          <w:b/>
+          <w:sz w:val="32"/>
+          <w:szCs w:val="32"/>
+          <w:u w:val="single"/>
+        </w:rPr>
+      </w:pPr>
+      <w:r>
+        <w:rPr>
+          <w:rFonts w:ascii="Arial" w:hAnsi="Arial" w:cs="Arial"/>
+          <w:b/>
+          <w:sz w:val="32"/>
+          <w:szCs w:val="32"/>
+          <w:u w:val="single"/>
         </w:rPr>
         <w:t>K Nearest Neighbors</w:t>
       </w:r>
@@ -19,13 +27,20 @@
     <w:p>
       <w:pPr>
         <w:rPr>
-          <w:b/>
-        </w:rPr>
-      </w:pPr>
-    </w:p>
-    <w:p>
-      <w:r>
-        <w:rPr>
+          <w:rFonts w:ascii="Arial" w:hAnsi="Arial" w:cs="Arial"/>
+          <w:b/>
+        </w:rPr>
+      </w:pPr>
+    </w:p>
+    <w:p>
+      <w:pPr>
+        <w:rPr>
+          <w:rFonts w:ascii="Arial" w:hAnsi="Arial" w:cs="Arial"/>
+        </w:rPr>
+      </w:pPr>
+      <w:r>
+        <w:rPr>
+          <w:rFonts w:ascii="Arial" w:hAnsi="Arial" w:cs="Arial"/>
           <w:lang w:val="en-CA"/>
         </w:rPr>
         <w:drawing>
@@ -84,32 +99,46 @@
           </wp:anchor>
         </w:drawing>
       </w:r>
-      <w:proofErr w:type="gramStart"/>
-      <w:r>
-        <w:rPr>
+      <w:r>
+        <w:rPr>
+          <w:rFonts w:ascii="Arial" w:hAnsi="Arial" w:cs="Arial"/>
           <w:b/>
         </w:rPr>
         <w:t>3.0 )</w:t>
       </w:r>
-      <w:proofErr w:type="gramEnd"/>
-    </w:p>
-    <w:p/>
-    <w:p/>
-    <w:p>
-      <w:pPr>
-        <w:rPr>
-          <w:b/>
-        </w:rPr>
-      </w:pPr>
-    </w:p>
-    <w:p>
-      <w:pPr>
-        <w:rPr>
-          <w:b/>
-        </w:rPr>
-      </w:pPr>
-      <w:r>
-        <w:rPr>
+    </w:p>
+    <w:p>
+      <w:pPr>
+        <w:rPr>
+          <w:rFonts w:ascii="Arial" w:hAnsi="Arial" w:cs="Arial"/>
+        </w:rPr>
+      </w:pPr>
+    </w:p>
+    <w:p>
+      <w:pPr>
+        <w:rPr>
+          <w:rFonts w:ascii="Arial" w:hAnsi="Arial" w:cs="Arial"/>
+        </w:rPr>
+      </w:pPr>
+    </w:p>
+    <w:p>
+      <w:pPr>
+        <w:rPr>
+          <w:rFonts w:ascii="Arial" w:hAnsi="Arial" w:cs="Arial"/>
+          <w:b/>
+        </w:rPr>
+      </w:pPr>
+    </w:p>
+    <w:p>
+      <w:pPr>
+        <w:rPr>
+          <w:rFonts w:ascii="Arial" w:hAnsi="Arial" w:cs="Arial"/>
+          <w:b/>
+        </w:rPr>
+      </w:pPr>
+      <w:r>
+        <w:rPr>
+          <w:rFonts w:ascii="Arial" w:hAnsi="Arial" w:cs="Arial"/>
           <w:b/>
         </w:rPr>
         <w:drawing>
@@ -172,78 +201,93 @@
     <w:p>
       <w:pPr>
         <w:rPr>
-          <w:b/>
-        </w:rPr>
-      </w:pPr>
-    </w:p>
-    <w:p>
-      <w:pPr>
-        <w:rPr>
-          <w:b/>
-        </w:rPr>
-      </w:pPr>
-    </w:p>
-    <w:p>
-      <w:pPr>
-        <w:rPr>
-          <w:b/>
-        </w:rPr>
-      </w:pPr>
-      <w:proofErr w:type="gramStart"/>
-      <w:r>
-        <w:rPr>
+          <w:rFonts w:ascii="Arial" w:hAnsi="Arial" w:cs="Arial"/>
+          <w:b/>
+        </w:rPr>
+      </w:pPr>
+    </w:p>
+    <w:p>
+      <w:pPr>
+        <w:rPr>
+          <w:rFonts w:ascii="Arial" w:hAnsi="Arial" w:cs="Arial"/>
+          <w:b/>
+        </w:rPr>
+      </w:pPr>
+    </w:p>
+    <w:p>
+      <w:pPr>
+        <w:rPr>
+          <w:rFonts w:ascii="Arial" w:hAnsi="Arial" w:cs="Arial"/>
+          <w:b/>
+        </w:rPr>
+      </w:pPr>
+      <w:r>
+        <w:rPr>
+          <w:rFonts w:ascii="Arial" w:hAnsi="Arial" w:cs="Arial"/>
           <w:b/>
         </w:rPr>
         <w:t>3.1 )</w:t>
       </w:r>
-      <w:proofErr w:type="gramEnd"/>
-    </w:p>
-    <w:p>
-      <w:pPr>
-        <w:rPr>
-          <w:b/>
-        </w:rPr>
-      </w:pPr>
-    </w:p>
-    <w:p>
-      <w:pPr>
-        <w:rPr>
-          <w:b/>
-        </w:rPr>
-      </w:pPr>
-    </w:p>
-    <w:p>
-      <w:pPr>
-        <w:rPr>
-          <w:b/>
-        </w:rPr>
-      </w:pPr>
-    </w:p>
-    <w:p>
-      <w:pPr>
-        <w:rPr>
-          <w:b/>
-        </w:rPr>
-      </w:pPr>
-    </w:p>
-    <w:p>
-      <w:pPr>
-        <w:rPr>
-          <w:b/>
-        </w:rPr>
-      </w:pPr>
-    </w:p>
-    <w:p>
-      <w:pPr>
-        <w:rPr>
-          <w:b/>
-        </w:rPr>
-      </w:pPr>
-    </w:p>
-    <w:p/>
-    <w:p>
-      <w:pPr>
-        <w:rPr>
+    </w:p>
+    <w:p>
+      <w:pPr>
+        <w:rPr>
+          <w:rFonts w:ascii="Arial" w:hAnsi="Arial" w:cs="Arial"/>
+          <w:b/>
+        </w:rPr>
+      </w:pPr>
+    </w:p>
+    <w:p>
+      <w:pPr>
+        <w:rPr>
+          <w:rFonts w:ascii="Arial" w:hAnsi="Arial" w:cs="Arial"/>
+          <w:b/>
+        </w:rPr>
+      </w:pPr>
+    </w:p>
+    <w:p>
+      <w:pPr>
+        <w:rPr>
+          <w:rFonts w:ascii="Arial" w:hAnsi="Arial" w:cs="Arial"/>
+          <w:b/>
+        </w:rPr>
+      </w:pPr>
+    </w:p>
+    <w:p>
+      <w:pPr>
+        <w:rPr>
+          <w:rFonts w:ascii="Arial" w:hAnsi="Arial" w:cs="Arial"/>
+          <w:b/>
+        </w:rPr>
+      </w:pPr>
+    </w:p>
+    <w:p>
+      <w:pPr>
+        <w:rPr>
+          <w:rFonts w:ascii="Arial" w:hAnsi="Arial" w:cs="Arial"/>
+          <w:b/>
+        </w:rPr>
+      </w:pPr>
+    </w:p>
+    <w:p>
+      <w:pPr>
+        <w:rPr>
+          <w:rFonts w:ascii="Arial" w:hAnsi="Arial" w:cs="Arial"/>
+          <w:b/>
+        </w:rPr>
+      </w:pPr>
+    </w:p>
+    <w:p>
+      <w:pPr>
+        <w:rPr>
+          <w:rFonts w:ascii="Arial" w:hAnsi="Arial" w:cs="Arial"/>
+        </w:rPr>
+      </w:pPr>
+    </w:p>
+    <w:p>
+      <w:pPr>
+        <w:rPr>
+          <w:rFonts w:ascii="Arial" w:hAnsi="Arial" w:cs="Arial"/>
           <w:b/>
           <w:u w:val="single"/>
         </w:rPr>
@@ -252,6 +296,7 @@
     <w:p>
       <w:pPr>
         <w:rPr>
+          <w:rFonts w:ascii="Arial" w:hAnsi="Arial" w:cs="Arial"/>
           <w:b/>
           <w:u w:val="single"/>
         </w:rPr>
@@ -260,6 +305,7 @@
     <w:p>
       <w:pPr>
         <w:rPr>
+          <w:rFonts w:ascii="Arial" w:hAnsi="Arial" w:cs="Arial"/>
           <w:b/>
           <w:u w:val="single"/>
         </w:rPr>
@@ -268,6 +314,7 @@
     <w:p>
       <w:pPr>
         <w:rPr>
+          <w:rFonts w:ascii="Arial" w:hAnsi="Arial" w:cs="Arial"/>
           <w:b/>
           <w:u w:val="single"/>
         </w:rPr>
@@ -276,6 +323,7 @@
     <w:p>
       <w:pPr>
         <w:rPr>
+          <w:rFonts w:ascii="Arial" w:hAnsi="Arial" w:cs="Arial"/>
           <w:b/>
           <w:u w:val="single"/>
         </w:rPr>
@@ -284,6 +332,7 @@
     <w:p>
       <w:pPr>
         <w:rPr>
+          <w:rFonts w:ascii="Arial" w:hAnsi="Arial" w:cs="Arial"/>
           <w:b/>
           <w:u w:val="single"/>
         </w:rPr>
@@ -292,6 +341,7 @@
     <w:p>
       <w:pPr>
         <w:rPr>
+          <w:rFonts w:ascii="Arial" w:hAnsi="Arial" w:cs="Arial"/>
           <w:b/>
           <w:u w:val="single"/>
         </w:rPr>
@@ -300,6 +350,7 @@
     <w:p>
       <w:pPr>
         <w:rPr>
+          <w:rFonts w:ascii="Arial" w:hAnsi="Arial" w:cs="Arial"/>
           <w:b/>
           <w:u w:val="single"/>
         </w:rPr>
@@ -308,6 +359,7 @@
     <w:p>
       <w:pPr>
         <w:rPr>
+          <w:rFonts w:ascii="Arial" w:hAnsi="Arial" w:cs="Arial"/>
           <w:b/>
           <w:u w:val="single"/>
         </w:rPr>
@@ -316,6 +368,7 @@
     <w:p>
       <w:pPr>
         <w:rPr>
+          <w:rFonts w:ascii="Arial" w:hAnsi="Arial" w:cs="Arial"/>
           <w:b/>
           <w:u w:val="single"/>
         </w:rPr>
@@ -324,6 +377,7 @@
     <w:p>
       <w:pPr>
         <w:rPr>
+          <w:rFonts w:ascii="Arial" w:hAnsi="Arial" w:cs="Arial"/>
           <w:b/>
           <w:u w:val="single"/>
         </w:rPr>
@@ -332,6 +386,7 @@
     <w:p>
       <w:pPr>
         <w:rPr>
+          <w:rFonts w:ascii="Arial" w:hAnsi="Arial" w:cs="Arial"/>
           <w:b/>
           <w:u w:val="single"/>
         </w:rPr>
@@ -340,6 +395,7 @@
     <w:p>
       <w:pPr>
         <w:rPr>
+          <w:rFonts w:ascii="Arial" w:hAnsi="Arial" w:cs="Arial"/>
           <w:b/>
           <w:u w:val="single"/>
         </w:rPr>
@@ -348,6 +404,7 @@
     <w:p>
       <w:pPr>
         <w:rPr>
+          <w:rFonts w:ascii="Arial" w:hAnsi="Arial" w:cs="Arial"/>
           <w:b/>
           <w:u w:val="single"/>
         </w:rPr>
@@ -356,12 +413,14 @@
     <w:p>
       <w:pPr>
         <w:rPr>
+          <w:rFonts w:ascii="Arial" w:hAnsi="Arial" w:cs="Arial"/>
           <w:b/>
           <w:u w:val="single"/>
         </w:rPr>
       </w:pPr>
       <w:r>
         <w:rPr>
+          <w:rFonts w:ascii="Arial" w:hAnsi="Arial" w:cs="Arial"/>
           <w:b/>
           <w:u w:val="single"/>
         </w:rPr>
@@ -371,135 +430,228 @@
     <w:p>
       <w:pPr>
         <w:rPr>
+          <w:rFonts w:ascii="Arial" w:hAnsi="Arial" w:cs="Arial"/>
           <w:b/>
           <w:u w:val="single"/>
         </w:rPr>
       </w:pPr>
     </w:p>
     <w:p>
-      <w:r>
+      <w:pPr>
+        <w:rPr>
+          <w:rFonts w:ascii="Arial" w:hAnsi="Arial" w:cs="Arial"/>
+        </w:rPr>
+      </w:pPr>
+      <w:r>
+        <w:rPr>
+          <w:rFonts w:ascii="Arial" w:hAnsi="Arial" w:cs="Arial"/>
+        </w:rPr>
         <w:t xml:space="preserve">As shown in the above graph: </w:t>
       </w:r>
     </w:p>
-    <w:p/>
-    <w:p>
-      <w:r>
+    <w:p>
+      <w:pPr>
+        <w:rPr>
+          <w:rFonts w:ascii="Arial" w:hAnsi="Arial" w:cs="Arial"/>
+        </w:rPr>
+      </w:pPr>
+    </w:p>
+    <w:p>
+      <w:pPr>
+        <w:rPr>
+          <w:rFonts w:ascii="Arial" w:hAnsi="Arial" w:cs="Arial"/>
+        </w:rPr>
+      </w:pPr>
+      <w:r>
+        <w:rPr>
+          <w:rFonts w:ascii="Arial" w:hAnsi="Arial" w:cs="Arial"/>
+        </w:rPr>
         <w:t xml:space="preserve">The accuracy for k = 1 neighbors was </w:t>
       </w:r>
       <w:r>
+        <w:rPr>
+          <w:rFonts w:ascii="Arial" w:hAnsi="Arial" w:cs="Arial"/>
+        </w:rPr>
         <w:t xml:space="preserve">among the best </w:t>
       </w:r>
       <w:r>
+        <w:rPr>
+          <w:rFonts w:ascii="Arial" w:hAnsi="Arial" w:cs="Arial"/>
+        </w:rPr>
         <w:t>at 0.96875 ~ 0.97.</w:t>
       </w:r>
     </w:p>
     <w:p>
-      <w:r>
+      <w:pPr>
+        <w:rPr>
+          <w:rFonts w:ascii="Arial" w:hAnsi="Arial" w:cs="Arial"/>
+        </w:rPr>
+      </w:pPr>
+      <w:r>
+        <w:rPr>
+          <w:rFonts w:ascii="Arial" w:hAnsi="Arial" w:cs="Arial"/>
+        </w:rPr>
         <w:t>The accuracy for k = 15 neighbors was also quite high at 0.958 ~ 0.96</w:t>
       </w:r>
       <w:r>
+        <w:rPr>
+          <w:rFonts w:ascii="Arial" w:hAnsi="Arial" w:cs="Arial"/>
+        </w:rPr>
         <w:t>.</w:t>
       </w:r>
     </w:p>
-    <w:p/>
-    <w:p>
-      <w:r>
+    <w:p>
+      <w:pPr>
+        <w:rPr>
+          <w:rFonts w:ascii="Arial" w:hAnsi="Arial" w:cs="Arial"/>
+        </w:rPr>
+      </w:pPr>
+    </w:p>
+    <w:p>
+      <w:pPr>
+        <w:rPr>
+          <w:rFonts w:ascii="Arial" w:hAnsi="Arial" w:cs="Arial"/>
+        </w:rPr>
+      </w:pPr>
+      <w:r>
+        <w:rPr>
+          <w:rFonts w:ascii="Arial" w:hAnsi="Arial" w:cs="Arial"/>
+        </w:rPr>
         <w:t xml:space="preserve">However, </w:t>
       </w:r>
       <w:r>
+        <w:rPr>
+          <w:rFonts w:ascii="Arial" w:hAnsi="Arial" w:cs="Arial"/>
+        </w:rPr>
         <w:t xml:space="preserve">after k=2, you could see from the above graph that the model began to </w:t>
       </w:r>
-      <w:proofErr w:type="spellStart"/>
-      <w:r>
+      <w:r>
+        <w:rPr>
+          <w:rFonts w:ascii="Arial" w:hAnsi="Arial" w:cs="Arial"/>
+        </w:rPr>
         <w:t>overfit</w:t>
       </w:r>
-      <w:proofErr w:type="spellEnd"/>
-      <w:r>
+      <w:r>
+        <w:rPr>
+          <w:rFonts w:ascii="Arial" w:hAnsi="Arial" w:cs="Arial"/>
+        </w:rPr>
         <w:t xml:space="preserve">, and subsequently decreased in accuracy. However, the decrease in accuracy is </w:t>
       </w:r>
       <w:r>
+        <w:rPr>
+          <w:rFonts w:ascii="Arial" w:hAnsi="Arial" w:cs="Arial"/>
+        </w:rPr>
         <w:t>negligible</w:t>
       </w:r>
       <w:r>
+        <w:rPr>
+          <w:rFonts w:ascii="Arial" w:hAnsi="Arial" w:cs="Arial"/>
+        </w:rPr>
         <w:t>, at least in the context of this data set.</w:t>
       </w:r>
     </w:p>
-    <w:p/>
-    <w:p>
-      <w:pPr>
-        <w:rPr>
-          <w:b/>
-        </w:rPr>
-      </w:pPr>
-    </w:p>
-    <w:p>
-      <w:pPr>
-        <w:rPr>
-          <w:b/>
-        </w:rPr>
-      </w:pPr>
-    </w:p>
-    <w:p>
-      <w:pPr>
-        <w:rPr>
-          <w:b/>
-        </w:rPr>
-      </w:pPr>
-      <w:r>
-        <w:rPr>
-          <w:b/>
+    <w:p>
+      <w:pPr>
+        <w:rPr>
+          <w:rFonts w:ascii="Arial" w:hAnsi="Arial" w:cs="Arial"/>
+        </w:rPr>
+      </w:pPr>
+    </w:p>
+    <w:p>
+      <w:pPr>
+        <w:rPr>
+          <w:rFonts w:ascii="Arial" w:hAnsi="Arial" w:cs="Arial"/>
+          <w:b/>
+        </w:rPr>
+      </w:pPr>
+    </w:p>
+    <w:p>
+      <w:pPr>
+        <w:rPr>
+          <w:rFonts w:ascii="Arial" w:hAnsi="Arial" w:cs="Arial"/>
+          <w:b/>
+        </w:rPr>
+      </w:pPr>
+    </w:p>
+    <w:p>
+      <w:pPr>
+        <w:rPr>
+          <w:rFonts w:ascii="Arial" w:hAnsi="Arial" w:cs="Arial"/>
+          <w:b/>
+        </w:rPr>
+      </w:pPr>
+      <w:r>
+        <w:rPr>
+          <w:rFonts w:ascii="Arial" w:hAnsi="Arial" w:cs="Arial"/>
+          <w:b/>
+        </w:rPr>
+        <w:t>Breaking Ties for k &gt; 1:</w:t>
+      </w:r>
+    </w:p>
+    <w:p>
+      <w:pPr>
+        <w:rPr>
+          <w:rFonts w:ascii="Arial" w:hAnsi="Arial" w:cs="Arial"/>
+          <w:b/>
+        </w:rPr>
+      </w:pPr>
+    </w:p>
+    <w:p>
+      <w:pPr>
+        <w:rPr>
+          <w:rFonts w:ascii="Arial" w:hAnsi="Arial" w:cs="Arial"/>
+        </w:rPr>
+      </w:pPr>
+      <w:r>
+        <w:rPr>
+          <w:rFonts w:ascii="Arial" w:hAnsi="Arial" w:cs="Arial"/>
         </w:rPr>
         <w:lastRenderedPageBreak/>
-        <w:t>Breaking Ties for k &gt; 1:</w:t>
-      </w:r>
-    </w:p>
-    <w:p>
-      <w:pPr>
-        <w:rPr>
-          <w:b/>
-        </w:rPr>
-      </w:pPr>
-    </w:p>
-    <w:p>
-      <w:r>
         <w:t xml:space="preserve">To break </w:t>
       </w:r>
       <w:r>
+        <w:rPr>
+          <w:rFonts w:ascii="Arial" w:hAnsi="Arial" w:cs="Arial"/>
+        </w:rPr>
         <w:t>ties,</w:t>
       </w:r>
       <w:r>
+        <w:rPr>
+          <w:rFonts w:ascii="Arial" w:hAnsi="Arial" w:cs="Arial"/>
+        </w:rPr>
         <w:t xml:space="preserve"> I decided to choose the digit with that was most common in the dataset. I chose this method because </w:t>
       </w:r>
       <w:r>
-        <w:t xml:space="preserve">it was easy to implement, and would be easy to explain to others. This goes well with a KNN classifier because one of its best attributes is ease of </w:t>
-      </w:r>
-      <w:proofErr w:type="spellStart"/>
-      <w:r>
-        <w:t>explanability</w:t>
-      </w:r>
-      <w:proofErr w:type="spellEnd"/>
-      <w:r>
-        <w:t xml:space="preserve">. On a more technical side, I found that without breaking ties, my optimal k was k=3, and I had a lower average accuracy. Thus, I conclude that the strategy of choosing the most common label </w:t>
-      </w:r>
-      <w:proofErr w:type="spellStart"/>
-      <w:r>
-        <w:t>imporved</w:t>
-      </w:r>
-      <w:proofErr w:type="spellEnd"/>
-      <w:r>
-        <w:t xml:space="preserve"> my models performance. This could be because </w:t>
-      </w:r>
-    </w:p>
-    <w:p/>
-    <w:p/>
-    <w:p>
-      <w:pPr>
-        <w:rPr>
-          <w:b/>
-        </w:rPr>
-      </w:pPr>
-      <w:r>
-        <w:rPr>
+        <w:rPr>
+          <w:rFonts w:ascii="Arial" w:hAnsi="Arial" w:cs="Arial"/>
+        </w:rPr>
+        <w:t xml:space="preserve">it was easy to implement, and would be easy to explain to others. This goes well with a KNN classifier because one of its best attributes is ease of explanability. On a more technical side, I found that without breaking ties, my optimal k was k=3, and I had a lower average accuracy. Thus, I conclude that the strategy of choosing the most common label imporved my models performance. This could be because </w:t>
+      </w:r>
+    </w:p>
+    <w:p>
+      <w:pPr>
+        <w:rPr>
+          <w:rFonts w:ascii="Arial" w:hAnsi="Arial" w:cs="Arial"/>
+        </w:rPr>
+      </w:pPr>
+    </w:p>
+    <w:p>
+      <w:pPr>
+        <w:rPr>
+          <w:rFonts w:ascii="Arial" w:hAnsi="Arial" w:cs="Arial"/>
+        </w:rPr>
+      </w:pPr>
+    </w:p>
+    <w:p>
+      <w:pPr>
+        <w:rPr>
+          <w:rFonts w:ascii="Arial" w:hAnsi="Arial" w:cs="Arial"/>
+          <w:b/>
+        </w:rPr>
+      </w:pPr>
+      <w:r>
+        <w:rPr>
+          <w:rFonts w:ascii="Arial" w:hAnsi="Arial" w:cs="Arial"/>
           <w:b/>
         </w:rPr>
         <w:t>Optimal k:</w:t>
@@ -508,19 +660,41 @@
     <w:p>
       <w:pPr>
         <w:rPr>
-          <w:b/>
-        </w:rPr>
-      </w:pPr>
-    </w:p>
-    <w:p>
-      <w:r>
+          <w:rFonts w:ascii="Arial" w:hAnsi="Arial" w:cs="Arial"/>
+          <w:b/>
+        </w:rPr>
+      </w:pPr>
+    </w:p>
+    <w:p>
+      <w:pPr>
+        <w:rPr>
+          <w:rFonts w:ascii="Arial" w:hAnsi="Arial" w:cs="Arial"/>
+        </w:rPr>
+      </w:pPr>
+      <w:r>
+        <w:rPr>
+          <w:rFonts w:ascii="Arial" w:hAnsi="Arial" w:cs="Arial"/>
+        </w:rPr>
         <w:t>I had two optimal k values: k =1. The accuracy of both was: 0.9644285714285715</w:t>
       </w:r>
     </w:p>
-    <w:p/>
-    <w:p>
-      <w:bookmarkStart w:id="0" w:name="_GoBack"/>
-      <w:r>
+    <w:p>
+      <w:pPr>
+        <w:rPr>
+          <w:rFonts w:ascii="Arial" w:hAnsi="Arial" w:cs="Arial"/>
+        </w:rPr>
+      </w:pPr>
+    </w:p>
+    <w:p>
+      <w:pPr>
+        <w:rPr>
+          <w:rFonts w:ascii="Arial" w:hAnsi="Arial" w:cs="Arial"/>
+        </w:rPr>
+      </w:pPr>
+      <w:r>
+        <w:rPr>
+          <w:rFonts w:ascii="Arial" w:hAnsi="Arial" w:cs="Arial"/>
+        </w:rPr>
         <w:drawing>
           <wp:inline distT="0" distB="0" distL="0" distR="0" wp14:anchorId="670F778B" wp14:editId="2B19D1D7">
             <wp:extent cx="5943600" cy="4696460"/>
@@ -557,12 +731,57 @@
           </wp:inline>
         </w:drawing>
       </w:r>
-      <w:bookmarkEnd w:id="0"/>
-    </w:p>
-    <w:p/>
-    <w:p/>
-    <w:p>
-      <w:r>
+    </w:p>
+    <w:p>
+      <w:pPr>
+        <w:rPr>
+          <w:rFonts w:ascii="Arial" w:hAnsi="Arial" w:cs="Arial"/>
+        </w:rPr>
+      </w:pPr>
+    </w:p>
+    <w:p>
+      <w:pPr>
+        <w:rPr>
+          <w:rFonts w:ascii="Arial" w:hAnsi="Arial" w:cs="Arial"/>
+        </w:rPr>
+      </w:pPr>
+      <w:r>
+        <w:rPr>
+          <w:rFonts w:ascii="Arial" w:hAnsi="Arial" w:cs="Arial"/>
+        </w:rPr>
+        <w:t>KNN Confusion Matrix:</w:t>
+      </w:r>
+    </w:p>
+    <w:p>
+      <w:pPr>
+        <w:rPr>
+          <w:rFonts w:ascii="Arial" w:hAnsi="Arial" w:cs="Arial"/>
+        </w:rPr>
+      </w:pPr>
+    </w:p>
+    <w:p>
+      <w:pPr>
+        <w:rPr>
+          <w:rFonts w:ascii="Arial" w:hAnsi="Arial" w:cs="Arial"/>
+        </w:rPr>
+      </w:pPr>
+      <w:r>
+        <w:rPr>
+          <w:rFonts w:ascii="Arial" w:hAnsi="Arial" w:cs="Arial"/>
+        </w:rPr>
+        <w:t xml:space="preserve">Blow is a printout of my confusion matrix. </w:t>
+      </w:r>
+    </w:p>
+    <w:p>
+      <w:pPr>
+        <w:rPr>
+          <w:rFonts w:ascii="Arial" w:hAnsi="Arial" w:cs="Arial"/>
+        </w:rPr>
+      </w:pPr>
+      <w:r>
+        <w:rPr>
+          <w:rFonts w:ascii="Arial" w:hAnsi="Arial" w:cs="Arial"/>
+        </w:rPr>
         <w:drawing>
           <wp:inline distT="0" distB="0" distL="0" distR="0" wp14:anchorId="1EBE4D63" wp14:editId="05AB8751">
             <wp:extent cx="4902200" cy="3302000"/>
@@ -600,9 +819,23 @@
         </w:drawing>
       </w:r>
     </w:p>
-    <w:p/>
-    <w:p>
-      <w:r>
+    <w:p>
+      <w:pPr>
+        <w:rPr>
+          <w:rFonts w:ascii="Arial" w:hAnsi="Arial" w:cs="Arial"/>
+        </w:rPr>
+      </w:pPr>
+    </w:p>
+    <w:p>
+      <w:pPr>
+        <w:rPr>
+          <w:rFonts w:ascii="Arial" w:hAnsi="Arial" w:cs="Arial"/>
+        </w:rPr>
+      </w:pPr>
+      <w:r>
+        <w:rPr>
+          <w:rFonts w:ascii="Arial" w:hAnsi="Arial" w:cs="Arial"/>
+        </w:rPr>
         <w:drawing>
           <wp:inline distT="0" distB="0" distL="0" distR="0" wp14:anchorId="4B910FE9" wp14:editId="171C3F21">
             <wp:extent cx="3860800" cy="1955800"/>
@@ -640,73 +873,175 @@
         </w:drawing>
       </w:r>
     </w:p>
-    <w:p/>
-    <w:p/>
-    <w:p>
-      <w:r>
-        <w:t>Best Parameters are: {'</w:t>
-      </w:r>
-      <w:proofErr w:type="spellStart"/>
-      <w:r>
-        <w:t>n_neighbors</w:t>
-      </w:r>
-      <w:proofErr w:type="spellEnd"/>
-      <w:r>
-        <w:t>': 1}</w:t>
-      </w:r>
-    </w:p>
-    <w:p/>
-    <w:p/>
-    <w:p/>
-    <w:p/>
-    <w:p/>
-    <w:p/>
-    <w:p/>
-    <w:p/>
-    <w:p/>
-    <w:p/>
-    <w:p/>
-    <w:p/>
-    <w:p/>
-    <w:p/>
-    <w:p/>
-    <w:p/>
-    <w:p/>
-    <w:p/>
-    <w:p/>
-    <w:p/>
-    <w:p/>
-    <w:p/>
-    <w:p/>
-    <w:p/>
-    <w:p/>
-    <w:p/>
-    <w:p/>
-    <w:p/>
-    <w:p/>
-    <w:p/>
-    <w:p/>
+    <w:p>
+      <w:pPr>
+        <w:rPr>
+          <w:rFonts w:ascii="Arial" w:hAnsi="Arial" w:cs="Arial"/>
+        </w:rPr>
+      </w:pPr>
+    </w:p>
+    <w:p>
+      <w:pPr>
+        <w:rPr>
+          <w:rFonts w:ascii="Arial" w:hAnsi="Arial" w:cs="Arial"/>
+        </w:rPr>
+      </w:pPr>
+    </w:p>
+    <w:p>
+      <w:pPr>
+        <w:rPr>
+          <w:rFonts w:ascii="Arial" w:hAnsi="Arial" w:cs="Arial"/>
+        </w:rPr>
+      </w:pPr>
+      <w:r>
+        <w:rPr>
+          <w:rFonts w:ascii="Arial" w:hAnsi="Arial" w:cs="Arial"/>
+        </w:rPr>
+        <w:t>Best Parameters are: {'n_neighbors': 1}</w:t>
+      </w:r>
+    </w:p>
+    <w:p>
+      <w:pPr>
+        <w:rPr>
+          <w:rFonts w:ascii="Arial" w:hAnsi="Arial" w:cs="Arial"/>
+        </w:rPr>
+      </w:pPr>
+    </w:p>
+    <w:p>
+      <w:pPr>
+        <w:rPr>
+          <w:rFonts w:ascii="Arial" w:hAnsi="Arial" w:cs="Arial"/>
+        </w:rPr>
+      </w:pPr>
+    </w:p>
+    <w:p>
+      <w:pPr>
+        <w:rPr>
+          <w:rFonts w:ascii="Arial" w:hAnsi="Arial" w:cs="Arial"/>
+        </w:rPr>
+      </w:pPr>
+    </w:p>
+    <w:p>
+      <w:pPr>
+        <w:rPr>
+          <w:rFonts w:ascii="Arial" w:hAnsi="Arial" w:cs="Arial"/>
+        </w:rPr>
+      </w:pPr>
+    </w:p>
+    <w:p>
+      <w:pPr>
+        <w:rPr>
+          <w:rFonts w:ascii="Arial" w:hAnsi="Arial" w:cs="Arial"/>
+        </w:rPr>
+      </w:pPr>
+    </w:p>
+    <w:p>
+      <w:pPr>
+        <w:rPr>
+          <w:rFonts w:ascii="Arial" w:hAnsi="Arial" w:cs="Arial"/>
+        </w:rPr>
+      </w:pPr>
+    </w:p>
+    <w:p>
+      <w:pPr>
+        <w:rPr>
+          <w:rFonts w:ascii="Arial" w:hAnsi="Arial" w:cs="Arial"/>
+        </w:rPr>
+      </w:pPr>
+    </w:p>
+    <w:p>
+      <w:pPr>
+        <w:rPr>
+          <w:rFonts w:ascii="Arial" w:hAnsi="Arial" w:cs="Arial"/>
+        </w:rPr>
+      </w:pPr>
+    </w:p>
+    <w:p>
+      <w:pPr>
+        <w:rPr>
+          <w:rFonts w:ascii="Arial" w:hAnsi="Arial" w:cs="Arial"/>
+        </w:rPr>
+      </w:pPr>
+    </w:p>
+    <w:p>
+      <w:pPr>
+        <w:rPr>
+          <w:rFonts w:ascii="Arial" w:hAnsi="Arial" w:cs="Arial"/>
+        </w:rPr>
+      </w:pPr>
+    </w:p>
+    <w:p>
+      <w:pPr>
+        <w:rPr>
+          <w:rFonts w:ascii="Arial" w:hAnsi="Arial" w:cs="Arial"/>
+        </w:rPr>
+      </w:pPr>
+    </w:p>
     <w:p>
       <w:pPr>
         <w:jc w:val="center"/>
         <w:rPr>
-          <w:b/>
+          <w:rFonts w:ascii="Arial" w:hAnsi="Arial" w:cs="Arial"/>
+          <w:b/>
+          <w:sz w:val="32"/>
+          <w:szCs w:val="32"/>
           <w:u w:val="single"/>
         </w:rPr>
       </w:pPr>
-      <w:r>
-        <w:rPr>
-          <w:b/>
+    </w:p>
+    <w:p>
+      <w:pPr>
+        <w:jc w:val="center"/>
+        <w:rPr>
+          <w:rFonts w:ascii="Arial" w:hAnsi="Arial" w:cs="Arial"/>
+          <w:b/>
+          <w:sz w:val="32"/>
+          <w:szCs w:val="32"/>
           <w:u w:val="single"/>
         </w:rPr>
+      </w:pPr>
+      <w:r>
+        <w:rPr>
+          <w:rFonts w:ascii="Arial" w:hAnsi="Arial" w:cs="Arial"/>
+          <w:b/>
+          <w:sz w:val="32"/>
+          <w:szCs w:val="32"/>
+          <w:u w:val="single"/>
+        </w:rPr>
         <w:t>MLP Neural Network</w:t>
       </w:r>
     </w:p>
-    <w:p/>
-    <w:p/>
-    <w:p/>
-    <w:p>
-      <w:r>
+    <w:p>
+      <w:pPr>
+        <w:rPr>
+          <w:rFonts w:ascii="Arial" w:hAnsi="Arial" w:cs="Arial"/>
+        </w:rPr>
+      </w:pPr>
+    </w:p>
+    <w:p>
+      <w:pPr>
+        <w:rPr>
+          <w:rFonts w:ascii="Arial" w:hAnsi="Arial" w:cs="Arial"/>
+        </w:rPr>
+      </w:pPr>
+    </w:p>
+    <w:p>
+      <w:pPr>
+        <w:rPr>
+          <w:rFonts w:ascii="Arial" w:hAnsi="Arial" w:cs="Arial"/>
+        </w:rPr>
+      </w:pPr>
+    </w:p>
+    <w:p>
+      <w:pPr>
+        <w:rPr>
+          <w:rFonts w:ascii="Arial" w:hAnsi="Arial" w:cs="Arial"/>
+        </w:rPr>
+      </w:pPr>
+      <w:r>
+        <w:rPr>
+          <w:rFonts w:ascii="Arial" w:hAnsi="Arial" w:cs="Arial"/>
+        </w:rPr>
         <w:drawing>
           <wp:inline distT="0" distB="0" distL="0" distR="0" wp14:anchorId="110073B1" wp14:editId="69A93F98">
             <wp:extent cx="5943600" cy="4722495"/>
@@ -744,9 +1079,25 @@
         </w:drawing>
       </w:r>
     </w:p>
-    <w:p/>
-    <w:p>
-      <w:r>
+    <w:p>
+      <w:pPr>
+        <w:rPr>
+          <w:rFonts w:ascii="Arial" w:hAnsi="Arial" w:cs="Arial"/>
+        </w:rPr>
+      </w:pPr>
+      <w:bookmarkStart w:id="0" w:name="_GoBack"/>
+      <w:bookmarkEnd w:id="0"/>
+    </w:p>
+    <w:p>
+      <w:pPr>
+        <w:rPr>
+          <w:rFonts w:ascii="Arial" w:hAnsi="Arial" w:cs="Arial"/>
+        </w:rPr>
+      </w:pPr>
+      <w:r>
+        <w:rPr>
+          <w:rFonts w:ascii="Arial" w:hAnsi="Arial" w:cs="Arial"/>
+        </w:rPr>
         <w:drawing>
           <wp:inline distT="0" distB="0" distL="0" distR="0" wp14:anchorId="60D94D12" wp14:editId="0B6EA839">
             <wp:extent cx="4889500" cy="3289300"/>
@@ -784,9 +1135,23 @@
         </w:drawing>
       </w:r>
     </w:p>
-    <w:p/>
-    <w:p>
-      <w:r>
+    <w:p>
+      <w:pPr>
+        <w:rPr>
+          <w:rFonts w:ascii="Arial" w:hAnsi="Arial" w:cs="Arial"/>
+        </w:rPr>
+      </w:pPr>
+    </w:p>
+    <w:p>
+      <w:pPr>
+        <w:rPr>
+          <w:rFonts w:ascii="Arial" w:hAnsi="Arial" w:cs="Arial"/>
+        </w:rPr>
+      </w:pPr>
+      <w:r>
+        <w:rPr>
+          <w:rFonts w:ascii="Arial" w:hAnsi="Arial" w:cs="Arial"/>
+        </w:rPr>
         <w:drawing>
           <wp:inline distT="0" distB="0" distL="0" distR="0" wp14:anchorId="20C89FA6" wp14:editId="4BA16C82">
             <wp:extent cx="3911600" cy="1968500"/>
@@ -824,76 +1189,149 @@
         </w:drawing>
       </w:r>
     </w:p>
-    <w:p/>
-    <w:p/>
-    <w:p/>
-    <w:p>
-      <w:r>
-        <w:t>Best Parameters are: {'</w:t>
-      </w:r>
-      <w:proofErr w:type="spellStart"/>
-      <w:r>
-        <w:t>hidden_layer_sizes</w:t>
-      </w:r>
-      <w:proofErr w:type="spellEnd"/>
-      <w:r>
-        <w:t>': (100,), '</w:t>
-      </w:r>
-      <w:proofErr w:type="spellStart"/>
-      <w:r>
-        <w:t>max_iter</w:t>
-      </w:r>
-      <w:proofErr w:type="spellEnd"/>
-      <w:r>
-        <w:t>': 1000, '</w:t>
-      </w:r>
-      <w:proofErr w:type="spellStart"/>
-      <w:r>
-        <w:t>random_state</w:t>
-      </w:r>
-      <w:proofErr w:type="spellEnd"/>
-      <w:r>
-        <w:t>': 3, 'solver': '</w:t>
-      </w:r>
-      <w:proofErr w:type="spellStart"/>
-      <w:r>
-        <w:t>adam</w:t>
-      </w:r>
-      <w:proofErr w:type="spellEnd"/>
-      <w:r>
-        <w:t>'}</w:t>
-      </w:r>
-    </w:p>
-    <w:p/>
-    <w:p/>
-    <w:p/>
-    <w:p/>
-    <w:p/>
-    <w:p/>
-    <w:p/>
-    <w:p/>
-    <w:p/>
+    <w:p>
+      <w:pPr>
+        <w:rPr>
+          <w:rFonts w:ascii="Arial" w:hAnsi="Arial" w:cs="Arial"/>
+        </w:rPr>
+      </w:pPr>
+    </w:p>
+    <w:p>
+      <w:pPr>
+        <w:rPr>
+          <w:rFonts w:ascii="Arial" w:hAnsi="Arial" w:cs="Arial"/>
+        </w:rPr>
+      </w:pPr>
+    </w:p>
+    <w:p>
+      <w:pPr>
+        <w:rPr>
+          <w:rFonts w:ascii="Arial" w:hAnsi="Arial" w:cs="Arial"/>
+        </w:rPr>
+      </w:pPr>
+    </w:p>
+    <w:p>
+      <w:pPr>
+        <w:rPr>
+          <w:rFonts w:ascii="Arial" w:hAnsi="Arial" w:cs="Arial"/>
+        </w:rPr>
+      </w:pPr>
+      <w:r>
+        <w:rPr>
+          <w:rFonts w:ascii="Arial" w:hAnsi="Arial" w:cs="Arial"/>
+        </w:rPr>
+        <w:t>Best Parameters are: {'hidden_layer_sizes': (100,), 'max_iter': 1000, 'random_state': 3, 'solver': 'adam'}</w:t>
+      </w:r>
+    </w:p>
+    <w:p>
+      <w:pPr>
+        <w:rPr>
+          <w:rFonts w:ascii="Arial" w:hAnsi="Arial" w:cs="Arial"/>
+        </w:rPr>
+      </w:pPr>
+    </w:p>
+    <w:p>
+      <w:pPr>
+        <w:rPr>
+          <w:rFonts w:ascii="Arial" w:hAnsi="Arial" w:cs="Arial"/>
+        </w:rPr>
+      </w:pPr>
+    </w:p>
+    <w:p>
+      <w:pPr>
+        <w:rPr>
+          <w:rFonts w:ascii="Arial" w:hAnsi="Arial" w:cs="Arial"/>
+        </w:rPr>
+      </w:pPr>
+    </w:p>
+    <w:p>
+      <w:pPr>
+        <w:rPr>
+          <w:rFonts w:ascii="Arial" w:hAnsi="Arial" w:cs="Arial"/>
+        </w:rPr>
+      </w:pPr>
+    </w:p>
+    <w:p>
+      <w:pPr>
+        <w:rPr>
+          <w:rFonts w:ascii="Arial" w:hAnsi="Arial" w:cs="Arial"/>
+        </w:rPr>
+      </w:pPr>
+    </w:p>
+    <w:p>
+      <w:pPr>
+        <w:rPr>
+          <w:rFonts w:ascii="Arial" w:hAnsi="Arial" w:cs="Arial"/>
+        </w:rPr>
+      </w:pPr>
+    </w:p>
+    <w:p>
+      <w:pPr>
+        <w:rPr>
+          <w:rFonts w:ascii="Arial" w:hAnsi="Arial" w:cs="Arial"/>
+        </w:rPr>
+      </w:pPr>
+    </w:p>
+    <w:p>
+      <w:pPr>
+        <w:rPr>
+          <w:rFonts w:ascii="Arial" w:hAnsi="Arial" w:cs="Arial"/>
+        </w:rPr>
+      </w:pPr>
+    </w:p>
+    <w:p>
+      <w:pPr>
+        <w:rPr>
+          <w:rFonts w:ascii="Arial" w:hAnsi="Arial" w:cs="Arial"/>
+        </w:rPr>
+      </w:pPr>
+    </w:p>
+    <w:p>
+      <w:pPr>
+        <w:rPr>
+          <w:rFonts w:ascii="Arial" w:hAnsi="Arial" w:cs="Arial"/>
+        </w:rPr>
+      </w:pPr>
+    </w:p>
     <w:p>
       <w:pPr>
         <w:jc w:val="center"/>
         <w:rPr>
-          <w:b/>
+          <w:rFonts w:ascii="Arial" w:hAnsi="Arial" w:cs="Arial"/>
+          <w:b/>
+          <w:sz w:val="32"/>
+          <w:szCs w:val="32"/>
           <w:u w:val="single"/>
         </w:rPr>
       </w:pPr>
-      <w:proofErr w:type="spellStart"/>
-      <w:r>
-        <w:rPr>
-          <w:b/>
+      <w:r>
+        <w:rPr>
+          <w:rFonts w:ascii="Arial" w:hAnsi="Arial" w:cs="Arial"/>
+          <w:b/>
+          <w:sz w:val="32"/>
+          <w:szCs w:val="32"/>
           <w:u w:val="single"/>
         </w:rPr>
         <w:t>Adaboost</w:t>
       </w:r>
-      <w:proofErr w:type="spellEnd"/>
-    </w:p>
-    <w:p/>
-    <w:p>
-      <w:r>
+    </w:p>
+    <w:p>
+      <w:pPr>
+        <w:rPr>
+          <w:rFonts w:ascii="Arial" w:hAnsi="Arial" w:cs="Arial"/>
+        </w:rPr>
+      </w:pPr>
+    </w:p>
+    <w:p>
+      <w:pPr>
+        <w:rPr>
+          <w:rFonts w:ascii="Arial" w:hAnsi="Arial" w:cs="Arial"/>
+        </w:rPr>
+      </w:pPr>
+      <w:r>
+        <w:rPr>
+          <w:rFonts w:ascii="Arial" w:hAnsi="Arial" w:cs="Arial"/>
+        </w:rPr>
         <w:drawing>
           <wp:inline distT="0" distB="0" distL="0" distR="0" wp14:anchorId="6B46E0E6" wp14:editId="539499E4">
             <wp:extent cx="5943600" cy="4635500"/>
@@ -931,12 +1369,44 @@
         </w:drawing>
       </w:r>
     </w:p>
-    <w:p/>
-    <w:p/>
-    <w:p/>
-    <w:p/>
-    <w:p>
-      <w:r>
+    <w:p>
+      <w:pPr>
+        <w:rPr>
+          <w:rFonts w:ascii="Arial" w:hAnsi="Arial" w:cs="Arial"/>
+        </w:rPr>
+      </w:pPr>
+    </w:p>
+    <w:p>
+      <w:pPr>
+        <w:rPr>
+          <w:rFonts w:ascii="Arial" w:hAnsi="Arial" w:cs="Arial"/>
+        </w:rPr>
+      </w:pPr>
+    </w:p>
+    <w:p>
+      <w:pPr>
+        <w:rPr>
+          <w:rFonts w:ascii="Arial" w:hAnsi="Arial" w:cs="Arial"/>
+        </w:rPr>
+      </w:pPr>
+    </w:p>
+    <w:p>
+      <w:pPr>
+        <w:rPr>
+          <w:rFonts w:ascii="Arial" w:hAnsi="Arial" w:cs="Arial"/>
+        </w:rPr>
+      </w:pPr>
+    </w:p>
+    <w:p>
+      <w:pPr>
+        <w:rPr>
+          <w:rFonts w:ascii="Arial" w:hAnsi="Arial" w:cs="Arial"/>
+        </w:rPr>
+      </w:pPr>
+      <w:r>
+        <w:rPr>
+          <w:rFonts w:ascii="Arial" w:hAnsi="Arial" w:cs="Arial"/>
+        </w:rPr>
         <w:drawing>
           <wp:inline distT="0" distB="0" distL="0" distR="0" wp14:anchorId="2883D94B" wp14:editId="6533E7AA">
             <wp:extent cx="4826000" cy="3289300"/>
@@ -974,9 +1444,23 @@
         </w:drawing>
       </w:r>
     </w:p>
-    <w:p/>
-    <w:p>
-      <w:r>
+    <w:p>
+      <w:pPr>
+        <w:rPr>
+          <w:rFonts w:ascii="Arial" w:hAnsi="Arial" w:cs="Arial"/>
+        </w:rPr>
+      </w:pPr>
+    </w:p>
+    <w:p>
+      <w:pPr>
+        <w:rPr>
+          <w:rFonts w:ascii="Arial" w:hAnsi="Arial" w:cs="Arial"/>
+        </w:rPr>
+      </w:pPr>
+      <w:r>
+        <w:rPr>
+          <w:rFonts w:ascii="Arial" w:hAnsi="Arial" w:cs="Arial"/>
+        </w:rPr>
         <w:drawing>
           <wp:inline distT="0" distB="0" distL="0" distR="0" wp14:anchorId="4AB9B1DB" wp14:editId="50E8E8BD">
             <wp:extent cx="3898900" cy="1955800"/>
@@ -1015,66 +1499,160 @@
       </w:r>
     </w:p>
     <w:p>
-      <w:r>
-        <w:t>Best Parameters are: {'</w:t>
-      </w:r>
-      <w:proofErr w:type="spellStart"/>
-      <w:r>
-        <w:t>learning_rate</w:t>
-      </w:r>
-      <w:proofErr w:type="spellEnd"/>
-      <w:r>
-        <w:t>': 1, '</w:t>
-      </w:r>
-      <w:proofErr w:type="spellStart"/>
-      <w:r>
-        <w:t>n_estimators</w:t>
-      </w:r>
-      <w:proofErr w:type="spellEnd"/>
-      <w:r>
-        <w:t>': 45, '</w:t>
-      </w:r>
-      <w:proofErr w:type="spellStart"/>
-      <w:r>
-        <w:t>random_state</w:t>
-      </w:r>
-      <w:proofErr w:type="spellEnd"/>
-      <w:r>
-        <w:t>': 3}</w:t>
-      </w:r>
-    </w:p>
-    <w:p/>
-    <w:p/>
-    <w:p/>
-    <w:p/>
-    <w:p/>
-    <w:p/>
-    <w:p/>
-    <w:p/>
-    <w:p/>
-    <w:p/>
-    <w:p/>
-    <w:p/>
-    <w:p/>
+      <w:pPr>
+        <w:rPr>
+          <w:rFonts w:ascii="Arial" w:hAnsi="Arial" w:cs="Arial"/>
+        </w:rPr>
+      </w:pPr>
+      <w:r>
+        <w:rPr>
+          <w:rFonts w:ascii="Arial" w:hAnsi="Arial" w:cs="Arial"/>
+        </w:rPr>
+        <w:t>Best Parameters are: {'learning_rate': 1, 'n_estimators': 45, 'random_state': 3}</w:t>
+      </w:r>
+    </w:p>
+    <w:p>
+      <w:pPr>
+        <w:rPr>
+          <w:rFonts w:ascii="Arial" w:hAnsi="Arial" w:cs="Arial"/>
+        </w:rPr>
+      </w:pPr>
+    </w:p>
+    <w:p>
+      <w:pPr>
+        <w:rPr>
+          <w:rFonts w:ascii="Arial" w:hAnsi="Arial" w:cs="Arial"/>
+        </w:rPr>
+      </w:pPr>
+    </w:p>
+    <w:p>
+      <w:pPr>
+        <w:rPr>
+          <w:rFonts w:ascii="Arial" w:hAnsi="Arial" w:cs="Arial"/>
+        </w:rPr>
+      </w:pPr>
+    </w:p>
+    <w:p>
+      <w:pPr>
+        <w:rPr>
+          <w:rFonts w:ascii="Arial" w:hAnsi="Arial" w:cs="Arial"/>
+        </w:rPr>
+      </w:pPr>
+    </w:p>
+    <w:p>
+      <w:pPr>
+        <w:rPr>
+          <w:rFonts w:ascii="Arial" w:hAnsi="Arial" w:cs="Arial"/>
+        </w:rPr>
+      </w:pPr>
+    </w:p>
+    <w:p>
+      <w:pPr>
+        <w:rPr>
+          <w:rFonts w:ascii="Arial" w:hAnsi="Arial" w:cs="Arial"/>
+        </w:rPr>
+      </w:pPr>
+    </w:p>
+    <w:p>
+      <w:pPr>
+        <w:rPr>
+          <w:rFonts w:ascii="Arial" w:hAnsi="Arial" w:cs="Arial"/>
+        </w:rPr>
+      </w:pPr>
+    </w:p>
+    <w:p>
+      <w:pPr>
+        <w:rPr>
+          <w:rFonts w:ascii="Arial" w:hAnsi="Arial" w:cs="Arial"/>
+        </w:rPr>
+      </w:pPr>
+    </w:p>
+    <w:p>
+      <w:pPr>
+        <w:rPr>
+          <w:rFonts w:ascii="Arial" w:hAnsi="Arial" w:cs="Arial"/>
+        </w:rPr>
+      </w:pPr>
+    </w:p>
+    <w:p>
+      <w:pPr>
+        <w:rPr>
+          <w:rFonts w:ascii="Arial" w:hAnsi="Arial" w:cs="Arial"/>
+        </w:rPr>
+      </w:pPr>
+    </w:p>
+    <w:p>
+      <w:pPr>
+        <w:rPr>
+          <w:rFonts w:ascii="Arial" w:hAnsi="Arial" w:cs="Arial"/>
+        </w:rPr>
+      </w:pPr>
+    </w:p>
+    <w:p>
+      <w:pPr>
+        <w:rPr>
+          <w:rFonts w:ascii="Arial" w:hAnsi="Arial" w:cs="Arial"/>
+        </w:rPr>
+      </w:pPr>
+    </w:p>
+    <w:p>
+      <w:pPr>
+        <w:rPr>
+          <w:rFonts w:ascii="Arial" w:hAnsi="Arial" w:cs="Arial"/>
+        </w:rPr>
+      </w:pPr>
+    </w:p>
     <w:p>
       <w:pPr>
         <w:jc w:val="center"/>
         <w:rPr>
-          <w:b/>
+          <w:rFonts w:ascii="Arial" w:hAnsi="Arial" w:cs="Arial"/>
+          <w:b/>
+          <w:sz w:val="32"/>
+          <w:szCs w:val="32"/>
           <w:u w:val="single"/>
         </w:rPr>
       </w:pPr>
-      <w:r>
-        <w:rPr>
-          <w:b/>
+    </w:p>
+    <w:p>
+      <w:pPr>
+        <w:jc w:val="center"/>
+        <w:rPr>
+          <w:rFonts w:ascii="Arial" w:hAnsi="Arial" w:cs="Arial"/>
+          <w:b/>
+          <w:sz w:val="32"/>
+          <w:szCs w:val="32"/>
           <w:u w:val="single"/>
         </w:rPr>
+      </w:pPr>
+      <w:r>
+        <w:rPr>
+          <w:rFonts w:ascii="Arial" w:hAnsi="Arial" w:cs="Arial"/>
+          <w:b/>
+          <w:sz w:val="32"/>
+          <w:szCs w:val="32"/>
+          <w:u w:val="single"/>
+        </w:rPr>
         <w:t>Support Vector Machine</w:t>
       </w:r>
     </w:p>
-    <w:p/>
-    <w:p>
-      <w:r>
+    <w:p>
+      <w:pPr>
+        <w:rPr>
+          <w:rFonts w:ascii="Arial" w:hAnsi="Arial" w:cs="Arial"/>
+        </w:rPr>
+      </w:pPr>
+    </w:p>
+    <w:p>
+      <w:pPr>
+        <w:rPr>
+          <w:rFonts w:ascii="Arial" w:hAnsi="Arial" w:cs="Arial"/>
+        </w:rPr>
+      </w:pPr>
+      <w:r>
+        <w:rPr>
+          <w:rFonts w:ascii="Arial" w:hAnsi="Arial" w:cs="Arial"/>
+        </w:rPr>
         <w:drawing>
           <wp:inline distT="0" distB="0" distL="0" distR="0" wp14:anchorId="07FC1BB4" wp14:editId="522BB1FF">
             <wp:extent cx="5943600" cy="4555490"/>
@@ -1112,9 +1690,23 @@
         </w:drawing>
       </w:r>
     </w:p>
-    <w:p/>
-    <w:p>
-      <w:r>
+    <w:p>
+      <w:pPr>
+        <w:rPr>
+          <w:rFonts w:ascii="Arial" w:hAnsi="Arial" w:cs="Arial"/>
+        </w:rPr>
+      </w:pPr>
+    </w:p>
+    <w:p>
+      <w:pPr>
+        <w:rPr>
+          <w:rFonts w:ascii="Arial" w:hAnsi="Arial" w:cs="Arial"/>
+        </w:rPr>
+      </w:pPr>
+      <w:r>
+        <w:rPr>
+          <w:rFonts w:ascii="Arial" w:hAnsi="Arial" w:cs="Arial"/>
+        </w:rPr>
         <w:drawing>
           <wp:inline distT="0" distB="0" distL="0" distR="0" wp14:anchorId="60898F32" wp14:editId="184758F1">
             <wp:extent cx="3860800" cy="1993900"/>
@@ -1153,7 +1745,15 @@
       </w:r>
     </w:p>
     <w:p>
-      <w:r>
+      <w:pPr>
+        <w:rPr>
+          <w:rFonts w:ascii="Arial" w:hAnsi="Arial" w:cs="Arial"/>
+        </w:rPr>
+      </w:pPr>
+      <w:r>
+        <w:rPr>
+          <w:rFonts w:ascii="Arial" w:hAnsi="Arial" w:cs="Arial"/>
+        </w:rPr>
         <w:drawing>
           <wp:inline distT="0" distB="0" distL="0" distR="0" wp14:anchorId="208DBFA5" wp14:editId="78FDDAFB">
             <wp:extent cx="4762500" cy="3149600"/>
@@ -1191,21 +1791,33 @@
         </w:drawing>
       </w:r>
     </w:p>
-    <w:p/>
-    <w:p>
-      <w:r>
-        <w:t>Best Parameters are: {'SVM__C': 0.1, '</w:t>
-      </w:r>
-      <w:proofErr w:type="spellStart"/>
-      <w:r>
-        <w:t>SVM__gamma</w:t>
-      </w:r>
-      <w:proofErr w:type="spellEnd"/>
-      <w:r>
-        <w:t>': 0.1}</w:t>
-      </w:r>
-    </w:p>
-    <w:p/>
+    <w:p>
+      <w:pPr>
+        <w:rPr>
+          <w:rFonts w:ascii="Arial" w:hAnsi="Arial" w:cs="Arial"/>
+        </w:rPr>
+      </w:pPr>
+    </w:p>
+    <w:p>
+      <w:pPr>
+        <w:rPr>
+          <w:rFonts w:ascii="Arial" w:hAnsi="Arial" w:cs="Arial"/>
+        </w:rPr>
+      </w:pPr>
+      <w:r>
+        <w:rPr>
+          <w:rFonts w:ascii="Arial" w:hAnsi="Arial" w:cs="Arial"/>
+        </w:rPr>
+        <w:t>Best Parameters are: {'SVM__C': 0.1, 'SVM__gamma': 0.1}</w:t>
+      </w:r>
+    </w:p>
+    <w:p>
+      <w:pPr>
+        <w:rPr>
+          <w:rFonts w:ascii="Arial" w:hAnsi="Arial" w:cs="Arial"/>
+        </w:rPr>
+      </w:pPr>
+    </w:p>
     <w:sectPr>
       <w:pgSz w:w="12240" w:h="15840"/>
       <w:pgMar w:top="1440" w:right="1440" w:bottom="1440" w:left="1440" w:header="708" w:footer="708" w:gutter="0"/>

--- a/report.docx
+++ b/report.docx
@@ -478,20 +478,7 @@
         <w:rPr>
           <w:rFonts w:ascii="Arial" w:hAnsi="Arial" w:cs="Arial"/>
         </w:rPr>
-        <w:t>at 0.96875 ~ 0.97.</w:t>
-      </w:r>
-    </w:p>
-    <w:p>
-      <w:pPr>
-        <w:rPr>
-          <w:rFonts w:ascii="Arial" w:hAnsi="Arial" w:cs="Arial"/>
-        </w:rPr>
-      </w:pPr>
-      <w:r>
-        <w:rPr>
-          <w:rFonts w:ascii="Arial" w:hAnsi="Arial" w:cs="Arial"/>
-        </w:rPr>
-        <w:t>The accuracy for k = 15 neighbors was also quite high at 0.958 ~ 0.96</w:t>
+        <w:t>at 0.96875</w:t>
       </w:r>
       <w:r>
         <w:rPr>
@@ -506,6 +493,64 @@
           <w:rFonts w:ascii="Arial" w:hAnsi="Arial" w:cs="Arial"/>
         </w:rPr>
       </w:pPr>
+      <w:r>
+        <w:rPr>
+          <w:rFonts w:ascii="Arial" w:hAnsi="Arial" w:cs="Arial"/>
+        </w:rPr>
+        <w:t xml:space="preserve">The accuracy for k = 15 neighbors was </w:t>
+      </w:r>
+      <w:r>
+        <w:rPr>
+          <w:rFonts w:ascii="Arial" w:hAnsi="Arial" w:cs="Arial"/>
+        </w:rPr>
+        <w:t>also quite high at 0.958</w:t>
+      </w:r>
+      <w:r>
+        <w:rPr>
+          <w:rFonts w:ascii="Arial" w:hAnsi="Arial" w:cs="Arial"/>
+        </w:rPr>
+        <w:t>.</w:t>
+      </w:r>
+    </w:p>
+    <w:p>
+      <w:pPr>
+        <w:rPr>
+          <w:rFonts w:ascii="Arial" w:hAnsi="Arial" w:cs="Arial"/>
+        </w:rPr>
+      </w:pPr>
+      <w:r>
+        <w:rPr>
+          <w:rFonts w:ascii="Arial" w:hAnsi="Arial" w:cs="Arial"/>
+        </w:rPr>
+        <w:t>The average accuracies for k=[1,15] was</w:t>
+      </w:r>
+      <w:bookmarkStart w:id="0" w:name="_GoBack"/>
+      <w:bookmarkEnd w:id="0"/>
+      <w:r>
+        <w:rPr>
+          <w:rFonts w:ascii="Arial" w:hAnsi="Arial" w:cs="Arial"/>
+        </w:rPr>
+        <w:t xml:space="preserve"> </w:t>
+      </w:r>
+      <w:r>
+        <w:rPr>
+          <w:rFonts w:ascii="Arial" w:hAnsi="Arial" w:cs="Arial"/>
+        </w:rPr>
+        <w:t>0.9576380952380953</w:t>
+      </w:r>
+      <w:r>
+        <w:rPr>
+          <w:rFonts w:ascii="Arial" w:hAnsi="Arial" w:cs="Arial"/>
+        </w:rPr>
+        <w:t>.</w:t>
+      </w:r>
+    </w:p>
+    <w:p>
+      <w:pPr>
+        <w:rPr>
+          <w:rFonts w:ascii="Arial" w:hAnsi="Arial" w:cs="Arial"/>
+        </w:rPr>
+      </w:pPr>
     </w:p>
     <w:p>
       <w:pPr>
@@ -535,7 +580,19 @@
         <w:rPr>
           <w:rFonts w:ascii="Arial" w:hAnsi="Arial" w:cs="Arial"/>
         </w:rPr>
-        <w:t xml:space="preserve">, and subsequently decreased in accuracy. However, the decrease in accuracy is </w:t>
+        <w:t>, and subsequently decreased in accuracy.</w:t>
+      </w:r>
+      <w:r>
+        <w:rPr>
+          <w:rFonts w:ascii="Arial" w:hAnsi="Arial" w:cs="Arial"/>
+        </w:rPr>
+        <w:t xml:space="preserve"> T</w:t>
+      </w:r>
+      <w:r>
+        <w:rPr>
+          <w:rFonts w:ascii="Arial" w:hAnsi="Arial" w:cs="Arial"/>
+        </w:rPr>
+        <w:t xml:space="preserve">he decrease in accuracy is </w:t>
       </w:r>
       <w:r>
         <w:rPr>
@@ -606,7 +663,6 @@
         <w:rPr>
           <w:rFonts w:ascii="Arial" w:hAnsi="Arial" w:cs="Arial"/>
         </w:rPr>
-        <w:lastRenderedPageBreak/>
         <w:t xml:space="preserve">To break </w:t>
       </w:r>
       <w:r>
@@ -619,13 +675,67 @@
         <w:rPr>
           <w:rFonts w:ascii="Arial" w:hAnsi="Arial" w:cs="Arial"/>
         </w:rPr>
-        <w:t xml:space="preserve"> I decided to choose the digit with that was most common in the dataset. I chose this method because </w:t>
-      </w:r>
-      <w:r>
-        <w:rPr>
-          <w:rFonts w:ascii="Arial" w:hAnsi="Arial" w:cs="Arial"/>
-        </w:rPr>
-        <w:t xml:space="preserve">it was easy to implement, and would be easy to explain to others. This goes well with a KNN classifier because one of its best attributes is ease of explanability. On a more technical side, I found that without breaking ties, my optimal k was k=3, and I had a lower average accuracy. Thus, I conclude that the strategy of choosing the most common label imporved my models performance. This could be because </w:t>
+        <w:t xml:space="preserve"> I decided to choose the digit that was most common in the dataset. I chose this method because </w:t>
+      </w:r>
+      <w:r>
+        <w:rPr>
+          <w:rFonts w:ascii="Arial" w:hAnsi="Arial" w:cs="Arial"/>
+        </w:rPr>
+        <w:t xml:space="preserve">it was easy to implement, and would be easy to explain to others. This goes well with a KNN classifier because one of its best attributes is ease of </w:t>
+      </w:r>
+      <w:r>
+        <w:rPr>
+          <w:rFonts w:ascii="Arial" w:hAnsi="Arial" w:cs="Arial"/>
+        </w:rPr>
+        <w:t>explainability</w:t>
+      </w:r>
+      <w:r>
+        <w:rPr>
+          <w:rFonts w:ascii="Arial" w:hAnsi="Arial" w:cs="Arial"/>
+        </w:rPr>
+        <w:t>. On a more technical side, I found that without breaking ties, my optimal k was k=3, and I had a lower accuracy</w:t>
+      </w:r>
+      <w:r>
+        <w:rPr>
+          <w:rFonts w:ascii="Arial" w:hAnsi="Arial" w:cs="Arial"/>
+        </w:rPr>
+        <w:t xml:space="preserve"> score of 0.94</w:t>
+      </w:r>
+      <w:r>
+        <w:rPr>
+          <w:rFonts w:ascii="Arial" w:hAnsi="Arial" w:cs="Arial"/>
+        </w:rPr>
+        <w:t xml:space="preserve">. Thus, I conclude that the strategy of choosing the most common label </w:t>
+      </w:r>
+      <w:r>
+        <w:rPr>
+          <w:rFonts w:ascii="Arial" w:hAnsi="Arial" w:cs="Arial"/>
+        </w:rPr>
+        <w:t>improved</w:t>
+      </w:r>
+      <w:r>
+        <w:rPr>
+          <w:rFonts w:ascii="Arial" w:hAnsi="Arial" w:cs="Arial"/>
+        </w:rPr>
+        <w:t xml:space="preserve"> my </w:t>
+      </w:r>
+      <w:r>
+        <w:rPr>
+          <w:rFonts w:ascii="Arial" w:hAnsi="Arial" w:cs="Arial"/>
+        </w:rPr>
+        <w:t>model’s</w:t>
+      </w:r>
+      <w:r>
+        <w:rPr>
+          <w:rFonts w:ascii="Arial" w:hAnsi="Arial" w:cs="Arial"/>
+        </w:rPr>
+        <w:t xml:space="preserve"> performance.</w:t>
+      </w:r>
+      <w:r>
+        <w:rPr>
+          <w:rFonts w:ascii="Arial" w:hAnsi="Arial" w:cs="Arial"/>
+        </w:rPr>
+        <w:t xml:space="preserve"> </w:t>
       </w:r>
     </w:p>
     <w:p>
@@ -675,8 +785,95 @@
         <w:rPr>
           <w:rFonts w:ascii="Arial" w:hAnsi="Arial" w:cs="Arial"/>
         </w:rPr>
-        <w:t>I had two optimal k values: k =1. The accuracy of both was: 0.9644285714285715</w:t>
-      </w:r>
+        <w:t xml:space="preserve">As shown in the graph, the </w:t>
+      </w:r>
+      <w:r>
+        <w:rPr>
+          <w:rFonts w:ascii="Arial" w:hAnsi="Arial" w:cs="Arial"/>
+        </w:rPr>
+        <w:t>optimal k values</w:t>
+      </w:r>
+      <w:r>
+        <w:rPr>
+          <w:rFonts w:ascii="Arial" w:hAnsi="Arial" w:cs="Arial"/>
+        </w:rPr>
+        <w:t xml:space="preserve"> were</w:t>
+      </w:r>
+      <w:r>
+        <w:rPr>
+          <w:rFonts w:ascii="Arial" w:hAnsi="Arial" w:cs="Arial"/>
+        </w:rPr>
+        <w:t>: k =1</w:t>
+      </w:r>
+      <w:r>
+        <w:rPr>
+          <w:rFonts w:ascii="Arial" w:hAnsi="Arial" w:cs="Arial"/>
+        </w:rPr>
+        <w:t xml:space="preserve"> &amp; k=2</w:t>
+      </w:r>
+      <w:r>
+        <w:rPr>
+          <w:rFonts w:ascii="Arial" w:hAnsi="Arial" w:cs="Arial"/>
+        </w:rPr>
+        <w:t>. The accuracy of both was: 0.9644285714285715</w:t>
+      </w:r>
+    </w:p>
+    <w:p>
+      <w:pPr>
+        <w:rPr>
+          <w:rFonts w:ascii="Arial" w:hAnsi="Arial" w:cs="Arial"/>
+        </w:rPr>
+      </w:pPr>
+    </w:p>
+    <w:p>
+      <w:pPr>
+        <w:rPr>
+          <w:rFonts w:ascii="Arial" w:hAnsi="Arial" w:cs="Arial"/>
+          <w:b/>
+        </w:rPr>
+      </w:pPr>
+      <w:r>
+        <w:rPr>
+          <w:rFonts w:ascii="Arial" w:hAnsi="Arial" w:cs="Arial"/>
+          <w:b/>
+        </w:rPr>
+        <w:t>ROC:</w:t>
+      </w:r>
+    </w:p>
+    <w:p>
+      <w:pPr>
+        <w:rPr>
+          <w:rFonts w:ascii="Arial" w:hAnsi="Arial" w:cs="Arial"/>
+          <w:b/>
+        </w:rPr>
+      </w:pPr>
+    </w:p>
+    <w:p>
+      <w:pPr>
+        <w:rPr>
+          <w:rFonts w:ascii="Arial" w:hAnsi="Arial" w:cs="Arial"/>
+        </w:rPr>
+      </w:pPr>
+      <w:r>
+        <w:rPr>
+          <w:rFonts w:ascii="Arial" w:hAnsi="Arial" w:cs="Arial"/>
+        </w:rPr>
+        <w:t>As shown in the ROC curves for KNN, the graphs below depicts that the KNN Algorithm was quite good at distinguishing between whether or not a class was a digit or not. Notice that many of the areas are close to 1</w:t>
+      </w:r>
+      <w:r>
+        <w:rPr>
+          <w:rFonts w:ascii="Arial" w:hAnsi="Arial" w:cs="Arial"/>
+        </w:rPr>
+        <w:t>, which further tells us that the prediction rate was almost perfect.</w:t>
+      </w:r>
+    </w:p>
+    <w:p>
+      <w:pPr>
+        <w:rPr>
+          <w:rFonts w:ascii="Arial" w:hAnsi="Arial" w:cs="Arial"/>
+          <w:b/>
+        </w:rPr>
+      </w:pPr>
     </w:p>
     <w:p>
       <w:pPr>
@@ -696,9 +893,9 @@
           <w:rFonts w:ascii="Arial" w:hAnsi="Arial" w:cs="Arial"/>
         </w:rPr>
         <w:drawing>
-          <wp:inline distT="0" distB="0" distL="0" distR="0" wp14:anchorId="670F778B" wp14:editId="2B19D1D7">
-            <wp:extent cx="5943600" cy="4696460"/>
-            <wp:effectExtent l="0" t="0" r="0" b="2540"/>
+          <wp:inline distT="0" distB="0" distL="0" distR="0" wp14:anchorId="670F778B" wp14:editId="5D020214">
+            <wp:extent cx="3778133" cy="3145188"/>
+            <wp:effectExtent l="0" t="0" r="6985" b="4445"/>
             <wp:docPr id="23" name="Picture 23"/>
             <wp:cNvGraphicFramePr>
               <a:graphicFrameLocks xmlns:a="http://schemas.openxmlformats.org/drawingml/2006/main" noChangeAspect="1"/>
@@ -719,7 +916,7 @@
                   <pic:spPr>
                     <a:xfrm>
                       <a:off x="0" y="0"/>
-                      <a:ext cx="5943600" cy="4696460"/>
+                      <a:ext cx="3787054" cy="3152615"/>
                     </a:xfrm>
                     <a:prstGeom prst="rect">
                       <a:avLst/>
@@ -745,32 +942,165 @@
           <w:rFonts w:ascii="Arial" w:hAnsi="Arial" w:cs="Arial"/>
         </w:rPr>
       </w:pPr>
-      <w:r>
-        <w:rPr>
-          <w:rFonts w:ascii="Arial" w:hAnsi="Arial" w:cs="Arial"/>
-        </w:rPr>
-        <w:t>KNN Confusion Matrix:</w:t>
-      </w:r>
-    </w:p>
-    <w:p>
-      <w:pPr>
-        <w:rPr>
-          <w:rFonts w:ascii="Arial" w:hAnsi="Arial" w:cs="Arial"/>
-        </w:rPr>
-      </w:pPr>
-    </w:p>
-    <w:p>
-      <w:pPr>
-        <w:rPr>
-          <w:rFonts w:ascii="Arial" w:hAnsi="Arial" w:cs="Arial"/>
-        </w:rPr>
-      </w:pPr>
-      <w:r>
-        <w:rPr>
-          <w:rFonts w:ascii="Arial" w:hAnsi="Arial" w:cs="Arial"/>
-        </w:rPr>
-        <w:t xml:space="preserve">Blow is a printout of my confusion matrix. </w:t>
-      </w:r>
+    </w:p>
+    <w:p>
+      <w:pPr>
+        <w:rPr>
+          <w:rFonts w:ascii="Arial" w:hAnsi="Arial" w:cs="Arial"/>
+        </w:rPr>
+      </w:pPr>
+    </w:p>
+    <w:p>
+      <w:pPr>
+        <w:rPr>
+          <w:rFonts w:ascii="Arial" w:hAnsi="Arial" w:cs="Arial"/>
+        </w:rPr>
+      </w:pPr>
+    </w:p>
+    <w:p>
+      <w:pPr>
+        <w:rPr>
+          <w:rFonts w:ascii="Arial" w:hAnsi="Arial" w:cs="Arial"/>
+        </w:rPr>
+      </w:pPr>
+    </w:p>
+    <w:p>
+      <w:pPr>
+        <w:rPr>
+          <w:rFonts w:ascii="Arial" w:hAnsi="Arial" w:cs="Arial"/>
+          <w:b/>
+        </w:rPr>
+      </w:pPr>
+      <w:r>
+        <w:rPr>
+          <w:rFonts w:ascii="Arial" w:hAnsi="Arial" w:cs="Arial"/>
+          <w:b/>
+        </w:rPr>
+        <w:t>Precision, recall, f1-</w:t>
+      </w:r>
+      <w:r>
+        <w:rPr>
+          <w:rFonts w:ascii="Arial" w:hAnsi="Arial" w:cs="Arial"/>
+          <w:b/>
+        </w:rPr>
+        <w:t>score, support</w:t>
+      </w:r>
+      <w:r>
+        <w:rPr>
+          <w:rFonts w:ascii="Arial" w:hAnsi="Arial" w:cs="Arial"/>
+          <w:b/>
+        </w:rPr>
+        <w:t>, accuracy</w:t>
+      </w:r>
+      <w:r>
+        <w:rPr>
+          <w:rFonts w:ascii="Arial" w:hAnsi="Arial" w:cs="Arial"/>
+          <w:b/>
+        </w:rPr>
+        <w:t>:</w:t>
+      </w:r>
+    </w:p>
+    <w:p>
+      <w:pPr>
+        <w:rPr>
+          <w:rFonts w:ascii="Arial" w:hAnsi="Arial" w:cs="Arial"/>
+          <w:b/>
+        </w:rPr>
+      </w:pPr>
+    </w:p>
+    <w:p>
+      <w:pPr>
+        <w:rPr>
+          <w:rFonts w:ascii="Arial" w:hAnsi="Arial" w:cs="Arial"/>
+        </w:rPr>
+      </w:pPr>
+      <w:r>
+        <w:rPr>
+          <w:rFonts w:ascii="Arial" w:hAnsi="Arial" w:cs="Arial"/>
+        </w:rPr>
+        <w:t>Accuracy score: 0.96875</w:t>
+      </w:r>
+    </w:p>
+    <w:p>
+      <w:pPr>
+        <w:rPr>
+          <w:rFonts w:ascii="Arial" w:hAnsi="Arial" w:cs="Arial"/>
+        </w:rPr>
+      </w:pPr>
+    </w:p>
+    <w:p>
+      <w:pPr>
+        <w:rPr>
+          <w:rFonts w:ascii="Arial" w:hAnsi="Arial" w:cs="Arial"/>
+        </w:rPr>
+      </w:pPr>
+      <w:r>
+        <w:rPr>
+          <w:rFonts w:ascii="Arial" w:hAnsi="Arial" w:cs="Arial"/>
+        </w:rPr>
+        <w:t xml:space="preserve">For KNN, </w:t>
+      </w:r>
+      <w:r>
+        <w:rPr>
+          <w:rFonts w:ascii="Arial" w:hAnsi="Arial" w:cs="Arial"/>
+        </w:rPr>
+        <w:t>recall</w:t>
+      </w:r>
+      <w:r>
+        <w:rPr>
+          <w:rFonts w:ascii="Arial" w:hAnsi="Arial" w:cs="Arial"/>
+        </w:rPr>
+        <w:t xml:space="preserve"> and precision are </w:t>
+      </w:r>
+      <w:r>
+        <w:rPr>
+          <w:rFonts w:ascii="Arial" w:hAnsi="Arial" w:cs="Arial"/>
+        </w:rPr>
+        <w:t>close</w:t>
+      </w:r>
+      <w:r>
+        <w:rPr>
+          <w:rFonts w:ascii="Arial" w:hAnsi="Arial" w:cs="Arial"/>
+        </w:rPr>
+        <w:t>. However, this was expected because the accuracy of KNN was fairly high</w:t>
+      </w:r>
+      <w:r>
+        <w:rPr>
+          <w:rFonts w:ascii="Arial" w:hAnsi="Arial" w:cs="Arial"/>
+        </w:rPr>
+        <w:t xml:space="preserve"> at just over 0.96. </w:t>
+      </w:r>
+      <w:r>
+        <w:rPr>
+          <w:rFonts w:ascii="Arial" w:hAnsi="Arial" w:cs="Arial"/>
+        </w:rPr>
+        <w:t>Thus, precision would not have many false positives to penalize the algorithm for.</w:t>
+      </w:r>
+      <w:r>
+        <w:rPr>
+          <w:rFonts w:ascii="Arial" w:hAnsi="Arial" w:cs="Arial"/>
+        </w:rPr>
+        <w:t xml:space="preserve"> Similarly, most of the digits were classified correctly, and thus I would indeed have a high recall score.</w:t>
+      </w:r>
+      <w:r>
+        <w:rPr>
+          <w:rFonts w:ascii="Arial" w:hAnsi="Arial" w:cs="Arial"/>
+        </w:rPr>
+        <w:t xml:space="preserve"> F1-score is also high, which is expected, because our precision and recall scores are robust.</w:t>
+      </w:r>
+      <w:r>
+        <w:rPr>
+          <w:rFonts w:ascii="Arial" w:hAnsi="Arial" w:cs="Arial"/>
+        </w:rPr>
+        <w:t xml:space="preserve"> </w:t>
+      </w:r>
+    </w:p>
+    <w:p>
+      <w:pPr>
+        <w:rPr>
+          <w:rFonts w:ascii="Arial" w:hAnsi="Arial" w:cs="Arial"/>
+        </w:rPr>
+      </w:pPr>
     </w:p>
     <w:p>
       <w:pPr>
@@ -783,8 +1113,8 @@
           <w:rFonts w:ascii="Arial" w:hAnsi="Arial" w:cs="Arial"/>
         </w:rPr>
         <w:drawing>
-          <wp:inline distT="0" distB="0" distL="0" distR="0" wp14:anchorId="1EBE4D63" wp14:editId="05AB8751">
-            <wp:extent cx="4902200" cy="3302000"/>
+          <wp:inline distT="0" distB="0" distL="0" distR="0" wp14:anchorId="055E3628" wp14:editId="471E7516">
+            <wp:extent cx="3058219" cy="2059940"/>
             <wp:effectExtent l="0" t="0" r="0" b="0"/>
             <wp:docPr id="20" name="Picture 20"/>
             <wp:cNvGraphicFramePr>
@@ -806,7 +1136,7 @@
                   <pic:spPr>
                     <a:xfrm>
                       <a:off x="0" y="0"/>
-                      <a:ext cx="4902200" cy="3302000"/>
+                      <a:ext cx="3058219" cy="2059940"/>
                     </a:xfrm>
                     <a:prstGeom prst="rect">
                       <a:avLst/>
@@ -818,6 +1148,66 @@
           </wp:inline>
         </w:drawing>
       </w:r>
+    </w:p>
+    <w:p>
+      <w:pPr>
+        <w:rPr>
+          <w:rFonts w:ascii="Arial" w:hAnsi="Arial" w:cs="Arial"/>
+        </w:rPr>
+      </w:pPr>
+    </w:p>
+    <w:p>
+      <w:pPr>
+        <w:rPr>
+          <w:rFonts w:ascii="Arial" w:hAnsi="Arial" w:cs="Arial"/>
+        </w:rPr>
+      </w:pPr>
+    </w:p>
+    <w:p>
+      <w:pPr>
+        <w:rPr>
+          <w:rFonts w:ascii="Arial" w:hAnsi="Arial" w:cs="Arial"/>
+        </w:rPr>
+      </w:pPr>
+      <w:r>
+        <w:rPr>
+          <w:rFonts w:ascii="Arial" w:hAnsi="Arial" w:cs="Arial"/>
+        </w:rPr>
+        <w:t>KNN Confusion Matrix:</w:t>
+      </w:r>
+    </w:p>
+    <w:p>
+      <w:pPr>
+        <w:rPr>
+          <w:rFonts w:ascii="Arial" w:hAnsi="Arial" w:cs="Arial"/>
+        </w:rPr>
+      </w:pPr>
+    </w:p>
+    <w:p>
+      <w:pPr>
+        <w:rPr>
+          <w:rFonts w:ascii="Arial" w:hAnsi="Arial" w:cs="Arial"/>
+        </w:rPr>
+      </w:pPr>
+      <w:r>
+        <w:rPr>
+          <w:rFonts w:ascii="Arial" w:hAnsi="Arial" w:cs="Arial"/>
+        </w:rPr>
+        <w:t>Blow is a printout of my confusion matrix.</w:t>
+      </w:r>
+      <w:r>
+        <w:rPr>
+          <w:rFonts w:ascii="Arial" w:hAnsi="Arial" w:cs="Arial"/>
+        </w:rPr>
+        <w:t xml:space="preserve"> </w:t>
+      </w:r>
+    </w:p>
+    <w:p>
+      <w:pPr>
+        <w:rPr>
+          <w:rFonts w:ascii="Arial" w:hAnsi="Arial" w:cs="Arial"/>
+        </w:rPr>
+      </w:pPr>
     </w:p>
     <w:p>
       <w:pPr>
@@ -937,48 +1327,6 @@
     </w:p>
     <w:p>
       <w:pPr>
-        <w:rPr>
-          <w:rFonts w:ascii="Arial" w:hAnsi="Arial" w:cs="Arial"/>
-        </w:rPr>
-      </w:pPr>
-    </w:p>
-    <w:p>
-      <w:pPr>
-        <w:rPr>
-          <w:rFonts w:ascii="Arial" w:hAnsi="Arial" w:cs="Arial"/>
-        </w:rPr>
-      </w:pPr>
-    </w:p>
-    <w:p>
-      <w:pPr>
-        <w:rPr>
-          <w:rFonts w:ascii="Arial" w:hAnsi="Arial" w:cs="Arial"/>
-        </w:rPr>
-      </w:pPr>
-    </w:p>
-    <w:p>
-      <w:pPr>
-        <w:rPr>
-          <w:rFonts w:ascii="Arial" w:hAnsi="Arial" w:cs="Arial"/>
-        </w:rPr>
-      </w:pPr>
-    </w:p>
-    <w:p>
-      <w:pPr>
-        <w:rPr>
-          <w:rFonts w:ascii="Arial" w:hAnsi="Arial" w:cs="Arial"/>
-        </w:rPr>
-      </w:pPr>
-    </w:p>
-    <w:p>
-      <w:pPr>
-        <w:rPr>
-          <w:rFonts w:ascii="Arial" w:hAnsi="Arial" w:cs="Arial"/>
-        </w:rPr>
-      </w:pPr>
-    </w:p>
-    <w:p>
-      <w:pPr>
         <w:jc w:val="center"/>
         <w:rPr>
           <w:rFonts w:ascii="Arial" w:hAnsi="Arial" w:cs="Arial"/>
@@ -1036,6 +1384,66 @@
       <w:pPr>
         <w:rPr>
           <w:rFonts w:ascii="Arial" w:hAnsi="Arial" w:cs="Arial"/>
+          <w:b/>
+        </w:rPr>
+      </w:pPr>
+      <w:r>
+        <w:rPr>
+          <w:rFonts w:ascii="Arial" w:hAnsi="Arial" w:cs="Arial"/>
+          <w:b/>
+        </w:rPr>
+        <w:t>ROC:</w:t>
+      </w:r>
+    </w:p>
+    <w:p>
+      <w:pPr>
+        <w:rPr>
+          <w:rFonts w:ascii="Arial" w:hAnsi="Arial" w:cs="Arial"/>
+          <w:b/>
+        </w:rPr>
+      </w:pPr>
+    </w:p>
+    <w:p>
+      <w:pPr>
+        <w:rPr>
+          <w:rFonts w:ascii="Arial" w:hAnsi="Arial" w:cs="Arial"/>
+        </w:rPr>
+      </w:pPr>
+      <w:r>
+        <w:rPr>
+          <w:rFonts w:ascii="Arial" w:hAnsi="Arial" w:cs="Arial"/>
+        </w:rPr>
+        <w:t>Shown in the below graph is the ROC curve for my MLP Neural Network. As we can see by the curve, our True positive rates were high, and our false positive rates were low</w:t>
+      </w:r>
+      <w:r>
+        <w:rPr>
+          <w:rFonts w:ascii="Arial" w:hAnsi="Arial" w:cs="Arial"/>
+        </w:rPr>
+        <w:t xml:space="preserve"> for all digits</w:t>
+      </w:r>
+      <w:r>
+        <w:rPr>
+          <w:rFonts w:ascii="Arial" w:hAnsi="Arial" w:cs="Arial"/>
+        </w:rPr>
+        <w:t xml:space="preserve">. In fact, many of our areas for the classes are 1.0, meaning the algorithm correctly classified those classes as themselves </w:t>
+      </w:r>
+      <w:r>
+        <w:rPr>
+          <w:rFonts w:ascii="Arial" w:hAnsi="Arial" w:cs="Arial"/>
+        </w:rPr>
+        <w:t>well</w:t>
+      </w:r>
+      <w:r>
+        <w:rPr>
+          <w:rFonts w:ascii="Arial" w:hAnsi="Arial" w:cs="Arial"/>
+        </w:rPr>
+        <w:t>.</w:t>
+      </w:r>
+    </w:p>
+    <w:p>
+      <w:pPr>
+        <w:rPr>
+          <w:rFonts w:ascii="Arial" w:hAnsi="Arial" w:cs="Arial"/>
         </w:rPr>
       </w:pPr>
       <w:r>
@@ -1043,9 +1451,9 @@
           <w:rFonts w:ascii="Arial" w:hAnsi="Arial" w:cs="Arial"/>
         </w:rPr>
         <w:drawing>
-          <wp:inline distT="0" distB="0" distL="0" distR="0" wp14:anchorId="110073B1" wp14:editId="69A93F98">
-            <wp:extent cx="5943600" cy="4722495"/>
-            <wp:effectExtent l="0" t="0" r="0" b="1905"/>
+          <wp:inline distT="0" distB="0" distL="0" distR="0" wp14:anchorId="110073B1" wp14:editId="1B302C07">
+            <wp:extent cx="3702320" cy="2941683"/>
+            <wp:effectExtent l="0" t="0" r="6350" b="5080"/>
             <wp:docPr id="9" name="Picture 9"/>
             <wp:cNvGraphicFramePr>
               <a:graphicFrameLocks xmlns:a="http://schemas.openxmlformats.org/drawingml/2006/main" noChangeAspect="1"/>
@@ -1066,7 +1474,7 @@
                   <pic:spPr>
                     <a:xfrm>
                       <a:off x="0" y="0"/>
-                      <a:ext cx="5943600" cy="4722495"/>
+                      <a:ext cx="3726164" cy="2960628"/>
                     </a:xfrm>
                     <a:prstGeom prst="rect">
                       <a:avLst/>
@@ -1085,8 +1493,114 @@
           <w:rFonts w:ascii="Arial" w:hAnsi="Arial" w:cs="Arial"/>
         </w:rPr>
       </w:pPr>
-      <w:bookmarkStart w:id="0" w:name="_GoBack"/>
-      <w:bookmarkEnd w:id="0"/>
+    </w:p>
+    <w:p>
+      <w:pPr>
+        <w:rPr>
+          <w:rFonts w:ascii="Arial" w:hAnsi="Arial" w:cs="Arial"/>
+          <w:b/>
+        </w:rPr>
+      </w:pPr>
+      <w:r>
+        <w:rPr>
+          <w:rFonts w:ascii="Arial" w:hAnsi="Arial" w:cs="Arial"/>
+          <w:b/>
+        </w:rPr>
+        <w:t>Precision, recall, f1-score, support</w:t>
+      </w:r>
+      <w:r>
+        <w:rPr>
+          <w:rFonts w:ascii="Arial" w:hAnsi="Arial" w:cs="Arial"/>
+          <w:b/>
+        </w:rPr>
+        <w:t>, accuracy</w:t>
+      </w:r>
+      <w:r>
+        <w:rPr>
+          <w:rFonts w:ascii="Arial" w:hAnsi="Arial" w:cs="Arial"/>
+          <w:b/>
+        </w:rPr>
+        <w:t>:</w:t>
+      </w:r>
+    </w:p>
+    <w:p>
+      <w:pPr>
+        <w:rPr>
+          <w:rFonts w:ascii="Arial" w:hAnsi="Arial" w:cs="Arial"/>
+          <w:b/>
+        </w:rPr>
+      </w:pPr>
+    </w:p>
+    <w:p>
+      <w:pPr>
+        <w:rPr>
+          <w:rFonts w:ascii="Arial" w:hAnsi="Arial" w:cs="Arial"/>
+        </w:rPr>
+      </w:pPr>
+      <w:r>
+        <w:rPr>
+          <w:rFonts w:ascii="Arial" w:hAnsi="Arial" w:cs="Arial"/>
+        </w:rPr>
+        <w:t>Accuracy score: 0.97125</w:t>
+      </w:r>
+    </w:p>
+    <w:p>
+      <w:pPr>
+        <w:rPr>
+          <w:rFonts w:ascii="Arial" w:hAnsi="Arial" w:cs="Arial"/>
+          <w:b/>
+        </w:rPr>
+      </w:pPr>
+    </w:p>
+    <w:p>
+      <w:pPr>
+        <w:rPr>
+          <w:rFonts w:ascii="Arial" w:hAnsi="Arial" w:cs="Arial"/>
+        </w:rPr>
+      </w:pPr>
+      <w:r>
+        <w:rPr>
+          <w:rFonts w:ascii="Arial" w:hAnsi="Arial" w:cs="Arial"/>
+        </w:rPr>
+        <w:t xml:space="preserve">For </w:t>
+      </w:r>
+      <w:r>
+        <w:rPr>
+          <w:rFonts w:ascii="Arial" w:hAnsi="Arial" w:cs="Arial"/>
+        </w:rPr>
+        <w:t>all</w:t>
+      </w:r>
+      <w:r>
+        <w:rPr>
+          <w:rFonts w:ascii="Arial" w:hAnsi="Arial" w:cs="Arial"/>
+        </w:rPr>
+        <w:t xml:space="preserve"> the digit classifications, both precision and recall performed well. In fact, for digit 1.0, MLP was able to correctly identify all of the 1.0’s! However, it did manage to get some false positives, which it was penalized for in the precision score. Overall the </w:t>
+      </w:r>
+      <w:r>
+        <w:rPr>
+          <w:rFonts w:ascii="Arial" w:hAnsi="Arial" w:cs="Arial"/>
+        </w:rPr>
+        <w:t>classifier</w:t>
+      </w:r>
+      <w:r>
+        <w:rPr>
+          <w:rFonts w:ascii="Arial" w:hAnsi="Arial" w:cs="Arial"/>
+        </w:rPr>
+        <w:t xml:space="preserve"> performed well. We can thank a large dataset, and cross validation for the tuning of parameters</w:t>
+      </w:r>
+      <w:r>
+        <w:rPr>
+          <w:rFonts w:ascii="Arial" w:hAnsi="Arial" w:cs="Arial"/>
+        </w:rPr>
+        <w:t xml:space="preserve"> for that. </w:t>
+      </w:r>
+    </w:p>
+    <w:p>
+      <w:pPr>
+        <w:rPr>
+          <w:rFonts w:ascii="Arial" w:hAnsi="Arial" w:cs="Arial"/>
+        </w:rPr>
+      </w:pPr>
     </w:p>
     <w:p>
       <w:pPr>
@@ -1099,9 +1613,9 @@
           <w:rFonts w:ascii="Arial" w:hAnsi="Arial" w:cs="Arial"/>
         </w:rPr>
         <w:drawing>
-          <wp:inline distT="0" distB="0" distL="0" distR="0" wp14:anchorId="60D94D12" wp14:editId="0B6EA839">
-            <wp:extent cx="4889500" cy="3289300"/>
-            <wp:effectExtent l="0" t="0" r="12700" b="12700"/>
+          <wp:inline distT="0" distB="0" distL="0" distR="0" wp14:anchorId="60D94D12" wp14:editId="61B1AD58">
+            <wp:extent cx="3474701" cy="2337526"/>
+            <wp:effectExtent l="0" t="0" r="5715" b="0"/>
             <wp:docPr id="16" name="Picture 16"/>
             <wp:cNvGraphicFramePr>
               <a:graphicFrameLocks xmlns:a="http://schemas.openxmlformats.org/drawingml/2006/main" noChangeAspect="1"/>
@@ -1122,7 +1636,7 @@
                   <pic:spPr>
                     <a:xfrm>
                       <a:off x="0" y="0"/>
-                      <a:ext cx="4889500" cy="3289300"/>
+                      <a:ext cx="3498297" cy="2353400"/>
                     </a:xfrm>
                     <a:prstGeom prst="rect">
                       <a:avLst/>
@@ -1153,9 +1667,9 @@
           <w:rFonts w:ascii="Arial" w:hAnsi="Arial" w:cs="Arial"/>
         </w:rPr>
         <w:drawing>
-          <wp:inline distT="0" distB="0" distL="0" distR="0" wp14:anchorId="20C89FA6" wp14:editId="4BA16C82">
-            <wp:extent cx="3911600" cy="1968500"/>
-            <wp:effectExtent l="0" t="0" r="0" b="12700"/>
+          <wp:inline distT="0" distB="0" distL="0" distR="0" wp14:anchorId="20C89FA6" wp14:editId="1AF85047">
+            <wp:extent cx="2957674" cy="1488440"/>
+            <wp:effectExtent l="0" t="0" r="0" b="10160"/>
             <wp:docPr id="17" name="Picture 17"/>
             <wp:cNvGraphicFramePr>
               <a:graphicFrameLocks xmlns:a="http://schemas.openxmlformats.org/drawingml/2006/main" noChangeAspect="1"/>
@@ -1176,7 +1690,7 @@
                   <pic:spPr>
                     <a:xfrm>
                       <a:off x="0" y="0"/>
-                      <a:ext cx="3911600" cy="1968500"/>
+                      <a:ext cx="2967650" cy="1493460"/>
                     </a:xfrm>
                     <a:prstGeom prst="rect">
                       <a:avLst/>
@@ -1304,7 +1818,10 @@
           <w:u w:val="single"/>
         </w:rPr>
       </w:pPr>
-      <w:r>
+    </w:p>
+    <w:p>
+      <w:pPr>
+        <w:jc w:val="center"/>
         <w:rPr>
           <w:rFonts w:ascii="Arial" w:hAnsi="Arial" w:cs="Arial"/>
           <w:b/>
@@ -1312,6 +1829,75 @@
           <w:szCs w:val="32"/>
           <w:u w:val="single"/>
         </w:rPr>
+      </w:pPr>
+    </w:p>
+    <w:p>
+      <w:pPr>
+        <w:jc w:val="center"/>
+        <w:rPr>
+          <w:rFonts w:ascii="Arial" w:hAnsi="Arial" w:cs="Arial"/>
+          <w:b/>
+          <w:sz w:val="32"/>
+          <w:szCs w:val="32"/>
+          <w:u w:val="single"/>
+        </w:rPr>
+      </w:pPr>
+    </w:p>
+    <w:p>
+      <w:pPr>
+        <w:jc w:val="center"/>
+        <w:rPr>
+          <w:rFonts w:ascii="Arial" w:hAnsi="Arial" w:cs="Arial"/>
+          <w:b/>
+          <w:sz w:val="32"/>
+          <w:szCs w:val="32"/>
+          <w:u w:val="single"/>
+        </w:rPr>
+      </w:pPr>
+    </w:p>
+    <w:p>
+      <w:pPr>
+        <w:jc w:val="center"/>
+        <w:rPr>
+          <w:rFonts w:ascii="Arial" w:hAnsi="Arial" w:cs="Arial"/>
+          <w:b/>
+          <w:sz w:val="32"/>
+          <w:szCs w:val="32"/>
+          <w:u w:val="single"/>
+        </w:rPr>
+      </w:pPr>
+    </w:p>
+    <w:p>
+      <w:pPr>
+        <w:jc w:val="center"/>
+        <w:rPr>
+          <w:rFonts w:ascii="Arial" w:hAnsi="Arial" w:cs="Arial"/>
+          <w:b/>
+          <w:sz w:val="32"/>
+          <w:szCs w:val="32"/>
+          <w:u w:val="single"/>
+        </w:rPr>
+      </w:pPr>
+    </w:p>
+    <w:p>
+      <w:pPr>
+        <w:jc w:val="center"/>
+        <w:rPr>
+          <w:rFonts w:ascii="Arial" w:hAnsi="Arial" w:cs="Arial"/>
+          <w:b/>
+          <w:sz w:val="32"/>
+          <w:szCs w:val="32"/>
+          <w:u w:val="single"/>
+        </w:rPr>
+      </w:pPr>
+      <w:r>
+        <w:rPr>
+          <w:rFonts w:ascii="Arial" w:hAnsi="Arial" w:cs="Arial"/>
+          <w:b/>
+          <w:sz w:val="32"/>
+          <w:szCs w:val="32"/>
+          <w:u w:val="single"/>
+        </w:rPr>
         <w:t>Adaboost</w:t>
       </w:r>
     </w:p>
@@ -1319,6 +1905,83 @@
       <w:pPr>
         <w:rPr>
           <w:rFonts w:ascii="Arial" w:hAnsi="Arial" w:cs="Arial"/>
+          <w:b/>
+          <w:sz w:val="32"/>
+          <w:szCs w:val="32"/>
+          <w:u w:val="single"/>
+        </w:rPr>
+      </w:pPr>
+    </w:p>
+    <w:p>
+      <w:pPr>
+        <w:rPr>
+          <w:rFonts w:ascii="Arial" w:hAnsi="Arial" w:cs="Arial"/>
+          <w:b/>
+        </w:rPr>
+      </w:pPr>
+      <w:r>
+        <w:rPr>
+          <w:rFonts w:ascii="Arial" w:hAnsi="Arial" w:cs="Arial"/>
+          <w:b/>
+        </w:rPr>
+        <w:t>ROC:</w:t>
+      </w:r>
+    </w:p>
+    <w:p>
+      <w:pPr>
+        <w:rPr>
+          <w:rFonts w:ascii="Arial" w:hAnsi="Arial" w:cs="Arial"/>
+          <w:b/>
+        </w:rPr>
+      </w:pPr>
+    </w:p>
+    <w:p>
+      <w:pPr>
+        <w:rPr>
+          <w:rFonts w:ascii="Arial" w:hAnsi="Arial" w:cs="Arial"/>
+        </w:rPr>
+      </w:pPr>
+      <w:r>
+        <w:rPr>
+          <w:rFonts w:ascii="Arial" w:hAnsi="Arial" w:cs="Arial"/>
+        </w:rPr>
+        <w:t xml:space="preserve">Shown in the below graph is the ROC curve for </w:t>
+      </w:r>
+      <w:r>
+        <w:rPr>
+          <w:rFonts w:ascii="Arial" w:hAnsi="Arial" w:cs="Arial"/>
+        </w:rPr>
+        <w:t>the Adaboost Classifier</w:t>
+      </w:r>
+      <w:r>
+        <w:rPr>
+          <w:rFonts w:ascii="Arial" w:hAnsi="Arial" w:cs="Arial"/>
+        </w:rPr>
+        <w:t>. As we can see by the curve, our True positive rates were high, and our false positive rates</w:t>
+      </w:r>
+      <w:r>
+        <w:rPr>
+          <w:rFonts w:ascii="Arial" w:hAnsi="Arial" w:cs="Arial"/>
+        </w:rPr>
+        <w:t xml:space="preserve"> were low. Not as good as the other </w:t>
+      </w:r>
+      <w:r>
+        <w:rPr>
+          <w:rFonts w:ascii="Arial" w:hAnsi="Arial" w:cs="Arial"/>
+        </w:rPr>
+        <w:t>classifier</w:t>
+      </w:r>
+      <w:r>
+        <w:rPr>
+          <w:rFonts w:ascii="Arial" w:hAnsi="Arial" w:cs="Arial"/>
+        </w:rPr>
+        <w:t xml:space="preserve">, but still, good results. </w:t>
+      </w:r>
+    </w:p>
+    <w:p>
+      <w:pPr>
+        <w:rPr>
+          <w:rFonts w:ascii="Arial" w:hAnsi="Arial" w:cs="Arial"/>
         </w:rPr>
       </w:pPr>
     </w:p>
@@ -1333,9 +1996,9 @@
           <w:rFonts w:ascii="Arial" w:hAnsi="Arial" w:cs="Arial"/>
         </w:rPr>
         <w:drawing>
-          <wp:inline distT="0" distB="0" distL="0" distR="0" wp14:anchorId="6B46E0E6" wp14:editId="539499E4">
-            <wp:extent cx="5943600" cy="4635500"/>
-            <wp:effectExtent l="0" t="0" r="0" b="12700"/>
+          <wp:inline distT="0" distB="0" distL="0" distR="0" wp14:anchorId="6B46E0E6" wp14:editId="7CD62B7B">
+            <wp:extent cx="3876484" cy="3023326"/>
+            <wp:effectExtent l="0" t="0" r="10160" b="0"/>
             <wp:docPr id="11" name="Picture 11"/>
             <wp:cNvGraphicFramePr>
               <a:graphicFrameLocks xmlns:a="http://schemas.openxmlformats.org/drawingml/2006/main" noChangeAspect="1"/>
@@ -1356,7 +2019,7 @@
                   <pic:spPr>
                     <a:xfrm>
                       <a:off x="0" y="0"/>
-                      <a:ext cx="5943600" cy="4635500"/>
+                      <a:ext cx="3882014" cy="3027639"/>
                     </a:xfrm>
                     <a:prstGeom prst="rect">
                       <a:avLst/>
@@ -1373,29 +2036,96 @@
       <w:pPr>
         <w:rPr>
           <w:rFonts w:ascii="Arial" w:hAnsi="Arial" w:cs="Arial"/>
-        </w:rPr>
-      </w:pPr>
-    </w:p>
-    <w:p>
-      <w:pPr>
-        <w:rPr>
-          <w:rFonts w:ascii="Arial" w:hAnsi="Arial" w:cs="Arial"/>
-        </w:rPr>
-      </w:pPr>
-    </w:p>
-    <w:p>
-      <w:pPr>
-        <w:rPr>
-          <w:rFonts w:ascii="Arial" w:hAnsi="Arial" w:cs="Arial"/>
-        </w:rPr>
-      </w:pPr>
-    </w:p>
-    <w:p>
-      <w:pPr>
-        <w:rPr>
-          <w:rFonts w:ascii="Arial" w:hAnsi="Arial" w:cs="Arial"/>
-        </w:rPr>
-      </w:pPr>
+          <w:b/>
+        </w:rPr>
+      </w:pPr>
+      <w:r>
+        <w:rPr>
+          <w:rFonts w:ascii="Arial" w:hAnsi="Arial" w:cs="Arial"/>
+          <w:b/>
+        </w:rPr>
+        <w:t>Precision, recall, f1-score, support</w:t>
+      </w:r>
+      <w:r>
+        <w:rPr>
+          <w:rFonts w:ascii="Arial" w:hAnsi="Arial" w:cs="Arial"/>
+          <w:b/>
+        </w:rPr>
+        <w:t>, accuracy</w:t>
+      </w:r>
+      <w:r>
+        <w:rPr>
+          <w:rFonts w:ascii="Arial" w:hAnsi="Arial" w:cs="Arial"/>
+          <w:b/>
+        </w:rPr>
+        <w:t>:</w:t>
+      </w:r>
+    </w:p>
+    <w:p>
+      <w:pPr>
+        <w:rPr>
+          <w:rFonts w:ascii="Arial" w:hAnsi="Arial" w:cs="Arial"/>
+          <w:b/>
+        </w:rPr>
+      </w:pPr>
+    </w:p>
+    <w:p>
+      <w:pPr>
+        <w:rPr>
+          <w:rFonts w:ascii="Arial" w:hAnsi="Arial" w:cs="Arial"/>
+        </w:rPr>
+      </w:pPr>
+      <w:r>
+        <w:rPr>
+          <w:rFonts w:ascii="Arial" w:hAnsi="Arial" w:cs="Arial"/>
+        </w:rPr>
+        <w:t>Accuracy score: 0.76875</w:t>
+      </w:r>
+    </w:p>
+    <w:p>
+      <w:pPr>
+        <w:rPr>
+          <w:rFonts w:ascii="Arial" w:hAnsi="Arial" w:cs="Arial"/>
+          <w:b/>
+        </w:rPr>
+      </w:pPr>
+    </w:p>
+    <w:p>
+      <w:pPr>
+        <w:rPr>
+          <w:rFonts w:ascii="Arial" w:hAnsi="Arial" w:cs="Arial"/>
+        </w:rPr>
+      </w:pPr>
+      <w:r>
+        <w:rPr>
+          <w:rFonts w:ascii="Arial" w:hAnsi="Arial" w:cs="Arial"/>
+        </w:rPr>
+        <w:t xml:space="preserve">This classifier classified </w:t>
+      </w:r>
+      <w:r>
+        <w:rPr>
+          <w:rFonts w:ascii="Arial" w:hAnsi="Arial" w:cs="Arial"/>
+        </w:rPr>
+        <w:t xml:space="preserve">correctly classified most digits, with the exception of digit 6.0, this led to a poor recall score for that digit. However, since it did not classify many other digits as a 6.0, when they were not, it ended up having a good precision score. The scores for this classifier are a bit all over the place, but the </w:t>
+      </w:r>
+      <w:r>
+        <w:rPr>
+          <w:rFonts w:ascii="Arial" w:hAnsi="Arial" w:cs="Arial"/>
+        </w:rPr>
+        <w:t xml:space="preserve">average accuracy score of </w:t>
+      </w:r>
+      <w:r>
+        <w:rPr>
+          <w:rFonts w:ascii="Arial" w:hAnsi="Arial" w:cs="Arial"/>
+        </w:rPr>
+        <w:t>0.76875</w:t>
+      </w:r>
+      <w:r>
+        <w:rPr>
+          <w:rFonts w:ascii="Arial" w:hAnsi="Arial" w:cs="Arial"/>
+        </w:rPr>
+        <w:t xml:space="preserve"> tells us it is a reliable classifier in this context. Typ1 1 and Type 2 errors are not that detrimental in the context of our dataset. </w:t>
+      </w:r>
     </w:p>
     <w:p>
       <w:pPr>
@@ -1408,9 +2138,9 @@
           <w:rFonts w:ascii="Arial" w:hAnsi="Arial" w:cs="Arial"/>
         </w:rPr>
         <w:drawing>
-          <wp:inline distT="0" distB="0" distL="0" distR="0" wp14:anchorId="2883D94B" wp14:editId="6533E7AA">
-            <wp:extent cx="4826000" cy="3289300"/>
-            <wp:effectExtent l="0" t="0" r="0" b="12700"/>
+          <wp:inline distT="0" distB="0" distL="0" distR="0" wp14:anchorId="2883D94B" wp14:editId="3B59D272">
+            <wp:extent cx="2884769" cy="1966198"/>
+            <wp:effectExtent l="0" t="0" r="11430" b="0"/>
             <wp:docPr id="18" name="Picture 18"/>
             <wp:cNvGraphicFramePr>
               <a:graphicFrameLocks xmlns:a="http://schemas.openxmlformats.org/drawingml/2006/main" noChangeAspect="1"/>
@@ -1431,7 +2161,7 @@
                   <pic:spPr>
                     <a:xfrm>
                       <a:off x="0" y="0"/>
-                      <a:ext cx="4826000" cy="3289300"/>
+                      <a:ext cx="2893495" cy="1972145"/>
                     </a:xfrm>
                     <a:prstGeom prst="rect">
                       <a:avLst/>
@@ -1462,9 +2192,9 @@
           <w:rFonts w:ascii="Arial" w:hAnsi="Arial" w:cs="Arial"/>
         </w:rPr>
         <w:drawing>
-          <wp:inline distT="0" distB="0" distL="0" distR="0" wp14:anchorId="4AB9B1DB" wp14:editId="50E8E8BD">
-            <wp:extent cx="3898900" cy="1955800"/>
-            <wp:effectExtent l="0" t="0" r="12700" b="0"/>
+          <wp:inline distT="0" distB="0" distL="0" distR="0" wp14:anchorId="4AB9B1DB" wp14:editId="33403E55">
+            <wp:extent cx="2337435" cy="1172525"/>
+            <wp:effectExtent l="0" t="0" r="0" b="0"/>
             <wp:docPr id="19" name="Picture 19"/>
             <wp:cNvGraphicFramePr>
               <a:graphicFrameLocks xmlns:a="http://schemas.openxmlformats.org/drawingml/2006/main" noChangeAspect="1"/>
@@ -1485,7 +2215,7 @@
                   <pic:spPr>
                     <a:xfrm>
                       <a:off x="0" y="0"/>
-                      <a:ext cx="3898900" cy="1955800"/>
+                      <a:ext cx="2368000" cy="1187857"/>
                     </a:xfrm>
                     <a:prstGeom prst="rect">
                       <a:avLst/>
@@ -1625,7 +2355,10 @@
           <w:u w:val="single"/>
         </w:rPr>
       </w:pPr>
-      <w:r>
+    </w:p>
+    <w:p>
+      <w:pPr>
+        <w:jc w:val="center"/>
         <w:rPr>
           <w:rFonts w:ascii="Arial" w:hAnsi="Arial" w:cs="Arial"/>
           <w:b/>
@@ -1633,6 +2366,110 @@
           <w:szCs w:val="32"/>
           <w:u w:val="single"/>
         </w:rPr>
+      </w:pPr>
+    </w:p>
+    <w:p>
+      <w:pPr>
+        <w:jc w:val="center"/>
+        <w:rPr>
+          <w:rFonts w:ascii="Arial" w:hAnsi="Arial" w:cs="Arial"/>
+          <w:b/>
+          <w:sz w:val="32"/>
+          <w:szCs w:val="32"/>
+          <w:u w:val="single"/>
+        </w:rPr>
+      </w:pPr>
+    </w:p>
+    <w:p>
+      <w:pPr>
+        <w:jc w:val="center"/>
+        <w:rPr>
+          <w:rFonts w:ascii="Arial" w:hAnsi="Arial" w:cs="Arial"/>
+          <w:b/>
+          <w:sz w:val="32"/>
+          <w:szCs w:val="32"/>
+          <w:u w:val="single"/>
+        </w:rPr>
+      </w:pPr>
+    </w:p>
+    <w:p>
+      <w:pPr>
+        <w:jc w:val="center"/>
+        <w:rPr>
+          <w:rFonts w:ascii="Arial" w:hAnsi="Arial" w:cs="Arial"/>
+          <w:b/>
+          <w:sz w:val="32"/>
+          <w:szCs w:val="32"/>
+          <w:u w:val="single"/>
+        </w:rPr>
+      </w:pPr>
+    </w:p>
+    <w:p>
+      <w:pPr>
+        <w:jc w:val="center"/>
+        <w:rPr>
+          <w:rFonts w:ascii="Arial" w:hAnsi="Arial" w:cs="Arial"/>
+          <w:b/>
+          <w:sz w:val="32"/>
+          <w:szCs w:val="32"/>
+          <w:u w:val="single"/>
+        </w:rPr>
+      </w:pPr>
+    </w:p>
+    <w:p>
+      <w:pPr>
+        <w:jc w:val="center"/>
+        <w:rPr>
+          <w:rFonts w:ascii="Arial" w:hAnsi="Arial" w:cs="Arial"/>
+          <w:b/>
+          <w:sz w:val="32"/>
+          <w:szCs w:val="32"/>
+          <w:u w:val="single"/>
+        </w:rPr>
+      </w:pPr>
+    </w:p>
+    <w:p>
+      <w:pPr>
+        <w:jc w:val="center"/>
+        <w:rPr>
+          <w:rFonts w:ascii="Arial" w:hAnsi="Arial" w:cs="Arial"/>
+          <w:b/>
+          <w:sz w:val="32"/>
+          <w:szCs w:val="32"/>
+          <w:u w:val="single"/>
+        </w:rPr>
+      </w:pPr>
+    </w:p>
+    <w:p>
+      <w:pPr>
+        <w:rPr>
+          <w:rFonts w:ascii="Arial" w:hAnsi="Arial" w:cs="Arial"/>
+          <w:b/>
+          <w:sz w:val="32"/>
+          <w:szCs w:val="32"/>
+          <w:u w:val="single"/>
+        </w:rPr>
+      </w:pPr>
+    </w:p>
+    <w:p>
+      <w:pPr>
+        <w:jc w:val="center"/>
+        <w:rPr>
+          <w:rFonts w:ascii="Arial" w:hAnsi="Arial" w:cs="Arial"/>
+          <w:b/>
+          <w:sz w:val="32"/>
+          <w:szCs w:val="32"/>
+          <w:u w:val="single"/>
+        </w:rPr>
+      </w:pPr>
+      <w:r>
+        <w:rPr>
+          <w:rFonts w:ascii="Arial" w:hAnsi="Arial" w:cs="Arial"/>
+          <w:b/>
+          <w:sz w:val="32"/>
+          <w:szCs w:val="32"/>
+          <w:u w:val="single"/>
+        </w:rPr>
         <w:t>Support Vector Machine</w:t>
       </w:r>
     </w:p>
@@ -1640,8 +2477,88 @@
       <w:pPr>
         <w:rPr>
           <w:rFonts w:ascii="Arial" w:hAnsi="Arial" w:cs="Arial"/>
-        </w:rPr>
-      </w:pPr>
+          <w:b/>
+          <w:sz w:val="32"/>
+          <w:szCs w:val="32"/>
+          <w:u w:val="single"/>
+        </w:rPr>
+      </w:pPr>
+    </w:p>
+    <w:p>
+      <w:pPr>
+        <w:rPr>
+          <w:rFonts w:ascii="Arial" w:hAnsi="Arial" w:cs="Arial"/>
+        </w:rPr>
+      </w:pPr>
+      <w:r>
+        <w:rPr>
+          <w:rFonts w:ascii="Arial" w:hAnsi="Arial" w:cs="Arial"/>
+        </w:rPr>
+        <w:t xml:space="preserve">Best Parameters </w:t>
+      </w:r>
+      <w:r>
+        <w:rPr>
+          <w:rFonts w:ascii="Arial" w:hAnsi="Arial" w:cs="Arial"/>
+        </w:rPr>
+        <w:t>were</w:t>
+      </w:r>
+      <w:r>
+        <w:rPr>
+          <w:rFonts w:ascii="Arial" w:hAnsi="Arial" w:cs="Arial"/>
+        </w:rPr>
+        <w:t>: {'SVM__C': 0.1, 'SVM__gamma': 0.1}</w:t>
+      </w:r>
+    </w:p>
+    <w:p>
+      <w:pPr>
+        <w:rPr>
+          <w:rFonts w:ascii="Arial" w:hAnsi="Arial" w:cs="Arial"/>
+          <w:b/>
+          <w:sz w:val="32"/>
+          <w:szCs w:val="32"/>
+          <w:u w:val="single"/>
+        </w:rPr>
+      </w:pPr>
+    </w:p>
+    <w:p>
+      <w:pPr>
+        <w:rPr>
+          <w:rFonts w:ascii="Arial" w:hAnsi="Arial" w:cs="Arial"/>
+          <w:sz w:val="32"/>
+          <w:szCs w:val="32"/>
+        </w:rPr>
+      </w:pPr>
+      <w:r>
+        <w:rPr>
+          <w:rFonts w:ascii="Arial" w:hAnsi="Arial" w:cs="Arial"/>
+          <w:b/>
+          <w:sz w:val="32"/>
+          <w:szCs w:val="32"/>
+        </w:rPr>
+        <w:t xml:space="preserve">ROC: </w:t>
+      </w:r>
+    </w:p>
+    <w:p>
+      <w:pPr>
+        <w:rPr>
+          <w:rFonts w:ascii="Arial" w:hAnsi="Arial" w:cs="Arial"/>
+          <w:sz w:val="32"/>
+          <w:szCs w:val="32"/>
+        </w:rPr>
+      </w:pPr>
+    </w:p>
+    <w:p>
+      <w:pPr>
+        <w:rPr>
+          <w:rFonts w:ascii="Arial" w:hAnsi="Arial" w:cs="Arial"/>
+        </w:rPr>
+      </w:pPr>
+      <w:r>
+        <w:rPr>
+          <w:rFonts w:ascii="Arial" w:hAnsi="Arial" w:cs="Arial"/>
+        </w:rPr>
+        <w:t>SVM performed well in this graph, it has many a majority of its area curves being 1. It had a really low false positive rate, and with its worst being digit 8.0, which was still a 0.99 area.</w:t>
+      </w:r>
     </w:p>
     <w:p>
       <w:pPr>
@@ -1654,9 +2571,9 @@
           <w:rFonts w:ascii="Arial" w:hAnsi="Arial" w:cs="Arial"/>
         </w:rPr>
         <w:drawing>
-          <wp:inline distT="0" distB="0" distL="0" distR="0" wp14:anchorId="07FC1BB4" wp14:editId="522BB1FF">
-            <wp:extent cx="5943600" cy="4555490"/>
-            <wp:effectExtent l="0" t="0" r="0" b="0"/>
+          <wp:inline distT="0" distB="0" distL="0" distR="0" wp14:anchorId="07FC1BB4" wp14:editId="7373087B">
+            <wp:extent cx="4083156" cy="3129547"/>
+            <wp:effectExtent l="0" t="0" r="6350" b="0"/>
             <wp:docPr id="13" name="Picture 13"/>
             <wp:cNvGraphicFramePr>
               <a:graphicFrameLocks xmlns:a="http://schemas.openxmlformats.org/drawingml/2006/main" noChangeAspect="1"/>
@@ -1677,7 +2594,7 @@
                   <pic:spPr>
                     <a:xfrm>
                       <a:off x="0" y="0"/>
-                      <a:ext cx="5943600" cy="4555490"/>
+                      <a:ext cx="4101401" cy="3143531"/>
                     </a:xfrm>
                     <a:prstGeom prst="rect">
                       <a:avLst/>
@@ -1703,15 +2620,87 @@
           <w:rFonts w:ascii="Arial" w:hAnsi="Arial" w:cs="Arial"/>
         </w:rPr>
       </w:pPr>
+    </w:p>
+    <w:p>
+      <w:pPr>
+        <w:rPr>
+          <w:rFonts w:ascii="Arial" w:hAnsi="Arial" w:cs="Arial"/>
+          <w:b/>
+        </w:rPr>
+      </w:pPr>
+      <w:r>
+        <w:rPr>
+          <w:rFonts w:ascii="Arial" w:hAnsi="Arial" w:cs="Arial"/>
+          <w:b/>
+        </w:rPr>
+        <w:t>Precision, recall, f1-score, accuracy:</w:t>
+      </w:r>
+    </w:p>
+    <w:p>
+      <w:pPr>
+        <w:rPr>
+          <w:rFonts w:ascii="Arial" w:hAnsi="Arial" w:cs="Arial"/>
+          <w:b/>
+        </w:rPr>
+      </w:pPr>
+    </w:p>
+    <w:p>
+      <w:pPr>
+        <w:rPr>
+          <w:rFonts w:ascii="Arial" w:hAnsi="Arial" w:cs="Arial"/>
+        </w:rPr>
+      </w:pPr>
+      <w:r>
+        <w:rPr>
+          <w:rFonts w:ascii="Arial" w:hAnsi="Arial" w:cs="Arial"/>
+        </w:rPr>
+        <w:t>Accuracy score: 0.975</w:t>
+      </w:r>
+    </w:p>
+    <w:p>
+      <w:pPr>
+        <w:rPr>
+          <w:rFonts w:ascii="Arial" w:hAnsi="Arial" w:cs="Arial"/>
+          <w:b/>
+        </w:rPr>
+      </w:pPr>
+    </w:p>
+    <w:p>
+      <w:pPr>
+        <w:rPr>
+          <w:rFonts w:ascii="Arial" w:hAnsi="Arial" w:cs="Arial"/>
+        </w:rPr>
+      </w:pPr>
+      <w:r>
+        <w:rPr>
+          <w:rFonts w:ascii="Arial" w:hAnsi="Arial" w:cs="Arial"/>
+        </w:rPr>
+        <w:t xml:space="preserve">SVM was the most consistent in its variance within classification accuracies for all of these metrics. It correctly identified 99% of the digits, with its lowest precision score being for the digit 3.0. </w:t>
+      </w:r>
+    </w:p>
+    <w:p>
+      <w:pPr>
+        <w:rPr>
+          <w:rFonts w:ascii="Arial" w:hAnsi="Arial" w:cs="Arial"/>
+          <w:b/>
+        </w:rPr>
+      </w:pPr>
+    </w:p>
+    <w:p>
+      <w:pPr>
+        <w:rPr>
+          <w:rFonts w:ascii="Arial" w:hAnsi="Arial" w:cs="Arial"/>
+        </w:rPr>
+      </w:pPr>
       <w:r>
         <w:rPr>
           <w:rFonts w:ascii="Arial" w:hAnsi="Arial" w:cs="Arial"/>
         </w:rPr>
         <w:drawing>
-          <wp:inline distT="0" distB="0" distL="0" distR="0" wp14:anchorId="60898F32" wp14:editId="184758F1">
-            <wp:extent cx="3860800" cy="1993900"/>
-            <wp:effectExtent l="0" t="0" r="0" b="12700"/>
-            <wp:docPr id="15" name="Picture 15"/>
+          <wp:inline distT="0" distB="0" distL="0" distR="0" wp14:anchorId="208DBFA5" wp14:editId="2A7C9827">
+            <wp:extent cx="2423498" cy="1602740"/>
+            <wp:effectExtent l="0" t="0" r="0" b="0"/>
+            <wp:docPr id="14" name="Picture 14"/>
             <wp:cNvGraphicFramePr>
               <a:graphicFrameLocks xmlns:a="http://schemas.openxmlformats.org/drawingml/2006/main" noChangeAspect="1"/>
             </wp:cNvGraphicFramePr>
@@ -1731,7 +2720,7 @@
                   <pic:spPr>
                     <a:xfrm>
                       <a:off x="0" y="0"/>
-                      <a:ext cx="3860800" cy="1993900"/>
+                      <a:ext cx="2432537" cy="1608718"/>
                     </a:xfrm>
                     <a:prstGeom prst="rect">
                       <a:avLst/>
@@ -1750,15 +2739,43 @@
           <w:rFonts w:ascii="Arial" w:hAnsi="Arial" w:cs="Arial"/>
         </w:rPr>
       </w:pPr>
+    </w:p>
+    <w:p>
+      <w:pPr>
+        <w:rPr>
+          <w:rFonts w:ascii="Arial" w:hAnsi="Arial" w:cs="Arial"/>
+        </w:rPr>
+      </w:pPr>
+    </w:p>
+    <w:p>
+      <w:pPr>
+        <w:rPr>
+          <w:rFonts w:ascii="Arial" w:hAnsi="Arial" w:cs="Arial"/>
+        </w:rPr>
+      </w:pPr>
+      <w:r>
+        <w:rPr>
+          <w:rFonts w:ascii="Arial" w:hAnsi="Arial" w:cs="Arial"/>
+          <w:b/>
+        </w:rPr>
+        <w:t>Confuion Matrix:</w:t>
+      </w:r>
+    </w:p>
+    <w:p>
+      <w:pPr>
+        <w:rPr>
+          <w:rFonts w:ascii="Arial" w:hAnsi="Arial" w:cs="Arial"/>
+        </w:rPr>
+      </w:pPr>
       <w:r>
         <w:rPr>
           <w:rFonts w:ascii="Arial" w:hAnsi="Arial" w:cs="Arial"/>
         </w:rPr>
         <w:drawing>
-          <wp:inline distT="0" distB="0" distL="0" distR="0" wp14:anchorId="208DBFA5" wp14:editId="78FDDAFB">
-            <wp:extent cx="4762500" cy="3149600"/>
-            <wp:effectExtent l="0" t="0" r="12700" b="0"/>
-            <wp:docPr id="14" name="Picture 14"/>
+          <wp:inline distT="0" distB="0" distL="0" distR="0" wp14:anchorId="5EF31CF6" wp14:editId="6D84C7F2">
+            <wp:extent cx="2908935" cy="1502312"/>
+            <wp:effectExtent l="0" t="0" r="0" b="0"/>
+            <wp:docPr id="15" name="Picture 15"/>
             <wp:cNvGraphicFramePr>
               <a:graphicFrameLocks xmlns:a="http://schemas.openxmlformats.org/drawingml/2006/main" noChangeAspect="1"/>
             </wp:cNvGraphicFramePr>
@@ -1778,7 +2795,7 @@
                   <pic:spPr>
                     <a:xfrm>
                       <a:off x="0" y="0"/>
-                      <a:ext cx="4762500" cy="3149600"/>
+                      <a:ext cx="2913258" cy="1504545"/>
                     </a:xfrm>
                     <a:prstGeom prst="rect">
                       <a:avLst/>
@@ -1804,17 +2821,249 @@
           <w:rFonts w:ascii="Arial" w:hAnsi="Arial" w:cs="Arial"/>
         </w:rPr>
       </w:pPr>
-      <w:r>
-        <w:rPr>
-          <w:rFonts w:ascii="Arial" w:hAnsi="Arial" w:cs="Arial"/>
-        </w:rPr>
-        <w:t>Best Parameters are: {'SVM__C': 0.1, 'SVM__gamma': 0.1}</w:t>
-      </w:r>
-    </w:p>
-    <w:p>
-      <w:pPr>
-        <w:rPr>
-          <w:rFonts w:ascii="Arial" w:hAnsi="Arial" w:cs="Arial"/>
+    </w:p>
+    <w:p>
+      <w:pPr>
+        <w:rPr>
+          <w:rFonts w:ascii="Arial" w:hAnsi="Arial" w:cs="Arial"/>
+        </w:rPr>
+      </w:pPr>
+    </w:p>
+    <w:p>
+      <w:pPr>
+        <w:rPr>
+          <w:rFonts w:ascii="Arial" w:hAnsi="Arial" w:cs="Arial"/>
+          <w:b/>
+        </w:rPr>
+      </w:pPr>
+    </w:p>
+    <w:p>
+      <w:pPr>
+        <w:widowControl w:val="0"/>
+        <w:autoSpaceDE w:val="0"/>
+        <w:autoSpaceDN w:val="0"/>
+        <w:adjustRightInd w:val="0"/>
+        <w:spacing w:after="240" w:line="340" w:lineRule="atLeast"/>
+        <w:rPr>
+          <w:rFonts w:ascii="Arial" w:eastAsia="Calibri" w:hAnsi="Arial" w:cs="Arial"/>
+          <w:b/>
+          <w:color w:val="000000"/>
+        </w:rPr>
+      </w:pPr>
+    </w:p>
+    <w:p>
+      <w:pPr>
+        <w:widowControl w:val="0"/>
+        <w:autoSpaceDE w:val="0"/>
+        <w:autoSpaceDN w:val="0"/>
+        <w:adjustRightInd w:val="0"/>
+        <w:spacing w:after="240" w:line="340" w:lineRule="atLeast"/>
+        <w:rPr>
+          <w:rFonts w:ascii="Arial" w:eastAsia="Calibri" w:hAnsi="Arial" w:cs="Arial"/>
+          <w:b/>
+          <w:color w:val="000000"/>
+        </w:rPr>
+      </w:pPr>
+    </w:p>
+    <w:p>
+      <w:pPr>
+        <w:widowControl w:val="0"/>
+        <w:autoSpaceDE w:val="0"/>
+        <w:autoSpaceDN w:val="0"/>
+        <w:adjustRightInd w:val="0"/>
+        <w:spacing w:after="240" w:line="340" w:lineRule="atLeast"/>
+        <w:rPr>
+          <w:rFonts w:ascii="Arial" w:eastAsia="Calibri" w:hAnsi="Arial" w:cs="Arial"/>
+          <w:b/>
+          <w:color w:val="000000"/>
+        </w:rPr>
+      </w:pPr>
+    </w:p>
+    <w:p>
+      <w:pPr>
+        <w:widowControl w:val="0"/>
+        <w:autoSpaceDE w:val="0"/>
+        <w:autoSpaceDN w:val="0"/>
+        <w:adjustRightInd w:val="0"/>
+        <w:spacing w:after="240" w:line="340" w:lineRule="atLeast"/>
+        <w:rPr>
+          <w:rFonts w:ascii="Arial" w:eastAsia="Calibri" w:hAnsi="Arial" w:cs="Arial"/>
+          <w:b/>
+          <w:color w:val="000000"/>
+        </w:rPr>
+      </w:pPr>
+    </w:p>
+    <w:p>
+      <w:pPr>
+        <w:widowControl w:val="0"/>
+        <w:autoSpaceDE w:val="0"/>
+        <w:autoSpaceDN w:val="0"/>
+        <w:adjustRightInd w:val="0"/>
+        <w:spacing w:after="240" w:line="340" w:lineRule="atLeast"/>
+        <w:rPr>
+          <w:rFonts w:ascii="Arial" w:hAnsi="Arial" w:cs="Arial"/>
+          <w:b/>
+          <w:color w:val="000000"/>
+        </w:rPr>
+      </w:pPr>
+      <w:r>
+        <w:rPr>
+          <w:rFonts w:ascii="Arial" w:eastAsia="Calibri" w:hAnsi="Arial" w:cs="Arial"/>
+          <w:b/>
+          <w:color w:val="000000"/>
+        </w:rPr>
+        <w:t>Which</w:t>
+      </w:r>
+      <w:r>
+        <w:rPr>
+          <w:rFonts w:ascii="Arial" w:hAnsi="Arial" w:cs="Arial"/>
+          <w:b/>
+          <w:color w:val="000000"/>
+        </w:rPr>
+        <w:t xml:space="preserve"> </w:t>
+      </w:r>
+      <w:r>
+        <w:rPr>
+          <w:rFonts w:ascii="Arial" w:eastAsia="Calibri" w:hAnsi="Arial" w:cs="Arial"/>
+          <w:b/>
+          <w:color w:val="000000"/>
+        </w:rPr>
+        <w:t>classifier</w:t>
+      </w:r>
+      <w:r>
+        <w:rPr>
+          <w:rFonts w:ascii="Arial" w:hAnsi="Arial" w:cs="Arial"/>
+          <w:b/>
+          <w:color w:val="000000"/>
+        </w:rPr>
+        <w:t xml:space="preserve"> </w:t>
+      </w:r>
+      <w:r>
+        <w:rPr>
+          <w:rFonts w:ascii="Arial" w:eastAsia="Calibri" w:hAnsi="Arial" w:cs="Arial"/>
+          <w:b/>
+          <w:color w:val="000000"/>
+        </w:rPr>
+        <w:t>performed</w:t>
+      </w:r>
+      <w:r>
+        <w:rPr>
+          <w:rFonts w:ascii="Arial" w:hAnsi="Arial" w:cs="Arial"/>
+          <w:b/>
+          <w:color w:val="000000"/>
+        </w:rPr>
+        <w:t xml:space="preserve"> </w:t>
+      </w:r>
+      <w:r>
+        <w:rPr>
+          <w:rFonts w:ascii="Arial" w:eastAsia="Calibri" w:hAnsi="Arial" w:cs="Arial"/>
+          <w:b/>
+          <w:color w:val="000000"/>
+        </w:rPr>
+        <w:t>best</w:t>
+      </w:r>
+      <w:r>
+        <w:rPr>
+          <w:rFonts w:ascii="Arial" w:hAnsi="Arial" w:cs="Arial"/>
+          <w:b/>
+          <w:color w:val="000000"/>
+        </w:rPr>
+        <w:t xml:space="preserve">? </w:t>
+      </w:r>
+      <w:r>
+        <w:rPr>
+          <w:rFonts w:ascii="Arial" w:eastAsia="Calibri" w:hAnsi="Arial" w:cs="Arial"/>
+          <w:b/>
+          <w:color w:val="000000"/>
+        </w:rPr>
+        <w:t>Which</w:t>
+      </w:r>
+      <w:r>
+        <w:rPr>
+          <w:rFonts w:ascii="Arial" w:hAnsi="Arial" w:cs="Arial"/>
+          <w:b/>
+          <w:color w:val="000000"/>
+        </w:rPr>
+        <w:t xml:space="preserve"> </w:t>
+      </w:r>
+      <w:r>
+        <w:rPr>
+          <w:rFonts w:ascii="Arial" w:eastAsia="Calibri" w:hAnsi="Arial" w:cs="Arial"/>
+          <w:b/>
+          <w:color w:val="000000"/>
+        </w:rPr>
+        <w:t>performed</w:t>
+      </w:r>
+      <w:r>
+        <w:rPr>
+          <w:rFonts w:ascii="Arial" w:hAnsi="Arial" w:cs="Arial"/>
+          <w:b/>
+          <w:color w:val="000000"/>
+        </w:rPr>
+        <w:t xml:space="preserve"> </w:t>
+      </w:r>
+      <w:r>
+        <w:rPr>
+          <w:rFonts w:ascii="Arial" w:eastAsia="Calibri" w:hAnsi="Arial" w:cs="Arial"/>
+          <w:b/>
+          <w:color w:val="000000"/>
+        </w:rPr>
+        <w:t>worst</w:t>
+      </w:r>
+      <w:r>
+        <w:rPr>
+          <w:rFonts w:ascii="Arial" w:hAnsi="Arial" w:cs="Arial"/>
+          <w:b/>
+          <w:color w:val="000000"/>
+        </w:rPr>
+        <w:t xml:space="preserve">? </w:t>
+      </w:r>
+    </w:p>
+    <w:p>
+      <w:pPr>
+        <w:widowControl w:val="0"/>
+        <w:autoSpaceDE w:val="0"/>
+        <w:autoSpaceDN w:val="0"/>
+        <w:adjustRightInd w:val="0"/>
+        <w:spacing w:after="240" w:line="340" w:lineRule="atLeast"/>
+        <w:rPr>
+          <w:rFonts w:ascii="Arial" w:hAnsi="Arial" w:cs="Arial"/>
+          <w:color w:val="000000"/>
+        </w:rPr>
+      </w:pPr>
+      <w:r>
+        <w:rPr>
+          <w:rFonts w:ascii="Arial" w:hAnsi="Arial" w:cs="Arial"/>
+          <w:color w:val="000000"/>
+        </w:rPr>
+        <w:t>Best: KNN</w:t>
+      </w:r>
+    </w:p>
+    <w:p>
+      <w:pPr>
+        <w:widowControl w:val="0"/>
+        <w:autoSpaceDE w:val="0"/>
+        <w:autoSpaceDN w:val="0"/>
+        <w:adjustRightInd w:val="0"/>
+        <w:spacing w:after="240" w:line="340" w:lineRule="atLeast"/>
+        <w:rPr>
+          <w:rFonts w:ascii="Arial" w:hAnsi="Arial" w:cs="Arial"/>
+          <w:color w:val="000000"/>
+        </w:rPr>
+      </w:pPr>
+      <w:r>
+        <w:rPr>
+          <w:rFonts w:ascii="Arial" w:hAnsi="Arial" w:cs="Arial"/>
+          <w:color w:val="000000"/>
+        </w:rPr>
+        <w:t>Worst: AdaBoost</w:t>
+      </w:r>
+    </w:p>
+    <w:p>
+      <w:pPr>
+        <w:rPr>
+          <w:rFonts w:ascii="Arial" w:hAnsi="Arial" w:cs="Arial"/>
+          <w:b/>
         </w:rPr>
       </w:pPr>
     </w:p>
@@ -2266,6 +3515,7 @@
   <w:style w:type="paragraph" w:default="1" w:styleId="Normal">
     <w:name w:val="Normal"/>
     <w:qFormat/>
+    <w:rsid w:val="00D015F2"/>
   </w:style>
   <w:style w:type="character" w:default="1" w:styleId="DefaultParagraphFont">
     <w:name w:val="Default Paragraph Font"/>
